--- a/6_publication/GreenFall/GreenFallCF.docx
+++ b/6_publication/GreenFall/GreenFallCF.docx
@@ -1,6 +1,6 @@
 
 <file path=word/document.xml><?xml version="1.0" encoding="utf-8"?>
-<w:document xmlns:wpc="http://schemas.microsoft.com/office/word/2010/wordprocessingCanvas" xmlns:mc="http://schemas.openxmlformats.org/markup-compatibility/2006" xmlns:o="urn:schemas-microsoft-com:office:office" xmlns:r="http://schemas.openxmlformats.org/officeDocument/2006/relationships" xmlns:m="http://schemas.openxmlformats.org/officeDocument/2006/math" xmlns:v="urn:schemas-microsoft-com:vml" xmlns:wp14="http://schemas.microsoft.com/office/word/2010/wordprocessingDrawing" xmlns:wp="http://schemas.openxmlformats.org/drawingml/2006/wordprocessingDrawing" xmlns:w10="urn:schemas-microsoft-com:office:word" xmlns:w="http://schemas.openxmlformats.org/wordprocessingml/2006/main" xmlns:w14="http://schemas.microsoft.com/office/word/2010/wordml" xmlns:w15="http://schemas.microsoft.com/office/word/2012/wordml" xmlns:wpg="http://schemas.microsoft.com/office/word/2010/wordprocessingGroup" xmlns:wpi="http://schemas.microsoft.com/office/word/2010/wordprocessingInk" xmlns:wne="http://schemas.microsoft.com/office/word/2006/wordml" xmlns:wps="http://schemas.microsoft.com/office/word/2010/wordprocessingShape" mc:Ignorable="w14 w15 wp14">
+<w:document xmlns:wpc="http://schemas.microsoft.com/office/word/2010/wordprocessingCanvas" xmlns:cx="http://schemas.microsoft.com/office/drawing/2014/chartex" xmlns:mc="http://schemas.openxmlformats.org/markup-compatibility/2006" xmlns:o="urn:schemas-microsoft-com:office:office" xmlns:r="http://schemas.openxmlformats.org/officeDocument/2006/relationships" xmlns:m="http://schemas.openxmlformats.org/officeDocument/2006/math" xmlns:v="urn:schemas-microsoft-com:vml" xmlns:wp14="http://schemas.microsoft.com/office/word/2010/wordprocessingDrawing" xmlns:wp="http://schemas.openxmlformats.org/drawingml/2006/wordprocessingDrawing" xmlns:w10="urn:schemas-microsoft-com:office:word" xmlns:w="http://schemas.openxmlformats.org/wordprocessingml/2006/main" xmlns:w14="http://schemas.microsoft.com/office/word/2010/wordml" xmlns:w15="http://schemas.microsoft.com/office/word/2012/wordml" xmlns:w16se="http://schemas.microsoft.com/office/word/2015/wordml/symex" xmlns:wpg="http://schemas.microsoft.com/office/word/2010/wordprocessingGroup" xmlns:wpi="http://schemas.microsoft.com/office/word/2010/wordprocessingInk" xmlns:wne="http://schemas.microsoft.com/office/word/2006/wordml" xmlns:wps="http://schemas.microsoft.com/office/word/2010/wordprocessingShape" mc:Ignorable="w14 w15 w16se wp14">
   <w:body>
     <w:p>
       <w:pPr>
@@ -189,23 +189,13 @@
         </w:rPr>
         <w:t xml:space="preserve"> Company, </w:t>
       </w:r>
-      <w:proofErr w:type="gramStart"/>
-      <w:r>
-        <w:rPr>
-          <w:rFonts w:ascii="Times New Roman" w:hAnsi="Times New Roman" w:cs="Times New Roman"/>
-          <w:sz w:val="20"/>
-          <w:szCs w:val="20"/>
-        </w:rPr>
-        <w:t>An</w:t>
-      </w:r>
-      <w:proofErr w:type="gramEnd"/>
-      <w:r>
-        <w:rPr>
-          <w:rFonts w:ascii="Times New Roman" w:hAnsi="Times New Roman" w:cs="Times New Roman"/>
-          <w:sz w:val="20"/>
-          <w:szCs w:val="20"/>
-        </w:rPr>
-        <w:t xml:space="preserve"> Giang</w:t>
+      <w:r>
+        <w:rPr>
+          <w:rFonts w:ascii="Times New Roman" w:hAnsi="Times New Roman" w:cs="Times New Roman"/>
+          <w:sz w:val="20"/>
+          <w:szCs w:val="20"/>
+        </w:rPr>
+        <w:t>An Giang</w:t>
       </w:r>
       <w:r>
         <w:rPr>
@@ -3037,17 +3027,16 @@
           <w:sz w:val="20"/>
           <w:szCs w:val="20"/>
         </w:rPr>
-        <w:t>the integer interval {1, 2, 3, 4, 5}, there is a set of 5 respective classes {</w:t>
-      </w:r>
-      <w:r>
-        <w:rPr>
-          <w:rFonts w:ascii="Times New Roman" w:hAnsi="Times New Roman" w:cs="Times New Roman"/>
-          <w:i/>
+        <w:t xml:space="preserve">the integer interval {1, 2, 3, 4, 5}, there is a set of </w:t>
+      </w:r>
+      <w:r>
+        <w:rPr>
+          <w:rFonts w:ascii="Times New Roman" w:hAnsi="Times New Roman" w:cs="Times New Roman"/>
           <w:color w:val="000000"/>
           <w:sz w:val="20"/>
           <w:szCs w:val="20"/>
         </w:rPr>
-        <w:t>c</w:t>
+        <w:t>some</w:t>
       </w:r>
       <w:r>
         <w:rPr>
@@ -3055,134 +3044,8 @@
           <w:color w:val="000000"/>
           <w:sz w:val="20"/>
           <w:szCs w:val="20"/>
-          <w:vertAlign w:val="subscript"/>
-        </w:rPr>
-        <w:t>1</w:t>
-      </w:r>
-      <w:r>
-        <w:rPr>
-          <w:rFonts w:ascii="Times New Roman" w:hAnsi="Times New Roman" w:cs="Times New Roman"/>
-          <w:color w:val="000000"/>
-          <w:sz w:val="20"/>
-          <w:szCs w:val="20"/>
-        </w:rPr>
-        <w:t xml:space="preserve">, </w:t>
-      </w:r>
-      <w:r>
-        <w:rPr>
-          <w:rFonts w:ascii="Times New Roman" w:hAnsi="Times New Roman" w:cs="Times New Roman"/>
-          <w:i/>
-          <w:color w:val="000000"/>
-          <w:sz w:val="20"/>
-          <w:szCs w:val="20"/>
-        </w:rPr>
-        <w:t>c</w:t>
-      </w:r>
-      <w:r>
-        <w:rPr>
-          <w:rFonts w:ascii="Times New Roman" w:hAnsi="Times New Roman" w:cs="Times New Roman"/>
-          <w:color w:val="000000"/>
-          <w:sz w:val="20"/>
-          <w:szCs w:val="20"/>
-          <w:vertAlign w:val="subscript"/>
-        </w:rPr>
-        <w:t>2</w:t>
-      </w:r>
-      <w:r>
-        <w:rPr>
-          <w:rFonts w:ascii="Times New Roman" w:hAnsi="Times New Roman" w:cs="Times New Roman"/>
-          <w:color w:val="000000"/>
-          <w:sz w:val="20"/>
-          <w:szCs w:val="20"/>
-        </w:rPr>
-        <w:t xml:space="preserve">, </w:t>
-      </w:r>
-      <w:r>
-        <w:rPr>
-          <w:rFonts w:ascii="Times New Roman" w:hAnsi="Times New Roman" w:cs="Times New Roman"/>
-          <w:i/>
-          <w:color w:val="000000"/>
-          <w:sz w:val="20"/>
-          <w:szCs w:val="20"/>
-        </w:rPr>
-        <w:t>c</w:t>
-      </w:r>
-      <w:r>
-        <w:rPr>
-          <w:rFonts w:ascii="Times New Roman" w:hAnsi="Times New Roman" w:cs="Times New Roman"/>
-          <w:color w:val="000000"/>
-          <w:sz w:val="20"/>
-          <w:szCs w:val="20"/>
-          <w:vertAlign w:val="subscript"/>
-        </w:rPr>
-        <w:t>3</w:t>
-      </w:r>
-      <w:r>
-        <w:rPr>
-          <w:rFonts w:ascii="Times New Roman" w:hAnsi="Times New Roman" w:cs="Times New Roman"/>
-          <w:color w:val="000000"/>
-          <w:sz w:val="20"/>
-          <w:szCs w:val="20"/>
-        </w:rPr>
-        <w:t xml:space="preserve">, </w:t>
-      </w:r>
-      <w:r>
-        <w:rPr>
-          <w:rFonts w:ascii="Times New Roman" w:hAnsi="Times New Roman" w:cs="Times New Roman"/>
-          <w:i/>
-          <w:color w:val="000000"/>
-          <w:sz w:val="20"/>
-          <w:szCs w:val="20"/>
-        </w:rPr>
-        <w:t>c</w:t>
-      </w:r>
-      <w:r>
-        <w:rPr>
-          <w:rFonts w:ascii="Times New Roman" w:hAnsi="Times New Roman" w:cs="Times New Roman"/>
-          <w:color w:val="000000"/>
-          <w:sz w:val="20"/>
-          <w:szCs w:val="20"/>
-          <w:vertAlign w:val="subscript"/>
-        </w:rPr>
-        <w:t>4</w:t>
-      </w:r>
-      <w:r>
-        <w:rPr>
-          <w:rFonts w:ascii="Times New Roman" w:hAnsi="Times New Roman" w:cs="Times New Roman"/>
-          <w:color w:val="000000"/>
-          <w:sz w:val="20"/>
-          <w:szCs w:val="20"/>
-        </w:rPr>
-        <w:t xml:space="preserve">, </w:t>
-      </w:r>
-      <w:r>
-        <w:rPr>
-          <w:rFonts w:ascii="Times New Roman" w:hAnsi="Times New Roman" w:cs="Times New Roman"/>
-          <w:i/>
-          <w:color w:val="000000"/>
-          <w:sz w:val="20"/>
-          <w:szCs w:val="20"/>
-        </w:rPr>
-        <w:t>c</w:t>
-      </w:r>
-      <w:r>
-        <w:rPr>
-          <w:rFonts w:ascii="Times New Roman" w:hAnsi="Times New Roman" w:cs="Times New Roman"/>
-          <w:color w:val="000000"/>
-          <w:sz w:val="20"/>
-          <w:szCs w:val="20"/>
-          <w:vertAlign w:val="subscript"/>
-        </w:rPr>
-        <w:t>5</w:t>
-      </w:r>
-      <w:r>
-        <w:rPr>
-          <w:rFonts w:ascii="Times New Roman" w:hAnsi="Times New Roman" w:cs="Times New Roman"/>
-          <w:color w:val="000000"/>
-          <w:sz w:val="20"/>
-          <w:szCs w:val="20"/>
-        </w:rPr>
-        <w:t xml:space="preserve">}. The </w:t>
+        </w:rPr>
+        <w:t xml:space="preserve"> classes. The </w:t>
       </w:r>
       <w:r>
         <w:rPr>
@@ -3517,7 +3380,6 @@
         </w:rPr>
         <w:t>2</w:t>
       </w:r>
-      <w:proofErr w:type="gramStart"/>
       <w:r>
         <w:rPr>
           <w:rFonts w:ascii="Times New Roman" w:eastAsia="Times New Roman" w:hAnsi="Times New Roman" w:cs="Times New Roman"/>
@@ -3526,18 +3388,7 @@
           <w:szCs w:val="20"/>
           <w:lang w:eastAsia="en-US"/>
         </w:rPr>
-        <w:t>,…,</w:t>
-      </w:r>
-      <w:proofErr w:type="gramEnd"/>
-      <w:r>
-        <w:rPr>
-          <w:rFonts w:ascii="Times New Roman" w:eastAsia="Times New Roman" w:hAnsi="Times New Roman" w:cs="Times New Roman"/>
-          <w:i/>
-          <w:sz w:val="20"/>
-          <w:szCs w:val="20"/>
-          <w:lang w:eastAsia="en-US"/>
-        </w:rPr>
-        <w:t xml:space="preserve"> </w:t>
+        <w:t xml:space="preserve">,…, </w:t>
       </w:r>
       <w:r>
         <w:rPr>
@@ -3937,6 +3788,7 @@
         </w:rPr>
         <w:t>c</w:t>
       </w:r>
+      <w:proofErr w:type="gramStart"/>
       <w:r>
         <w:rPr>
           <w:rFonts w:ascii="Times New Roman" w:eastAsia="Times New Roman" w:hAnsi="Times New Roman" w:cs="Times New Roman"/>
@@ -3947,7 +3799,6 @@
         </w:rPr>
         <w:t>2</w:t>
       </w:r>
-      <w:proofErr w:type="gramStart"/>
       <w:r>
         <w:rPr>
           <w:rFonts w:ascii="Times New Roman" w:eastAsia="Times New Roman" w:hAnsi="Times New Roman" w:cs="Times New Roman"/>
@@ -3956,7 +3807,7 @@
           <w:szCs w:val="20"/>
           <w:lang w:eastAsia="en-US"/>
         </w:rPr>
-        <w:t>,…,</w:t>
+        <w:t>,…</w:t>
       </w:r>
       <w:proofErr w:type="gramEnd"/>
       <w:r>
@@ -3967,7 +3818,7 @@
           <w:szCs w:val="20"/>
           <w:lang w:eastAsia="en-US"/>
         </w:rPr>
-        <w:t xml:space="preserve"> </w:t>
+        <w:t xml:space="preserve">, </w:t>
       </w:r>
       <w:r>
         <w:rPr>
@@ -5011,7 +4862,6 @@
           <w:sz w:val="20"/>
           <w:szCs w:val="20"/>
         </w:rPr>
-        <w:lastRenderedPageBreak/>
         <w:t>approach</w:t>
       </w:r>
       <w:r>
@@ -5142,6 +4992,7 @@
           <w:sz w:val="20"/>
           <w:szCs w:val="20"/>
         </w:rPr>
+        <w:lastRenderedPageBreak/>
         <w:t xml:space="preserve">According to </w:t>
       </w:r>
       <w:sdt>
@@ -7537,16 +7388,7 @@
           <w:sz w:val="20"/>
           <w:szCs w:val="20"/>
         </w:rPr>
-        <w:t xml:space="preserve"> so as to reduce memory </w:t>
-      </w:r>
-      <w:r>
-        <w:rPr>
-          <w:rFonts w:ascii="Times New Roman" w:hAnsi="Times New Roman" w:cs="Times New Roman"/>
-          <w:sz w:val="20"/>
-          <w:szCs w:val="20"/>
-        </w:rPr>
-        <w:lastRenderedPageBreak/>
-        <w:t xml:space="preserve">consumption and frequency of checking itemsets. </w:t>
+        <w:t xml:space="preserve"> so as to reduce memory consumption and frequency of checking itemsets. </w:t>
       </w:r>
       <w:r>
         <w:rPr>
@@ -7636,6 +7478,7 @@
           <w:sz w:val="20"/>
           <w:szCs w:val="20"/>
         </w:rPr>
+        <w:lastRenderedPageBreak/>
         <w:t xml:space="preserve">Authors </w:t>
       </w:r>
       <w:sdt>
@@ -10205,7 +10048,384 @@
           <w:sz w:val="20"/>
           <w:szCs w:val="20"/>
         </w:rPr>
-        <w:t xml:space="preserve">consuming impact on recommendation process. </w:t>
+        <w:t xml:space="preserve">consuming impact on recommendation process. However, a serious problem </w:t>
+      </w:r>
+      <w:r>
+        <w:rPr>
+          <w:rFonts w:ascii="Times New Roman" w:hAnsi="Times New Roman" w:cs="Times New Roman"/>
+          <w:sz w:val="20"/>
+          <w:szCs w:val="20"/>
+        </w:rPr>
+        <w:t>is</w:t>
+      </w:r>
+      <w:r>
+        <w:rPr>
+          <w:rFonts w:ascii="Times New Roman" w:hAnsi="Times New Roman" w:cs="Times New Roman"/>
+          <w:sz w:val="20"/>
+          <w:szCs w:val="20"/>
+        </w:rPr>
+        <w:t xml:space="preserve"> raised when the frequent itemset </w:t>
+      </w:r>
+      <w:r>
+        <w:rPr>
+          <w:rFonts w:ascii="Times New Roman" w:hAnsi="Times New Roman" w:cs="Times New Roman"/>
+          <w:i/>
+          <w:sz w:val="20"/>
+          <w:szCs w:val="20"/>
+        </w:rPr>
+        <w:t>s</w:t>
+      </w:r>
+      <w:r>
+        <w:rPr>
+          <w:rFonts w:ascii="Times New Roman" w:hAnsi="Times New Roman" w:cs="Times New Roman"/>
+          <w:sz w:val="20"/>
+          <w:szCs w:val="20"/>
+        </w:rPr>
+        <w:t xml:space="preserve"> = (</w:t>
+      </w:r>
+      <w:r>
+        <w:rPr>
+          <w:rFonts w:ascii="Times New Roman" w:hAnsi="Times New Roman" w:cs="Times New Roman"/>
+          <w:i/>
+          <w:sz w:val="20"/>
+          <w:szCs w:val="20"/>
+        </w:rPr>
+        <w:t xml:space="preserve">item </w:t>
+      </w:r>
+      <w:r>
+        <w:rPr>
+          <w:rFonts w:ascii="Times New Roman" w:hAnsi="Times New Roman" w:cs="Times New Roman"/>
+          <w:sz w:val="20"/>
+          <w:szCs w:val="20"/>
+        </w:rPr>
+        <w:t>1,</w:t>
+      </w:r>
+      <w:r>
+        <w:rPr>
+          <w:rFonts w:ascii="Times New Roman" w:hAnsi="Times New Roman" w:cs="Times New Roman"/>
+          <w:i/>
+          <w:sz w:val="20"/>
+          <w:szCs w:val="20"/>
+        </w:rPr>
+        <w:t xml:space="preserve"> item </w:t>
+      </w:r>
+      <w:r>
+        <w:rPr>
+          <w:rFonts w:ascii="Times New Roman" w:hAnsi="Times New Roman" w:cs="Times New Roman"/>
+          <w:sz w:val="20"/>
+          <w:szCs w:val="20"/>
+        </w:rPr>
+        <w:t>2,</w:t>
+      </w:r>
+      <w:r>
+        <w:rPr>
+          <w:rFonts w:ascii="Times New Roman" w:hAnsi="Times New Roman" w:cs="Times New Roman"/>
+          <w:i/>
+          <w:sz w:val="20"/>
+          <w:szCs w:val="20"/>
+        </w:rPr>
+        <w:t xml:space="preserve"> item </w:t>
+      </w:r>
+      <w:r>
+        <w:rPr>
+          <w:rFonts w:ascii="Times New Roman" w:hAnsi="Times New Roman" w:cs="Times New Roman"/>
+          <w:sz w:val="20"/>
+          <w:szCs w:val="20"/>
+        </w:rPr>
+        <w:t>3,</w:t>
+      </w:r>
+      <w:r>
+        <w:rPr>
+          <w:rFonts w:ascii="Times New Roman" w:hAnsi="Times New Roman" w:cs="Times New Roman"/>
+          <w:i/>
+          <w:sz w:val="20"/>
+          <w:szCs w:val="20"/>
+        </w:rPr>
+        <w:t xml:space="preserve"> item </w:t>
+      </w:r>
+      <w:r>
+        <w:rPr>
+          <w:rFonts w:ascii="Times New Roman" w:hAnsi="Times New Roman" w:cs="Times New Roman"/>
+          <w:sz w:val="20"/>
+          <w:szCs w:val="20"/>
+        </w:rPr>
+        <w:t>5,</w:t>
+      </w:r>
+      <w:r>
+        <w:rPr>
+          <w:rFonts w:ascii="Times New Roman" w:hAnsi="Times New Roman" w:cs="Times New Roman"/>
+          <w:i/>
+          <w:sz w:val="20"/>
+          <w:szCs w:val="20"/>
+        </w:rPr>
+        <w:t xml:space="preserve"> item </w:t>
+      </w:r>
+      <w:r>
+        <w:rPr>
+          <w:rFonts w:ascii="Times New Roman" w:hAnsi="Times New Roman" w:cs="Times New Roman"/>
+          <w:sz w:val="20"/>
+          <w:szCs w:val="20"/>
+        </w:rPr>
+        <w:t>7</w:t>
+      </w:r>
+      <w:r>
+        <w:rPr>
+          <w:rFonts w:ascii="Times New Roman" w:hAnsi="Times New Roman" w:cs="Times New Roman"/>
+          <w:sz w:val="20"/>
+          <w:szCs w:val="20"/>
+        </w:rPr>
+        <w:t>) didn’</w:t>
+      </w:r>
+      <w:r>
+        <w:rPr>
+          <w:rFonts w:ascii="Times New Roman" w:hAnsi="Times New Roman" w:cs="Times New Roman"/>
+          <w:sz w:val="20"/>
+          <w:szCs w:val="20"/>
+        </w:rPr>
+        <w:t xml:space="preserve">t </w:t>
+      </w:r>
+      <w:r>
+        <w:rPr>
+          <w:rFonts w:ascii="Times New Roman" w:hAnsi="Times New Roman" w:cs="Times New Roman"/>
+          <w:sz w:val="20"/>
+          <w:szCs w:val="20"/>
+        </w:rPr>
+        <w:t>indicate</w:t>
+      </w:r>
+      <w:r>
+        <w:rPr>
+          <w:rFonts w:ascii="Times New Roman" w:hAnsi="Times New Roman" w:cs="Times New Roman"/>
+          <w:sz w:val="20"/>
+          <w:szCs w:val="20"/>
+        </w:rPr>
+        <w:t xml:space="preserve"> rating values </w:t>
+      </w:r>
+      <w:r>
+        <w:rPr>
+          <w:rFonts w:ascii="Times New Roman" w:hAnsi="Times New Roman" w:cs="Times New Roman"/>
+          <w:sz w:val="20"/>
+          <w:szCs w:val="20"/>
+        </w:rPr>
+        <w:t xml:space="preserve">assigned </w:t>
+      </w:r>
+      <w:r>
+        <w:rPr>
+          <w:rFonts w:ascii="Times New Roman" w:hAnsi="Times New Roman" w:cs="Times New Roman"/>
+          <w:sz w:val="20"/>
+          <w:szCs w:val="20"/>
+        </w:rPr>
+        <w:t xml:space="preserve">to </w:t>
+      </w:r>
+      <w:r>
+        <w:rPr>
+          <w:rFonts w:ascii="Times New Roman" w:hAnsi="Times New Roman" w:cs="Times New Roman"/>
+          <w:sz w:val="20"/>
+          <w:szCs w:val="20"/>
+        </w:rPr>
+        <w:t xml:space="preserve">items </w:t>
+      </w:r>
+      <w:r>
+        <w:rPr>
+          <w:rFonts w:ascii="Times New Roman" w:hAnsi="Times New Roman" w:cs="Times New Roman"/>
+          <w:sz w:val="20"/>
+          <w:szCs w:val="20"/>
+        </w:rPr>
+        <w:t>1, 2</w:t>
+      </w:r>
+      <w:r>
+        <w:rPr>
+          <w:rFonts w:ascii="Times New Roman" w:hAnsi="Times New Roman" w:cs="Times New Roman"/>
+          <w:sz w:val="20"/>
+          <w:szCs w:val="20"/>
+        </w:rPr>
+        <w:t xml:space="preserve">, </w:t>
+      </w:r>
+      <w:r>
+        <w:rPr>
+          <w:rFonts w:ascii="Times New Roman" w:hAnsi="Times New Roman" w:cs="Times New Roman"/>
+          <w:sz w:val="20"/>
+          <w:szCs w:val="20"/>
+        </w:rPr>
+        <w:t xml:space="preserve">and </w:t>
+      </w:r>
+      <w:r>
+        <w:rPr>
+          <w:rFonts w:ascii="Times New Roman" w:hAnsi="Times New Roman" w:cs="Times New Roman"/>
+          <w:sz w:val="20"/>
+          <w:szCs w:val="20"/>
+        </w:rPr>
+        <w:t>3</w:t>
+      </w:r>
+      <w:r>
+        <w:rPr>
+          <w:rFonts w:ascii="Times New Roman" w:hAnsi="Times New Roman" w:cs="Times New Roman"/>
+          <w:sz w:val="20"/>
+          <w:szCs w:val="20"/>
+        </w:rPr>
+        <w:t xml:space="preserve">. It is </w:t>
+      </w:r>
+      <w:r>
+        <w:rPr>
+          <w:rFonts w:ascii="Times New Roman" w:hAnsi="Times New Roman" w:cs="Times New Roman"/>
+          <w:sz w:val="20"/>
+          <w:szCs w:val="20"/>
+        </w:rPr>
+        <w:t>known</w:t>
+      </w:r>
+      <w:r>
+        <w:rPr>
+          <w:rFonts w:ascii="Times New Roman" w:hAnsi="Times New Roman" w:cs="Times New Roman"/>
+          <w:sz w:val="20"/>
+          <w:szCs w:val="20"/>
+        </w:rPr>
+        <w:t xml:space="preserve"> that items </w:t>
+      </w:r>
+      <w:r>
+        <w:rPr>
+          <w:rFonts w:ascii="Times New Roman" w:hAnsi="Times New Roman" w:cs="Times New Roman"/>
+          <w:sz w:val="20"/>
+          <w:szCs w:val="20"/>
+        </w:rPr>
+        <w:t>1, 2</w:t>
+      </w:r>
+      <w:r>
+        <w:rPr>
+          <w:rFonts w:ascii="Times New Roman" w:hAnsi="Times New Roman" w:cs="Times New Roman"/>
+          <w:sz w:val="20"/>
+          <w:szCs w:val="20"/>
+        </w:rPr>
+        <w:t xml:space="preserve"> and </w:t>
+      </w:r>
+      <w:r>
+        <w:rPr>
+          <w:rFonts w:ascii="Times New Roman" w:hAnsi="Times New Roman" w:cs="Times New Roman"/>
+          <w:sz w:val="20"/>
+          <w:szCs w:val="20"/>
+        </w:rPr>
+        <w:t>3</w:t>
+      </w:r>
+      <w:r>
+        <w:rPr>
+          <w:rFonts w:ascii="Times New Roman" w:hAnsi="Times New Roman" w:cs="Times New Roman"/>
+          <w:sz w:val="20"/>
+          <w:szCs w:val="20"/>
+        </w:rPr>
+        <w:t xml:space="preserve"> are rated by values </w:t>
+      </w:r>
+      <w:r>
+        <w:rPr>
+          <w:rFonts w:ascii="Times New Roman" w:hAnsi="Times New Roman" w:cs="Times New Roman"/>
+          <w:sz w:val="20"/>
+          <w:szCs w:val="20"/>
+        </w:rPr>
+        <w:t>3, 5</w:t>
+      </w:r>
+      <w:r>
+        <w:rPr>
+          <w:rFonts w:ascii="Times New Roman" w:hAnsi="Times New Roman" w:cs="Times New Roman"/>
+          <w:sz w:val="20"/>
+          <w:szCs w:val="20"/>
+        </w:rPr>
+        <w:t xml:space="preserve"> and </w:t>
+      </w:r>
+      <w:r>
+        <w:rPr>
+          <w:rFonts w:ascii="Times New Roman" w:hAnsi="Times New Roman" w:cs="Times New Roman"/>
+          <w:sz w:val="20"/>
+          <w:szCs w:val="20"/>
+        </w:rPr>
+        <w:t xml:space="preserve">2, </w:t>
+      </w:r>
+      <w:r>
+        <w:rPr>
+          <w:rFonts w:ascii="Times New Roman" w:hAnsi="Times New Roman" w:cs="Times New Roman"/>
+          <w:sz w:val="20"/>
+          <w:szCs w:val="20"/>
+        </w:rPr>
+        <w:t xml:space="preserve">respectively in rating vector </w:t>
+      </w:r>
+      <w:r>
+        <w:rPr>
+          <w:rFonts w:ascii="Times New Roman" w:hAnsi="Times New Roman" w:cs="Times New Roman"/>
+          <w:i/>
+          <w:sz w:val="20"/>
+          <w:szCs w:val="20"/>
+        </w:rPr>
+        <w:t>u</w:t>
+      </w:r>
+      <w:r>
+        <w:rPr>
+          <w:rFonts w:ascii="Times New Roman" w:hAnsi="Times New Roman" w:cs="Times New Roman"/>
+          <w:sz w:val="20"/>
+          <w:szCs w:val="20"/>
+        </w:rPr>
+        <w:t xml:space="preserve">. </w:t>
+      </w:r>
+      <w:r>
+        <w:rPr>
+          <w:rFonts w:ascii="Times New Roman" w:hAnsi="Times New Roman" w:cs="Times New Roman"/>
+          <w:sz w:val="20"/>
+          <w:szCs w:val="20"/>
+        </w:rPr>
+        <w:t>It</w:t>
+      </w:r>
+      <w:r>
+        <w:rPr>
+          <w:rFonts w:ascii="Times New Roman" w:hAnsi="Times New Roman" w:cs="Times New Roman"/>
+          <w:sz w:val="20"/>
+          <w:szCs w:val="20"/>
+        </w:rPr>
+        <w:t xml:space="preserve"> means </w:t>
+      </w:r>
+      <w:r>
+        <w:rPr>
+          <w:rFonts w:ascii="Times New Roman" w:hAnsi="Times New Roman" w:cs="Times New Roman"/>
+          <w:sz w:val="20"/>
+          <w:szCs w:val="20"/>
+        </w:rPr>
+        <w:t xml:space="preserve">that </w:t>
+      </w:r>
+      <w:r>
+        <w:rPr>
+          <w:rFonts w:ascii="Times New Roman" w:hAnsi="Times New Roman" w:cs="Times New Roman"/>
+          <w:sz w:val="20"/>
+          <w:szCs w:val="20"/>
+        </w:rPr>
+        <w:t xml:space="preserve">rating vector </w:t>
+      </w:r>
+      <w:r>
+        <w:rPr>
+          <w:rFonts w:ascii="Times New Roman" w:hAnsi="Times New Roman" w:cs="Times New Roman"/>
+          <w:i/>
+          <w:sz w:val="20"/>
+          <w:szCs w:val="20"/>
+        </w:rPr>
+        <w:t>u</w:t>
+      </w:r>
+      <w:r>
+        <w:rPr>
+          <w:rFonts w:ascii="Times New Roman" w:hAnsi="Times New Roman" w:cs="Times New Roman"/>
+          <w:sz w:val="20"/>
+          <w:szCs w:val="20"/>
+        </w:rPr>
+        <w:t xml:space="preserve"> and frequent itemset </w:t>
+      </w:r>
+      <w:r>
+        <w:rPr>
+          <w:rFonts w:ascii="Times New Roman" w:hAnsi="Times New Roman" w:cs="Times New Roman"/>
+          <w:i/>
+          <w:sz w:val="20"/>
+          <w:szCs w:val="20"/>
+        </w:rPr>
+        <w:t>s</w:t>
+      </w:r>
+      <w:r>
+        <w:rPr>
+          <w:rFonts w:ascii="Times New Roman" w:hAnsi="Times New Roman" w:cs="Times New Roman"/>
+          <w:sz w:val="20"/>
+          <w:szCs w:val="20"/>
+        </w:rPr>
+        <w:t xml:space="preserve"> don’t match exactly. This </w:t>
       </w:r>
       <w:r>
         <w:rPr>
@@ -10214,384 +10434,7 @@
           <w:szCs w:val="20"/>
         </w:rPr>
         <w:lastRenderedPageBreak/>
-        <w:t xml:space="preserve">However, a serious problem </w:t>
-      </w:r>
-      <w:r>
-        <w:rPr>
-          <w:rFonts w:ascii="Times New Roman" w:hAnsi="Times New Roman" w:cs="Times New Roman"/>
-          <w:sz w:val="20"/>
-          <w:szCs w:val="20"/>
-        </w:rPr>
-        <w:t>is</w:t>
-      </w:r>
-      <w:r>
-        <w:rPr>
-          <w:rFonts w:ascii="Times New Roman" w:hAnsi="Times New Roman" w:cs="Times New Roman"/>
-          <w:sz w:val="20"/>
-          <w:szCs w:val="20"/>
-        </w:rPr>
-        <w:t xml:space="preserve"> raised when the frequent itemset </w:t>
-      </w:r>
-      <w:r>
-        <w:rPr>
-          <w:rFonts w:ascii="Times New Roman" w:hAnsi="Times New Roman" w:cs="Times New Roman"/>
-          <w:i/>
-          <w:sz w:val="20"/>
-          <w:szCs w:val="20"/>
-        </w:rPr>
-        <w:t>s</w:t>
-      </w:r>
-      <w:r>
-        <w:rPr>
-          <w:rFonts w:ascii="Times New Roman" w:hAnsi="Times New Roman" w:cs="Times New Roman"/>
-          <w:sz w:val="20"/>
-          <w:szCs w:val="20"/>
-        </w:rPr>
-        <w:t xml:space="preserve"> = (</w:t>
-      </w:r>
-      <w:r>
-        <w:rPr>
-          <w:rFonts w:ascii="Times New Roman" w:hAnsi="Times New Roman" w:cs="Times New Roman"/>
-          <w:i/>
-          <w:sz w:val="20"/>
-          <w:szCs w:val="20"/>
-        </w:rPr>
-        <w:t xml:space="preserve">item </w:t>
-      </w:r>
-      <w:r>
-        <w:rPr>
-          <w:rFonts w:ascii="Times New Roman" w:hAnsi="Times New Roman" w:cs="Times New Roman"/>
-          <w:sz w:val="20"/>
-          <w:szCs w:val="20"/>
-        </w:rPr>
-        <w:t>1,</w:t>
-      </w:r>
-      <w:r>
-        <w:rPr>
-          <w:rFonts w:ascii="Times New Roman" w:hAnsi="Times New Roman" w:cs="Times New Roman"/>
-          <w:i/>
-          <w:sz w:val="20"/>
-          <w:szCs w:val="20"/>
-        </w:rPr>
-        <w:t xml:space="preserve"> item </w:t>
-      </w:r>
-      <w:r>
-        <w:rPr>
-          <w:rFonts w:ascii="Times New Roman" w:hAnsi="Times New Roman" w:cs="Times New Roman"/>
-          <w:sz w:val="20"/>
-          <w:szCs w:val="20"/>
-        </w:rPr>
-        <w:t>2,</w:t>
-      </w:r>
-      <w:r>
-        <w:rPr>
-          <w:rFonts w:ascii="Times New Roman" w:hAnsi="Times New Roman" w:cs="Times New Roman"/>
-          <w:i/>
-          <w:sz w:val="20"/>
-          <w:szCs w:val="20"/>
-        </w:rPr>
-        <w:t xml:space="preserve"> item </w:t>
-      </w:r>
-      <w:r>
-        <w:rPr>
-          <w:rFonts w:ascii="Times New Roman" w:hAnsi="Times New Roman" w:cs="Times New Roman"/>
-          <w:sz w:val="20"/>
-          <w:szCs w:val="20"/>
-        </w:rPr>
-        <w:t>3,</w:t>
-      </w:r>
-      <w:r>
-        <w:rPr>
-          <w:rFonts w:ascii="Times New Roman" w:hAnsi="Times New Roman" w:cs="Times New Roman"/>
-          <w:i/>
-          <w:sz w:val="20"/>
-          <w:szCs w:val="20"/>
-        </w:rPr>
-        <w:t xml:space="preserve"> item </w:t>
-      </w:r>
-      <w:r>
-        <w:rPr>
-          <w:rFonts w:ascii="Times New Roman" w:hAnsi="Times New Roman" w:cs="Times New Roman"/>
-          <w:sz w:val="20"/>
-          <w:szCs w:val="20"/>
-        </w:rPr>
-        <w:t>5,</w:t>
-      </w:r>
-      <w:r>
-        <w:rPr>
-          <w:rFonts w:ascii="Times New Roman" w:hAnsi="Times New Roman" w:cs="Times New Roman"/>
-          <w:i/>
-          <w:sz w:val="20"/>
-          <w:szCs w:val="20"/>
-        </w:rPr>
-        <w:t xml:space="preserve"> item </w:t>
-      </w:r>
-      <w:r>
-        <w:rPr>
-          <w:rFonts w:ascii="Times New Roman" w:hAnsi="Times New Roman" w:cs="Times New Roman"/>
-          <w:sz w:val="20"/>
-          <w:szCs w:val="20"/>
-        </w:rPr>
-        <w:t>7</w:t>
-      </w:r>
-      <w:r>
-        <w:rPr>
-          <w:rFonts w:ascii="Times New Roman" w:hAnsi="Times New Roman" w:cs="Times New Roman"/>
-          <w:sz w:val="20"/>
-          <w:szCs w:val="20"/>
-        </w:rPr>
-        <w:t>) didn’</w:t>
-      </w:r>
-      <w:r>
-        <w:rPr>
-          <w:rFonts w:ascii="Times New Roman" w:hAnsi="Times New Roman" w:cs="Times New Roman"/>
-          <w:sz w:val="20"/>
-          <w:szCs w:val="20"/>
-        </w:rPr>
-        <w:t xml:space="preserve">t </w:t>
-      </w:r>
-      <w:r>
-        <w:rPr>
-          <w:rFonts w:ascii="Times New Roman" w:hAnsi="Times New Roman" w:cs="Times New Roman"/>
-          <w:sz w:val="20"/>
-          <w:szCs w:val="20"/>
-        </w:rPr>
-        <w:t>indicate</w:t>
-      </w:r>
-      <w:r>
-        <w:rPr>
-          <w:rFonts w:ascii="Times New Roman" w:hAnsi="Times New Roman" w:cs="Times New Roman"/>
-          <w:sz w:val="20"/>
-          <w:szCs w:val="20"/>
-        </w:rPr>
-        <w:t xml:space="preserve"> rating values </w:t>
-      </w:r>
-      <w:r>
-        <w:rPr>
-          <w:rFonts w:ascii="Times New Roman" w:hAnsi="Times New Roman" w:cs="Times New Roman"/>
-          <w:sz w:val="20"/>
-          <w:szCs w:val="20"/>
-        </w:rPr>
-        <w:t xml:space="preserve">assigned </w:t>
-      </w:r>
-      <w:r>
-        <w:rPr>
-          <w:rFonts w:ascii="Times New Roman" w:hAnsi="Times New Roman" w:cs="Times New Roman"/>
-          <w:sz w:val="20"/>
-          <w:szCs w:val="20"/>
-        </w:rPr>
-        <w:t xml:space="preserve">to </w:t>
-      </w:r>
-      <w:r>
-        <w:rPr>
-          <w:rFonts w:ascii="Times New Roman" w:hAnsi="Times New Roman" w:cs="Times New Roman"/>
-          <w:sz w:val="20"/>
-          <w:szCs w:val="20"/>
-        </w:rPr>
-        <w:t xml:space="preserve">items </w:t>
-      </w:r>
-      <w:r>
-        <w:rPr>
-          <w:rFonts w:ascii="Times New Roman" w:hAnsi="Times New Roman" w:cs="Times New Roman"/>
-          <w:sz w:val="20"/>
-          <w:szCs w:val="20"/>
-        </w:rPr>
-        <w:t>1, 2</w:t>
-      </w:r>
-      <w:r>
-        <w:rPr>
-          <w:rFonts w:ascii="Times New Roman" w:hAnsi="Times New Roman" w:cs="Times New Roman"/>
-          <w:sz w:val="20"/>
-          <w:szCs w:val="20"/>
-        </w:rPr>
-        <w:t xml:space="preserve">, </w:t>
-      </w:r>
-      <w:r>
-        <w:rPr>
-          <w:rFonts w:ascii="Times New Roman" w:hAnsi="Times New Roman" w:cs="Times New Roman"/>
-          <w:sz w:val="20"/>
-          <w:szCs w:val="20"/>
-        </w:rPr>
-        <w:t xml:space="preserve">and </w:t>
-      </w:r>
-      <w:r>
-        <w:rPr>
-          <w:rFonts w:ascii="Times New Roman" w:hAnsi="Times New Roman" w:cs="Times New Roman"/>
-          <w:sz w:val="20"/>
-          <w:szCs w:val="20"/>
-        </w:rPr>
-        <w:t>3</w:t>
-      </w:r>
-      <w:r>
-        <w:rPr>
-          <w:rFonts w:ascii="Times New Roman" w:hAnsi="Times New Roman" w:cs="Times New Roman"/>
-          <w:sz w:val="20"/>
-          <w:szCs w:val="20"/>
-        </w:rPr>
-        <w:t xml:space="preserve">. It is </w:t>
-      </w:r>
-      <w:r>
-        <w:rPr>
-          <w:rFonts w:ascii="Times New Roman" w:hAnsi="Times New Roman" w:cs="Times New Roman"/>
-          <w:sz w:val="20"/>
-          <w:szCs w:val="20"/>
-        </w:rPr>
-        <w:t>known</w:t>
-      </w:r>
-      <w:r>
-        <w:rPr>
-          <w:rFonts w:ascii="Times New Roman" w:hAnsi="Times New Roman" w:cs="Times New Roman"/>
-          <w:sz w:val="20"/>
-          <w:szCs w:val="20"/>
-        </w:rPr>
-        <w:t xml:space="preserve"> that items </w:t>
-      </w:r>
-      <w:r>
-        <w:rPr>
-          <w:rFonts w:ascii="Times New Roman" w:hAnsi="Times New Roman" w:cs="Times New Roman"/>
-          <w:sz w:val="20"/>
-          <w:szCs w:val="20"/>
-        </w:rPr>
-        <w:t>1, 2</w:t>
-      </w:r>
-      <w:r>
-        <w:rPr>
-          <w:rFonts w:ascii="Times New Roman" w:hAnsi="Times New Roman" w:cs="Times New Roman"/>
-          <w:sz w:val="20"/>
-          <w:szCs w:val="20"/>
-        </w:rPr>
-        <w:t xml:space="preserve"> and </w:t>
-      </w:r>
-      <w:r>
-        <w:rPr>
-          <w:rFonts w:ascii="Times New Roman" w:hAnsi="Times New Roman" w:cs="Times New Roman"/>
-          <w:sz w:val="20"/>
-          <w:szCs w:val="20"/>
-        </w:rPr>
-        <w:t>3</w:t>
-      </w:r>
-      <w:r>
-        <w:rPr>
-          <w:rFonts w:ascii="Times New Roman" w:hAnsi="Times New Roman" w:cs="Times New Roman"/>
-          <w:sz w:val="20"/>
-          <w:szCs w:val="20"/>
-        </w:rPr>
-        <w:t xml:space="preserve"> are rated by values </w:t>
-      </w:r>
-      <w:r>
-        <w:rPr>
-          <w:rFonts w:ascii="Times New Roman" w:hAnsi="Times New Roman" w:cs="Times New Roman"/>
-          <w:sz w:val="20"/>
-          <w:szCs w:val="20"/>
-        </w:rPr>
-        <w:t>3, 5</w:t>
-      </w:r>
-      <w:r>
-        <w:rPr>
-          <w:rFonts w:ascii="Times New Roman" w:hAnsi="Times New Roman" w:cs="Times New Roman"/>
-          <w:sz w:val="20"/>
-          <w:szCs w:val="20"/>
-        </w:rPr>
-        <w:t xml:space="preserve"> and </w:t>
-      </w:r>
-      <w:r>
-        <w:rPr>
-          <w:rFonts w:ascii="Times New Roman" w:hAnsi="Times New Roman" w:cs="Times New Roman"/>
-          <w:sz w:val="20"/>
-          <w:szCs w:val="20"/>
-        </w:rPr>
-        <w:t xml:space="preserve">2, </w:t>
-      </w:r>
-      <w:r>
-        <w:rPr>
-          <w:rFonts w:ascii="Times New Roman" w:hAnsi="Times New Roman" w:cs="Times New Roman"/>
-          <w:sz w:val="20"/>
-          <w:szCs w:val="20"/>
-        </w:rPr>
-        <w:t xml:space="preserve">respectively in rating vector </w:t>
-      </w:r>
-      <w:r>
-        <w:rPr>
-          <w:rFonts w:ascii="Times New Roman" w:hAnsi="Times New Roman" w:cs="Times New Roman"/>
-          <w:i/>
-          <w:sz w:val="20"/>
-          <w:szCs w:val="20"/>
-        </w:rPr>
-        <w:t>u</w:t>
-      </w:r>
-      <w:r>
-        <w:rPr>
-          <w:rFonts w:ascii="Times New Roman" w:hAnsi="Times New Roman" w:cs="Times New Roman"/>
-          <w:sz w:val="20"/>
-          <w:szCs w:val="20"/>
-        </w:rPr>
-        <w:t xml:space="preserve">. </w:t>
-      </w:r>
-      <w:r>
-        <w:rPr>
-          <w:rFonts w:ascii="Times New Roman" w:hAnsi="Times New Roman" w:cs="Times New Roman"/>
-          <w:sz w:val="20"/>
-          <w:szCs w:val="20"/>
-        </w:rPr>
-        <w:t>It</w:t>
-      </w:r>
-      <w:r>
-        <w:rPr>
-          <w:rFonts w:ascii="Times New Roman" w:hAnsi="Times New Roman" w:cs="Times New Roman"/>
-          <w:sz w:val="20"/>
-          <w:szCs w:val="20"/>
-        </w:rPr>
-        <w:t xml:space="preserve"> means </w:t>
-      </w:r>
-      <w:r>
-        <w:rPr>
-          <w:rFonts w:ascii="Times New Roman" w:hAnsi="Times New Roman" w:cs="Times New Roman"/>
-          <w:sz w:val="20"/>
-          <w:szCs w:val="20"/>
-        </w:rPr>
-        <w:t xml:space="preserve">that </w:t>
-      </w:r>
-      <w:r>
-        <w:rPr>
-          <w:rFonts w:ascii="Times New Roman" w:hAnsi="Times New Roman" w:cs="Times New Roman"/>
-          <w:sz w:val="20"/>
-          <w:szCs w:val="20"/>
-        </w:rPr>
-        <w:t xml:space="preserve">rating vector </w:t>
-      </w:r>
-      <w:r>
-        <w:rPr>
-          <w:rFonts w:ascii="Times New Roman" w:hAnsi="Times New Roman" w:cs="Times New Roman"/>
-          <w:i/>
-          <w:sz w:val="20"/>
-          <w:szCs w:val="20"/>
-        </w:rPr>
-        <w:t>u</w:t>
-      </w:r>
-      <w:r>
-        <w:rPr>
-          <w:rFonts w:ascii="Times New Roman" w:hAnsi="Times New Roman" w:cs="Times New Roman"/>
-          <w:sz w:val="20"/>
-          <w:szCs w:val="20"/>
-        </w:rPr>
-        <w:t xml:space="preserve"> and frequent itemset </w:t>
-      </w:r>
-      <w:r>
-        <w:rPr>
-          <w:rFonts w:ascii="Times New Roman" w:hAnsi="Times New Roman" w:cs="Times New Roman"/>
-          <w:i/>
-          <w:sz w:val="20"/>
-          <w:szCs w:val="20"/>
-        </w:rPr>
-        <w:t>s</w:t>
-      </w:r>
-      <w:r>
-        <w:rPr>
-          <w:rFonts w:ascii="Times New Roman" w:hAnsi="Times New Roman" w:cs="Times New Roman"/>
-          <w:sz w:val="20"/>
-          <w:szCs w:val="20"/>
-        </w:rPr>
-        <w:t xml:space="preserve"> don’t match exactly. This causes another hazard </w:t>
+        <w:t xml:space="preserve">causes another hazard </w:t>
       </w:r>
       <w:r>
         <w:rPr>
@@ -10862,7 +10705,6 @@
         </w:rPr>
         <w:t xml:space="preserve">, 2, 3, 4, </w:t>
       </w:r>
-      <w:proofErr w:type="gramStart"/>
       <w:r>
         <w:rPr>
           <w:rFonts w:ascii="Times New Roman" w:hAnsi="Times New Roman" w:cs="Times New Roman"/>
@@ -10871,7 +10713,6 @@
         </w:rPr>
         <w:t>5</w:t>
       </w:r>
-      <w:proofErr w:type="gramEnd"/>
       <w:r>
         <w:rPr>
           <w:rFonts w:ascii="Times New Roman" w:hAnsi="Times New Roman" w:cs="Times New Roman"/>
@@ -11628,7 +11469,6 @@
         </w:rPr>
         <w:t xml:space="preserve">, 2, 3, 4, </w:t>
       </w:r>
-      <w:proofErr w:type="gramStart"/>
       <w:r>
         <w:rPr>
           <w:rFonts w:ascii="Times New Roman" w:hAnsi="Times New Roman" w:cs="Times New Roman"/>
@@ -11637,7 +11477,6 @@
         </w:rPr>
         <w:t>5</w:t>
       </w:r>
-      <w:proofErr w:type="gramEnd"/>
       <w:r>
         <w:rPr>
           <w:rFonts w:ascii="Times New Roman" w:hAnsi="Times New Roman" w:cs="Times New Roman"/>
@@ -12911,6 +12750,7 @@
         </w:rPr>
         <w:t>_k</w:t>
       </w:r>
+      <w:proofErr w:type="gramStart"/>
       <w:r>
         <w:rPr>
           <w:rFonts w:ascii="Times New Roman" w:hAnsi="Times New Roman" w:cs="Times New Roman"/>
@@ -12920,234 +12760,249 @@
         </w:rPr>
         <w:t>2</w:t>
       </w:r>
+      <w:r>
+        <w:rPr>
+          <w:rFonts w:ascii="Times New Roman" w:hAnsi="Times New Roman" w:cs="Times New Roman"/>
+          <w:sz w:val="20"/>
+          <w:szCs w:val="20"/>
+        </w:rPr>
+        <w:t>,…</w:t>
+      </w:r>
+      <w:proofErr w:type="gramEnd"/>
+      <w:r>
+        <w:rPr>
+          <w:rFonts w:ascii="Times New Roman" w:hAnsi="Times New Roman" w:cs="Times New Roman"/>
+          <w:sz w:val="20"/>
+          <w:szCs w:val="20"/>
+        </w:rPr>
+        <w:t>,</w:t>
+      </w:r>
+      <w:r>
+        <w:rPr>
+          <w:rFonts w:ascii="Times New Roman" w:hAnsi="Times New Roman" w:cs="Times New Roman"/>
+          <w:i/>
+          <w:sz w:val="20"/>
+          <w:szCs w:val="20"/>
+        </w:rPr>
+        <w:t xml:space="preserve"> item_j</w:t>
+      </w:r>
+      <w:r>
+        <w:rPr>
+          <w:rFonts w:ascii="Times New Roman" w:hAnsi="Times New Roman" w:cs="Times New Roman"/>
+          <w:i/>
+          <w:sz w:val="20"/>
+          <w:szCs w:val="20"/>
+          <w:vertAlign w:val="subscript"/>
+        </w:rPr>
+        <w:t>m</w:t>
+      </w:r>
+      <w:r>
+        <w:rPr>
+          <w:rFonts w:ascii="Times New Roman" w:hAnsi="Times New Roman" w:cs="Times New Roman"/>
+          <w:i/>
+          <w:sz w:val="20"/>
+          <w:szCs w:val="20"/>
+        </w:rPr>
+        <w:t>_k</w:t>
+      </w:r>
+      <w:r>
+        <w:rPr>
+          <w:rFonts w:ascii="Times New Roman" w:hAnsi="Times New Roman" w:cs="Times New Roman"/>
+          <w:i/>
+          <w:sz w:val="20"/>
+          <w:szCs w:val="20"/>
+          <w:vertAlign w:val="subscript"/>
+        </w:rPr>
+        <w:t>m</w:t>
+      </w:r>
+      <w:r>
+        <w:rPr>
+          <w:rFonts w:ascii="Times New Roman" w:hAnsi="Times New Roman" w:cs="Times New Roman"/>
+          <w:sz w:val="20"/>
+          <w:szCs w:val="20"/>
+        </w:rPr>
+        <w:t xml:space="preserve">). </w:t>
+      </w:r>
+      <w:r>
+        <w:rPr>
+          <w:rFonts w:ascii="Times New Roman" w:hAnsi="Times New Roman" w:cs="Times New Roman"/>
+          <w:sz w:val="20"/>
+          <w:szCs w:val="20"/>
+        </w:rPr>
+        <w:t>E</w:t>
+      </w:r>
+      <w:r>
+        <w:rPr>
+          <w:rFonts w:ascii="Times New Roman" w:hAnsi="Times New Roman" w:cs="Times New Roman"/>
+          <w:sz w:val="20"/>
+          <w:szCs w:val="20"/>
+        </w:rPr>
+        <w:t xml:space="preserve">ach element </w:t>
+      </w:r>
+      <w:r>
+        <w:rPr>
+          <w:rFonts w:ascii="Times New Roman" w:hAnsi="Times New Roman" w:cs="Times New Roman"/>
+          <w:i/>
+          <w:sz w:val="20"/>
+          <w:szCs w:val="20"/>
+        </w:rPr>
+        <w:t>item_j_k</w:t>
+      </w:r>
+      <w:r>
+        <w:rPr>
+          <w:rFonts w:ascii="Times New Roman" w:hAnsi="Times New Roman" w:cs="Times New Roman"/>
+          <w:sz w:val="20"/>
+          <w:szCs w:val="20"/>
+        </w:rPr>
+        <w:t xml:space="preserve">, </w:t>
+      </w:r>
+      <w:r>
+        <w:rPr>
+          <w:rFonts w:ascii="Times New Roman" w:hAnsi="Times New Roman" w:cs="Times New Roman"/>
+          <w:sz w:val="20"/>
+          <w:szCs w:val="20"/>
+        </w:rPr>
+        <w:t>is</w:t>
+      </w:r>
+      <w:r>
+        <w:rPr>
+          <w:rFonts w:ascii="Times New Roman" w:hAnsi="Times New Roman" w:cs="Times New Roman"/>
+          <w:sz w:val="20"/>
+          <w:szCs w:val="20"/>
+        </w:rPr>
+        <w:t xml:space="preserve"> defined as bit sub-item. </w:t>
+      </w:r>
+      <w:r>
+        <w:rPr>
+          <w:rFonts w:ascii="Times New Roman" w:hAnsi="Times New Roman" w:cs="Times New Roman"/>
+          <w:sz w:val="20"/>
+          <w:szCs w:val="20"/>
+        </w:rPr>
+        <w:t>R</w:t>
+      </w:r>
+      <w:r>
+        <w:rPr>
+          <w:rFonts w:ascii="Times New Roman" w:hAnsi="Times New Roman" w:cs="Times New Roman"/>
+          <w:sz w:val="20"/>
+          <w:szCs w:val="20"/>
+        </w:rPr>
+        <w:t xml:space="preserve">ating vector is also transformed into bit rating vector </w:t>
+      </w:r>
+      <w:r>
+        <w:rPr>
+          <w:rFonts w:ascii="Times New Roman" w:hAnsi="Times New Roman" w:cs="Times New Roman"/>
+          <w:i/>
+          <w:sz w:val="20"/>
+          <w:szCs w:val="20"/>
+        </w:rPr>
+        <w:t>u</w:t>
+      </w:r>
+      <w:r>
+        <w:rPr>
+          <w:rFonts w:ascii="Times New Roman" w:hAnsi="Times New Roman" w:cs="Times New Roman"/>
+          <w:sz w:val="20"/>
+          <w:szCs w:val="20"/>
+        </w:rPr>
+        <w:t xml:space="preserve"> = (</w:t>
+      </w:r>
+      <w:r>
+        <w:rPr>
+          <w:rFonts w:ascii="Times New Roman" w:hAnsi="Times New Roman" w:cs="Times New Roman"/>
+          <w:i/>
+          <w:sz w:val="20"/>
+          <w:szCs w:val="20"/>
+        </w:rPr>
+        <w:t>item_j</w:t>
+      </w:r>
+      <w:r>
+        <w:rPr>
+          <w:rFonts w:ascii="Times New Roman" w:hAnsi="Times New Roman" w:cs="Times New Roman"/>
+          <w:sz w:val="20"/>
+          <w:szCs w:val="20"/>
+          <w:vertAlign w:val="subscript"/>
+        </w:rPr>
+        <w:t>1</w:t>
+      </w:r>
+      <w:r>
+        <w:rPr>
+          <w:rFonts w:ascii="Times New Roman" w:hAnsi="Times New Roman" w:cs="Times New Roman"/>
+          <w:i/>
+          <w:sz w:val="20"/>
+          <w:szCs w:val="20"/>
+        </w:rPr>
+        <w:t>_k</w:t>
+      </w:r>
+      <w:r>
+        <w:rPr>
+          <w:rFonts w:ascii="Times New Roman" w:hAnsi="Times New Roman" w:cs="Times New Roman"/>
+          <w:sz w:val="20"/>
+          <w:szCs w:val="20"/>
+          <w:vertAlign w:val="subscript"/>
+        </w:rPr>
+        <w:t>1</w:t>
+      </w:r>
+      <w:r>
+        <w:rPr>
+          <w:rFonts w:ascii="Times New Roman" w:hAnsi="Times New Roman" w:cs="Times New Roman"/>
+          <w:sz w:val="20"/>
+          <w:szCs w:val="20"/>
+        </w:rPr>
+        <w:t>,</w:t>
+      </w:r>
+      <w:r>
+        <w:rPr>
+          <w:rFonts w:ascii="Times New Roman" w:hAnsi="Times New Roman" w:cs="Times New Roman"/>
+          <w:i/>
+          <w:sz w:val="20"/>
+          <w:szCs w:val="20"/>
+        </w:rPr>
+        <w:t xml:space="preserve"> item_j</w:t>
+      </w:r>
+      <w:r>
+        <w:rPr>
+          <w:rFonts w:ascii="Times New Roman" w:hAnsi="Times New Roman" w:cs="Times New Roman"/>
+          <w:sz w:val="20"/>
+          <w:szCs w:val="20"/>
+          <w:vertAlign w:val="subscript"/>
+        </w:rPr>
+        <w:t>2</w:t>
+      </w:r>
+      <w:r>
+        <w:rPr>
+          <w:rFonts w:ascii="Times New Roman" w:hAnsi="Times New Roman" w:cs="Times New Roman"/>
+          <w:i/>
+          <w:sz w:val="20"/>
+          <w:szCs w:val="20"/>
+        </w:rPr>
+        <w:t>_k</w:t>
+      </w:r>
       <w:proofErr w:type="gramStart"/>
       <w:r>
         <w:rPr>
           <w:rFonts w:ascii="Times New Roman" w:hAnsi="Times New Roman" w:cs="Times New Roman"/>
           <w:sz w:val="20"/>
           <w:szCs w:val="20"/>
-        </w:rPr>
-        <w:t>,…,</w:t>
+          <w:vertAlign w:val="subscript"/>
+        </w:rPr>
+        <w:t>2</w:t>
+      </w:r>
+      <w:r>
+        <w:rPr>
+          <w:rFonts w:ascii="Times New Roman" w:hAnsi="Times New Roman" w:cs="Times New Roman"/>
+          <w:sz w:val="20"/>
+          <w:szCs w:val="20"/>
+        </w:rPr>
+        <w:t>,…</w:t>
       </w:r>
       <w:proofErr w:type="gramEnd"/>
       <w:r>
         <w:rPr>
           <w:rFonts w:ascii="Times New Roman" w:hAnsi="Times New Roman" w:cs="Times New Roman"/>
-          <w:i/>
-          <w:sz w:val="20"/>
-          <w:szCs w:val="20"/>
-        </w:rPr>
-        <w:t xml:space="preserve"> item_j</w:t>
-      </w:r>
-      <w:r>
-        <w:rPr>
-          <w:rFonts w:ascii="Times New Roman" w:hAnsi="Times New Roman" w:cs="Times New Roman"/>
-          <w:i/>
-          <w:sz w:val="20"/>
-          <w:szCs w:val="20"/>
-          <w:vertAlign w:val="subscript"/>
-        </w:rPr>
-        <w:t>m</w:t>
-      </w:r>
-      <w:r>
-        <w:rPr>
-          <w:rFonts w:ascii="Times New Roman" w:hAnsi="Times New Roman" w:cs="Times New Roman"/>
-          <w:i/>
-          <w:sz w:val="20"/>
-          <w:szCs w:val="20"/>
-        </w:rPr>
-        <w:t>_k</w:t>
-      </w:r>
-      <w:r>
-        <w:rPr>
-          <w:rFonts w:ascii="Times New Roman" w:hAnsi="Times New Roman" w:cs="Times New Roman"/>
-          <w:i/>
-          <w:sz w:val="20"/>
-          <w:szCs w:val="20"/>
-          <w:vertAlign w:val="subscript"/>
-        </w:rPr>
-        <w:t>m</w:t>
-      </w:r>
-      <w:r>
-        <w:rPr>
-          <w:rFonts w:ascii="Times New Roman" w:hAnsi="Times New Roman" w:cs="Times New Roman"/>
-          <w:sz w:val="20"/>
-          <w:szCs w:val="20"/>
-        </w:rPr>
-        <w:t xml:space="preserve">). </w:t>
-      </w:r>
-      <w:r>
-        <w:rPr>
-          <w:rFonts w:ascii="Times New Roman" w:hAnsi="Times New Roman" w:cs="Times New Roman"/>
-          <w:sz w:val="20"/>
-          <w:szCs w:val="20"/>
-        </w:rPr>
-        <w:t>E</w:t>
-      </w:r>
-      <w:r>
-        <w:rPr>
-          <w:rFonts w:ascii="Times New Roman" w:hAnsi="Times New Roman" w:cs="Times New Roman"/>
-          <w:sz w:val="20"/>
-          <w:szCs w:val="20"/>
-        </w:rPr>
-        <w:t xml:space="preserve">ach element </w:t>
-      </w:r>
-      <w:r>
-        <w:rPr>
-          <w:rFonts w:ascii="Times New Roman" w:hAnsi="Times New Roman" w:cs="Times New Roman"/>
-          <w:i/>
-          <w:sz w:val="20"/>
-          <w:szCs w:val="20"/>
-        </w:rPr>
-        <w:t>item_j_k</w:t>
-      </w:r>
-      <w:r>
-        <w:rPr>
-          <w:rFonts w:ascii="Times New Roman" w:hAnsi="Times New Roman" w:cs="Times New Roman"/>
-          <w:sz w:val="20"/>
-          <w:szCs w:val="20"/>
-        </w:rPr>
-        <w:t xml:space="preserve">, </w:t>
-      </w:r>
-      <w:r>
-        <w:rPr>
-          <w:rFonts w:ascii="Times New Roman" w:hAnsi="Times New Roman" w:cs="Times New Roman"/>
-          <w:sz w:val="20"/>
-          <w:szCs w:val="20"/>
-        </w:rPr>
-        <w:t>is</w:t>
-      </w:r>
-      <w:r>
-        <w:rPr>
-          <w:rFonts w:ascii="Times New Roman" w:hAnsi="Times New Roman" w:cs="Times New Roman"/>
-          <w:sz w:val="20"/>
-          <w:szCs w:val="20"/>
-        </w:rPr>
-        <w:t xml:space="preserve"> defined as bit sub-item. </w:t>
-      </w:r>
-      <w:r>
-        <w:rPr>
-          <w:rFonts w:ascii="Times New Roman" w:hAnsi="Times New Roman" w:cs="Times New Roman"/>
-          <w:sz w:val="20"/>
-          <w:szCs w:val="20"/>
-        </w:rPr>
-        <w:t>R</w:t>
-      </w:r>
-      <w:r>
-        <w:rPr>
-          <w:rFonts w:ascii="Times New Roman" w:hAnsi="Times New Roman" w:cs="Times New Roman"/>
-          <w:sz w:val="20"/>
-          <w:szCs w:val="20"/>
-        </w:rPr>
-        <w:t xml:space="preserve">ating vector is also transformed into bit rating vector </w:t>
-      </w:r>
-      <w:r>
-        <w:rPr>
-          <w:rFonts w:ascii="Times New Roman" w:hAnsi="Times New Roman" w:cs="Times New Roman"/>
-          <w:i/>
-          <w:sz w:val="20"/>
-          <w:szCs w:val="20"/>
-        </w:rPr>
-        <w:t>u</w:t>
-      </w:r>
-      <w:r>
-        <w:rPr>
-          <w:rFonts w:ascii="Times New Roman" w:hAnsi="Times New Roman" w:cs="Times New Roman"/>
-          <w:sz w:val="20"/>
-          <w:szCs w:val="20"/>
-        </w:rPr>
-        <w:t xml:space="preserve"> = (</w:t>
-      </w:r>
-      <w:r>
-        <w:rPr>
-          <w:rFonts w:ascii="Times New Roman" w:hAnsi="Times New Roman" w:cs="Times New Roman"/>
-          <w:i/>
-          <w:sz w:val="20"/>
-          <w:szCs w:val="20"/>
-        </w:rPr>
-        <w:t>item_j</w:t>
-      </w:r>
-      <w:r>
-        <w:rPr>
-          <w:rFonts w:ascii="Times New Roman" w:hAnsi="Times New Roman" w:cs="Times New Roman"/>
-          <w:sz w:val="20"/>
-          <w:szCs w:val="20"/>
-          <w:vertAlign w:val="subscript"/>
-        </w:rPr>
-        <w:t>1</w:t>
-      </w:r>
-      <w:r>
-        <w:rPr>
-          <w:rFonts w:ascii="Times New Roman" w:hAnsi="Times New Roman" w:cs="Times New Roman"/>
-          <w:i/>
-          <w:sz w:val="20"/>
-          <w:szCs w:val="20"/>
-        </w:rPr>
-        <w:t>_k</w:t>
-      </w:r>
-      <w:r>
-        <w:rPr>
-          <w:rFonts w:ascii="Times New Roman" w:hAnsi="Times New Roman" w:cs="Times New Roman"/>
-          <w:sz w:val="20"/>
-          <w:szCs w:val="20"/>
-          <w:vertAlign w:val="subscript"/>
-        </w:rPr>
-        <w:t>1</w:t>
-      </w:r>
-      <w:r>
-        <w:rPr>
-          <w:rFonts w:ascii="Times New Roman" w:hAnsi="Times New Roman" w:cs="Times New Roman"/>
           <w:sz w:val="20"/>
           <w:szCs w:val="20"/>
         </w:rPr>
         <w:t>,</w:t>
       </w:r>
-      <w:r>
-        <w:rPr>
-          <w:rFonts w:ascii="Times New Roman" w:hAnsi="Times New Roman" w:cs="Times New Roman"/>
-          <w:i/>
-          <w:sz w:val="20"/>
-          <w:szCs w:val="20"/>
-        </w:rPr>
-        <w:t xml:space="preserve"> item_j</w:t>
-      </w:r>
-      <w:r>
-        <w:rPr>
-          <w:rFonts w:ascii="Times New Roman" w:hAnsi="Times New Roman" w:cs="Times New Roman"/>
-          <w:sz w:val="20"/>
-          <w:szCs w:val="20"/>
-          <w:vertAlign w:val="subscript"/>
-        </w:rPr>
-        <w:t>2</w:t>
-      </w:r>
-      <w:r>
-        <w:rPr>
-          <w:rFonts w:ascii="Times New Roman" w:hAnsi="Times New Roman" w:cs="Times New Roman"/>
-          <w:i/>
-          <w:sz w:val="20"/>
-          <w:szCs w:val="20"/>
-        </w:rPr>
-        <w:t>_k</w:t>
-      </w:r>
-      <w:r>
-        <w:rPr>
-          <w:rFonts w:ascii="Times New Roman" w:hAnsi="Times New Roman" w:cs="Times New Roman"/>
-          <w:sz w:val="20"/>
-          <w:szCs w:val="20"/>
-          <w:vertAlign w:val="subscript"/>
-        </w:rPr>
-        <w:t>2</w:t>
-      </w:r>
-      <w:proofErr w:type="gramStart"/>
-      <w:r>
-        <w:rPr>
-          <w:rFonts w:ascii="Times New Roman" w:hAnsi="Times New Roman" w:cs="Times New Roman"/>
-          <w:sz w:val="20"/>
-          <w:szCs w:val="20"/>
-        </w:rPr>
-        <w:t>,…,</w:t>
-      </w:r>
-      <w:proofErr w:type="gramEnd"/>
       <w:r>
         <w:rPr>
           <w:rFonts w:ascii="Times New Roman" w:hAnsi="Times New Roman" w:cs="Times New Roman"/>
@@ -14237,16 +14092,7 @@
           <w:sz w:val="20"/>
           <w:szCs w:val="20"/>
         </w:rPr>
-        <w:t xml:space="preserve"> an example of </w:t>
-      </w:r>
-      <w:r>
-        <w:rPr>
-          <w:rFonts w:ascii="Times New Roman" w:hAnsi="Times New Roman" w:cs="Times New Roman"/>
-          <w:sz w:val="20"/>
-          <w:szCs w:val="20"/>
-        </w:rPr>
-        <w:lastRenderedPageBreak/>
-        <w:t>bit s</w:t>
+        <w:t xml:space="preserve"> an example of bit s</w:t>
       </w:r>
       <w:r>
         <w:rPr>
@@ -15074,6 +14920,7 @@
                 <w:sz w:val="20"/>
                 <w:szCs w:val="20"/>
               </w:rPr>
+              <w:lastRenderedPageBreak/>
               <w:t>(</w:t>
             </w:r>
             <w:r>
@@ -15123,6 +14970,7 @@
                 <w:sz w:val="20"/>
                 <w:szCs w:val="20"/>
               </w:rPr>
+              <w:lastRenderedPageBreak/>
               <w:t xml:space="preserve">Cluster </w:t>
             </w:r>
             <w:r>
@@ -15149,6 +14997,7 @@
                 <w:sz w:val="20"/>
                 <w:szCs w:val="20"/>
               </w:rPr>
+              <w:lastRenderedPageBreak/>
               <w:t>(</w:t>
             </w:r>
             <w:r>
@@ -15198,6 +15047,7 @@
                 <w:sz w:val="20"/>
                 <w:szCs w:val="20"/>
               </w:rPr>
+              <w:lastRenderedPageBreak/>
               <w:t xml:space="preserve">Cluster </w:t>
             </w:r>
             <w:r>
@@ -15224,6 +15074,7 @@
                 <w:sz w:val="20"/>
                 <w:szCs w:val="20"/>
               </w:rPr>
+              <w:lastRenderedPageBreak/>
               <w:t>(</w:t>
             </w:r>
             <w:r>
@@ -15273,6 +15124,7 @@
                 <w:sz w:val="20"/>
                 <w:szCs w:val="20"/>
               </w:rPr>
+              <w:lastRenderedPageBreak/>
               <w:t>Cluster</w:t>
             </w:r>
             <w:r>
@@ -15303,6 +15155,7 @@
           <w:sz w:val="20"/>
           <w:szCs w:val="20"/>
         </w:rPr>
+        <w:lastRenderedPageBreak/>
         <w:t xml:space="preserve">Table </w:t>
       </w:r>
       <w:r>
@@ -16146,25 +15999,7 @@
           <w:sz w:val="20"/>
           <w:szCs w:val="20"/>
         </w:rPr>
-        <w:t xml:space="preserve"> (</w:t>
-      </w:r>
-      <w:proofErr w:type="gramStart"/>
-      <w:r>
-        <w:rPr>
-          <w:rFonts w:ascii="Times New Roman" w:hAnsi="Times New Roman" w:cs="Times New Roman"/>
-          <w:sz w:val="20"/>
-          <w:szCs w:val="20"/>
-        </w:rPr>
-        <w:t>or</w:t>
-      </w:r>
-      <w:proofErr w:type="gramEnd"/>
-      <w:r>
-        <w:rPr>
-          <w:rFonts w:ascii="Times New Roman" w:hAnsi="Times New Roman" w:cs="Times New Roman"/>
-          <w:sz w:val="20"/>
-          <w:szCs w:val="20"/>
-        </w:rPr>
-        <w:t xml:space="preserve"> </w:t>
+        <w:t xml:space="preserve"> (or </w:t>
       </w:r>
       <w:r>
         <w:rPr>
@@ -17546,17 +17381,7 @@
           <w:sz w:val="20"/>
           <w:szCs w:val="20"/>
         </w:rPr>
-        <w:t>B = bit_</w:t>
-      </w:r>
-      <w:proofErr w:type="gramStart"/>
-      <w:r>
-        <w:rPr>
-          <w:rFonts w:ascii="Times New Roman" w:hAnsi="Times New Roman" w:cs="Times New Roman"/>
-          <w:i/>
-          <w:sz w:val="20"/>
-          <w:szCs w:val="20"/>
-        </w:rPr>
-        <w:t>transform</w:t>
+        <w:t>B = bit_transform</w:t>
       </w:r>
       <w:r>
         <w:rPr>
@@ -17566,7 +17391,6 @@
         </w:rPr>
         <w:t>(</w:t>
       </w:r>
-      <w:proofErr w:type="gramEnd"/>
       <w:r>
         <w:rPr>
           <w:rFonts w:ascii="Times New Roman" w:hAnsi="Times New Roman" w:cs="Times New Roman"/>
@@ -17628,17 +17452,7 @@
           <w:sz w:val="20"/>
           <w:szCs w:val="20"/>
         </w:rPr>
-        <w:t>S = mining_frequent_</w:t>
-      </w:r>
-      <w:proofErr w:type="gramStart"/>
-      <w:r>
-        <w:rPr>
-          <w:rFonts w:ascii="Times New Roman" w:hAnsi="Times New Roman" w:cs="Times New Roman"/>
-          <w:i/>
-          <w:sz w:val="20"/>
-          <w:szCs w:val="20"/>
-        </w:rPr>
-        <w:t>itemsets</w:t>
+        <w:t>S = mining_frequent_itemsets</w:t>
       </w:r>
       <w:r>
         <w:rPr>
@@ -17648,7 +17462,6 @@
         </w:rPr>
         <w:t>(</w:t>
       </w:r>
-      <w:proofErr w:type="gramEnd"/>
       <w:r>
         <w:rPr>
           <w:rFonts w:ascii="Times New Roman" w:hAnsi="Times New Roman" w:cs="Times New Roman"/>
@@ -17711,25 +17524,14 @@
         </w:rPr>
         <w:t xml:space="preserve">    </w:t>
       </w:r>
-      <w:proofErr w:type="gramStart"/>
-      <w:r>
-        <w:rPr>
-          <w:rFonts w:ascii="Times New Roman" w:hAnsi="Times New Roman" w:cs="Times New Roman"/>
-          <w:i/>
-          <w:sz w:val="20"/>
-          <w:szCs w:val="20"/>
-        </w:rPr>
-        <w:t>matched_itemset</w:t>
-      </w:r>
-      <w:proofErr w:type="gramEnd"/>
-      <w:r>
-        <w:rPr>
-          <w:rFonts w:ascii="Times New Roman" w:hAnsi="Times New Roman" w:cs="Times New Roman"/>
-          <w:i/>
-          <w:sz w:val="20"/>
-          <w:szCs w:val="20"/>
-        </w:rPr>
-        <w:t xml:space="preserve"> = null</w:t>
+      <w:r>
+        <w:rPr>
+          <w:rFonts w:ascii="Times New Roman" w:hAnsi="Times New Roman" w:cs="Times New Roman"/>
+          <w:i/>
+          <w:sz w:val="20"/>
+          <w:szCs w:val="20"/>
+        </w:rPr>
+        <w:t>matched_itemset = null</w:t>
       </w:r>
     </w:p>
     <w:p>
@@ -17768,25 +17570,14 @@
         </w:rPr>
         <w:t xml:space="preserve">    </w:t>
       </w:r>
-      <w:proofErr w:type="gramStart"/>
-      <w:r>
-        <w:rPr>
-          <w:rFonts w:ascii="Times New Roman" w:hAnsi="Times New Roman" w:cs="Times New Roman"/>
-          <w:i/>
-          <w:sz w:val="20"/>
-          <w:szCs w:val="20"/>
-        </w:rPr>
-        <w:t>max_count</w:t>
-      </w:r>
-      <w:proofErr w:type="gramEnd"/>
-      <w:r>
-        <w:rPr>
-          <w:rFonts w:ascii="Times New Roman" w:hAnsi="Times New Roman" w:cs="Times New Roman"/>
-          <w:i/>
-          <w:sz w:val="20"/>
-          <w:szCs w:val="20"/>
-        </w:rPr>
-        <w:t xml:space="preserve"> = </w:t>
+      <w:r>
+        <w:rPr>
+          <w:rFonts w:ascii="Times New Roman" w:hAnsi="Times New Roman" w:cs="Times New Roman"/>
+          <w:i/>
+          <w:sz w:val="20"/>
+          <w:szCs w:val="20"/>
+        </w:rPr>
+        <w:t xml:space="preserve">max_count = </w:t>
       </w:r>
       <w:r>
         <w:rPr>
@@ -17915,25 +17706,14 @@
         </w:rPr>
         <w:t xml:space="preserve">    </w:t>
       </w:r>
-      <w:proofErr w:type="gramStart"/>
-      <w:r>
-        <w:rPr>
-          <w:rFonts w:ascii="Times New Roman" w:hAnsi="Times New Roman" w:cs="Times New Roman"/>
-          <w:i/>
-          <w:sz w:val="20"/>
-          <w:szCs w:val="20"/>
-        </w:rPr>
-        <w:t>bs</w:t>
-      </w:r>
-      <w:proofErr w:type="gramEnd"/>
-      <w:r>
-        <w:rPr>
-          <w:rFonts w:ascii="Times New Roman" w:hAnsi="Times New Roman" w:cs="Times New Roman"/>
-          <w:i/>
-          <w:sz w:val="20"/>
-          <w:szCs w:val="20"/>
-        </w:rPr>
-        <w:t xml:space="preserve"> = bitset</w:t>
+      <w:r>
+        <w:rPr>
+          <w:rFonts w:ascii="Times New Roman" w:hAnsi="Times New Roman" w:cs="Times New Roman"/>
+          <w:i/>
+          <w:sz w:val="20"/>
+          <w:szCs w:val="20"/>
+        </w:rPr>
+        <w:t>bs = bitset</w:t>
       </w:r>
       <w:r>
         <w:rPr>
@@ -18047,17 +17827,7 @@
           <w:sz w:val="20"/>
           <w:szCs w:val="20"/>
         </w:rPr>
-        <w:t xml:space="preserve">If bs = </w:t>
-      </w:r>
-      <w:proofErr w:type="gramStart"/>
-      <w:r>
-        <w:rPr>
-          <w:rFonts w:ascii="Times New Roman" w:hAnsi="Times New Roman" w:cs="Times New Roman"/>
-          <w:i/>
-          <w:sz w:val="20"/>
-          <w:szCs w:val="20"/>
-        </w:rPr>
-        <w:t>bitset</w:t>
+        <w:t>If bs = bitset</w:t>
       </w:r>
       <w:r>
         <w:rPr>
@@ -18067,7 +17837,6 @@
         </w:rPr>
         <w:t>(</w:t>
       </w:r>
-      <w:proofErr w:type="gramEnd"/>
       <w:r>
         <w:rPr>
           <w:rFonts w:ascii="Times New Roman" w:hAnsi="Times New Roman" w:cs="Times New Roman"/>
@@ -18131,7 +17900,6 @@
         </w:rPr>
         <w:t xml:space="preserve">                </w:t>
       </w:r>
-      <w:proofErr w:type="gramStart"/>
       <w:r>
         <w:rPr>
           <w:rFonts w:ascii="Times New Roman" w:hAnsi="Times New Roman" w:cs="Times New Roman"/>
@@ -18149,7 +17917,6 @@
         </w:rPr>
         <w:t>(</w:t>
       </w:r>
-      <w:proofErr w:type="gramEnd"/>
       <w:r>
         <w:rPr>
           <w:rFonts w:ascii="Times New Roman" w:hAnsi="Times New Roman" w:cs="Times New Roman"/>
@@ -18230,25 +17997,14 @@
         </w:rPr>
         <w:t xml:space="preserve">        </w:t>
       </w:r>
-      <w:proofErr w:type="gramStart"/>
-      <w:r>
-        <w:rPr>
-          <w:rFonts w:ascii="Times New Roman" w:hAnsi="Times New Roman" w:cs="Times New Roman"/>
-          <w:i/>
-          <w:sz w:val="20"/>
-          <w:szCs w:val="20"/>
-        </w:rPr>
-        <w:t>matched_itemset</w:t>
-      </w:r>
-      <w:proofErr w:type="gramEnd"/>
-      <w:r>
-        <w:rPr>
-          <w:rFonts w:ascii="Times New Roman" w:hAnsi="Times New Roman" w:cs="Times New Roman"/>
-          <w:i/>
-          <w:sz w:val="20"/>
-          <w:szCs w:val="20"/>
-        </w:rPr>
-        <w:t xml:space="preserve"> = s</w:t>
+      <w:r>
+        <w:rPr>
+          <w:rFonts w:ascii="Times New Roman" w:hAnsi="Times New Roman" w:cs="Times New Roman"/>
+          <w:i/>
+          <w:sz w:val="20"/>
+          <w:szCs w:val="20"/>
+        </w:rPr>
+        <w:t>matched_itemset = s</w:t>
       </w:r>
     </w:p>
     <w:p>
@@ -18268,7 +18024,6 @@
           <w:sz w:val="20"/>
           <w:szCs w:val="20"/>
         </w:rPr>
-        <w:lastRenderedPageBreak/>
         <w:t>(</w:t>
       </w:r>
       <w:r>
@@ -18305,25 +18060,14 @@
         </w:rPr>
         <w:t xml:space="preserve">        </w:t>
       </w:r>
-      <w:proofErr w:type="gramStart"/>
-      <w:r>
-        <w:rPr>
-          <w:rFonts w:ascii="Times New Roman" w:hAnsi="Times New Roman" w:cs="Times New Roman"/>
-          <w:i/>
-          <w:sz w:val="20"/>
-          <w:szCs w:val="20"/>
-        </w:rPr>
-        <w:t>max_count</w:t>
-      </w:r>
-      <w:proofErr w:type="gramEnd"/>
-      <w:r>
-        <w:rPr>
-          <w:rFonts w:ascii="Times New Roman" w:hAnsi="Times New Roman" w:cs="Times New Roman"/>
-          <w:i/>
-          <w:sz w:val="20"/>
-          <w:szCs w:val="20"/>
-        </w:rPr>
-        <w:t xml:space="preserve"> = count</w:t>
+      <w:r>
+        <w:rPr>
+          <w:rFonts w:ascii="Times New Roman" w:hAnsi="Times New Roman" w:cs="Times New Roman"/>
+          <w:i/>
+          <w:sz w:val="20"/>
+          <w:szCs w:val="20"/>
+        </w:rPr>
+        <w:t>max_count = count</w:t>
       </w:r>
       <w:r>
         <w:rPr>
@@ -18512,25 +18256,14 @@
         </w:rPr>
         <w:t xml:space="preserve">    </w:t>
       </w:r>
-      <w:proofErr w:type="gramStart"/>
-      <w:r>
-        <w:rPr>
-          <w:rFonts w:ascii="Times New Roman" w:hAnsi="Times New Roman" w:cs="Times New Roman"/>
-          <w:i/>
-          <w:sz w:val="20"/>
-          <w:szCs w:val="20"/>
-        </w:rPr>
-        <w:t>r_item</w:t>
-      </w:r>
-      <w:proofErr w:type="gramEnd"/>
-      <w:r>
-        <w:rPr>
-          <w:rFonts w:ascii="Times New Roman" w:hAnsi="Times New Roman" w:cs="Times New Roman"/>
-          <w:i/>
-          <w:sz w:val="20"/>
-          <w:szCs w:val="20"/>
-        </w:rPr>
-        <w:t xml:space="preserve"> = bitset</w:t>
+      <w:r>
+        <w:rPr>
+          <w:rFonts w:ascii="Times New Roman" w:hAnsi="Times New Roman" w:cs="Times New Roman"/>
+          <w:i/>
+          <w:sz w:val="20"/>
+          <w:szCs w:val="20"/>
+        </w:rPr>
+        <w:t>r_item = bitset</w:t>
       </w:r>
       <w:r>
         <w:rPr>
@@ -18608,7 +18341,17 @@
           <w:sz w:val="20"/>
           <w:szCs w:val="20"/>
         </w:rPr>
-        <w:t xml:space="preserve">                  </w:t>
+        <w:t xml:space="preserve">                </w:t>
+      </w:r>
+      <w:proofErr w:type="gramStart"/>
+      <w:r>
+        <w:rPr>
+          <w:rFonts w:ascii="Times New Roman" w:hAnsi="Times New Roman" w:cs="Times New Roman"/>
+          <w:i/>
+          <w:sz w:val="20"/>
+          <w:szCs w:val="20"/>
+        </w:rPr>
+        <w:t xml:space="preserve">  </w:t>
       </w:r>
       <w:r>
         <w:rPr>
@@ -18627,24 +18370,15 @@
         </w:rPr>
         <w:t>(</w:t>
       </w:r>
-      <w:r>
-        <w:rPr>
-          <w:rFonts w:ascii="Times New Roman" w:hAnsi="Times New Roman" w:cs="Times New Roman"/>
-          <w:i/>
-          <w:sz w:val="20"/>
-          <w:szCs w:val="20"/>
-        </w:rPr>
-        <w:t xml:space="preserve">NOT </w:t>
-      </w:r>
-      <w:proofErr w:type="gramStart"/>
-      <w:r>
-        <w:rPr>
-          <w:rFonts w:ascii="Times New Roman" w:hAnsi="Times New Roman" w:cs="Times New Roman"/>
-          <w:i/>
-          <w:sz w:val="20"/>
-          <w:szCs w:val="20"/>
-        </w:rPr>
-        <w:t>bitset</w:t>
+      <w:proofErr w:type="gramEnd"/>
+      <w:r>
+        <w:rPr>
+          <w:rFonts w:ascii="Times New Roman" w:hAnsi="Times New Roman" w:cs="Times New Roman"/>
+          <w:i/>
+          <w:sz w:val="20"/>
+          <w:szCs w:val="20"/>
+        </w:rPr>
+        <w:t>NOT bitset</w:t>
       </w:r>
       <w:r>
         <w:rPr>
@@ -18654,7 +18388,6 @@
         </w:rPr>
         <w:t>(</w:t>
       </w:r>
-      <w:proofErr w:type="gramEnd"/>
       <w:r>
         <w:rPr>
           <w:rFonts w:ascii="Times New Roman" w:hAnsi="Times New Roman" w:cs="Times New Roman"/>
@@ -18688,6 +18421,7 @@
           <w:sz w:val="20"/>
           <w:szCs w:val="20"/>
         </w:rPr>
+        <w:lastRenderedPageBreak/>
         <w:t xml:space="preserve">The second step, mining frequent itemsets from bit rating matrix, is the most </w:t>
       </w:r>
       <w:r>
@@ -19263,17 +18997,7 @@
           <w:sz w:val="20"/>
           <w:szCs w:val="20"/>
         </w:rPr>
-        <w:t xml:space="preserve">i </w:t>
-      </w:r>
-      <w:proofErr w:type="gramStart"/>
-      <w:r>
-        <w:rPr>
-          <w:rFonts w:ascii="Times New Roman" w:hAnsi="Times New Roman" w:cs="Times New Roman"/>
-          <w:i/>
-          <w:sz w:val="20"/>
-          <w:szCs w:val="20"/>
-        </w:rPr>
-        <w:t>=</w:t>
+        <w:t>i =</w:t>
       </w:r>
       <w:r>
         <w:rPr>
@@ -19283,7 +19007,6 @@
         </w:rPr>
         <w:t xml:space="preserve"> </w:t>
       </w:r>
-      <w:proofErr w:type="gramEnd"/>
       <m:oMath>
         <m:acc>
           <m:accPr>
@@ -20117,6 +19840,7 @@
         </w:rPr>
         <w:t xml:space="preserve"> i</w:t>
       </w:r>
+      <w:proofErr w:type="gramStart"/>
       <w:r>
         <w:rPr>
           <w:rFonts w:ascii="Times New Roman" w:hAnsi="Times New Roman" w:cs="Times New Roman"/>
@@ -20126,14 +19850,368 @@
         </w:rPr>
         <w:t>2</w:t>
       </w:r>
+      <w:r>
+        <w:rPr>
+          <w:rFonts w:ascii="Times New Roman" w:hAnsi="Times New Roman" w:cs="Times New Roman"/>
+          <w:sz w:val="20"/>
+          <w:szCs w:val="20"/>
+        </w:rPr>
+        <w:t>,…</w:t>
+      </w:r>
+      <w:proofErr w:type="gramEnd"/>
+      <w:r>
+        <w:rPr>
+          <w:rFonts w:ascii="Times New Roman" w:hAnsi="Times New Roman" w:cs="Times New Roman"/>
+          <w:sz w:val="20"/>
+          <w:szCs w:val="20"/>
+        </w:rPr>
+        <w:t>,</w:t>
+      </w:r>
+      <w:r>
+        <w:rPr>
+          <w:rFonts w:ascii="Times New Roman" w:hAnsi="Times New Roman" w:cs="Times New Roman"/>
+          <w:i/>
+          <w:sz w:val="20"/>
+          <w:szCs w:val="20"/>
+        </w:rPr>
+        <w:t xml:space="preserve"> i</w:t>
+      </w:r>
+      <w:r>
+        <w:rPr>
+          <w:rFonts w:ascii="Times New Roman" w:hAnsi="Times New Roman" w:cs="Times New Roman"/>
+          <w:i/>
+          <w:sz w:val="20"/>
+          <w:szCs w:val="20"/>
+          <w:vertAlign w:val="subscript"/>
+        </w:rPr>
+        <w:t>m</w:t>
+      </w:r>
+      <w:r>
+        <w:rPr>
+          <w:rFonts w:ascii="Times New Roman" w:hAnsi="Times New Roman" w:cs="Times New Roman"/>
+          <w:sz w:val="20"/>
+          <w:szCs w:val="20"/>
+        </w:rPr>
+        <w:t xml:space="preserve">) and </w:t>
+      </w:r>
+      <w:r>
+        <w:rPr>
+          <w:rFonts w:ascii="Times New Roman" w:hAnsi="Times New Roman" w:cs="Times New Roman"/>
+          <w:i/>
+          <w:sz w:val="20"/>
+          <w:szCs w:val="20"/>
+        </w:rPr>
+        <w:t>S</w:t>
+      </w:r>
+      <w:r>
+        <w:rPr>
+          <w:rFonts w:ascii="Times New Roman" w:hAnsi="Times New Roman" w:cs="Times New Roman"/>
+          <w:sz w:val="20"/>
+          <w:szCs w:val="20"/>
+        </w:rPr>
+        <w:t xml:space="preserve"> be a set of item</w:t>
+      </w:r>
+      <w:r>
+        <w:rPr>
+          <w:rFonts w:ascii="Times New Roman" w:hAnsi="Times New Roman" w:cs="Times New Roman"/>
+          <w:sz w:val="20"/>
+          <w:szCs w:val="20"/>
+        </w:rPr>
+        <w:t>s</w:t>
+      </w:r>
+      <w:r>
+        <w:rPr>
+          <w:rFonts w:ascii="Times New Roman" w:hAnsi="Times New Roman" w:cs="Times New Roman"/>
+          <w:sz w:val="20"/>
+          <w:szCs w:val="20"/>
+        </w:rPr>
+        <w:t xml:space="preserve"> and a set of frequent itemset</w:t>
+      </w:r>
+      <w:r>
+        <w:rPr>
+          <w:rFonts w:ascii="Times New Roman" w:hAnsi="Times New Roman" w:cs="Times New Roman"/>
+          <w:sz w:val="20"/>
+          <w:szCs w:val="20"/>
+        </w:rPr>
+        <w:t>s</w:t>
+      </w:r>
+      <w:r>
+        <w:rPr>
+          <w:rFonts w:ascii="Times New Roman" w:hAnsi="Times New Roman" w:cs="Times New Roman"/>
+          <w:sz w:val="20"/>
+          <w:szCs w:val="20"/>
+        </w:rPr>
+        <w:t xml:space="preserve">, respectively. Let </w:t>
+      </w:r>
+      <w:r>
+        <w:rPr>
+          <w:rFonts w:ascii="Times New Roman" w:hAnsi="Times New Roman" w:cs="Times New Roman"/>
+          <w:i/>
+          <w:sz w:val="20"/>
+          <w:szCs w:val="20"/>
+        </w:rPr>
+        <w:t xml:space="preserve">C = </w:t>
+      </w:r>
+      <w:r>
+        <w:rPr>
+          <w:rFonts w:ascii="Times New Roman" w:hAnsi="Times New Roman" w:cs="Times New Roman"/>
+          <w:sz w:val="20"/>
+          <w:szCs w:val="20"/>
+        </w:rPr>
+        <w:t>(</w:t>
+      </w:r>
+      <w:r>
+        <w:rPr>
+          <w:rFonts w:ascii="Times New Roman" w:hAnsi="Times New Roman" w:cs="Times New Roman"/>
+          <w:i/>
+          <w:sz w:val="20"/>
+          <w:szCs w:val="20"/>
+        </w:rPr>
+        <w:t>c</w:t>
+      </w:r>
+      <w:r>
+        <w:rPr>
+          <w:rFonts w:ascii="Times New Roman" w:hAnsi="Times New Roman" w:cs="Times New Roman"/>
+          <w:sz w:val="20"/>
+          <w:szCs w:val="20"/>
+          <w:vertAlign w:val="subscript"/>
+        </w:rPr>
+        <w:t>1</w:t>
+      </w:r>
+      <w:r>
+        <w:rPr>
+          <w:rFonts w:ascii="Times New Roman" w:hAnsi="Times New Roman" w:cs="Times New Roman"/>
+          <w:sz w:val="20"/>
+          <w:szCs w:val="20"/>
+        </w:rPr>
+        <w:t>,</w:t>
+      </w:r>
+      <w:r>
+        <w:rPr>
+          <w:rFonts w:ascii="Times New Roman" w:hAnsi="Times New Roman" w:cs="Times New Roman"/>
+          <w:i/>
+          <w:sz w:val="20"/>
+          <w:szCs w:val="20"/>
+        </w:rPr>
+        <w:t xml:space="preserve"> c</w:t>
+      </w:r>
+      <w:r>
+        <w:rPr>
+          <w:rFonts w:ascii="Times New Roman" w:hAnsi="Times New Roman" w:cs="Times New Roman"/>
+          <w:sz w:val="20"/>
+          <w:szCs w:val="20"/>
+          <w:vertAlign w:val="subscript"/>
+        </w:rPr>
+        <w:t>2</w:t>
+      </w:r>
+      <w:r>
+        <w:rPr>
+          <w:rFonts w:ascii="Times New Roman" w:hAnsi="Times New Roman" w:cs="Times New Roman"/>
+          <w:sz w:val="20"/>
+          <w:szCs w:val="20"/>
+        </w:rPr>
+        <w:t>,…,</w:t>
+      </w:r>
+      <w:r>
+        <w:rPr>
+          <w:rFonts w:ascii="Times New Roman" w:hAnsi="Times New Roman" w:cs="Times New Roman"/>
+          <w:i/>
+          <w:sz w:val="20"/>
+          <w:szCs w:val="20"/>
+        </w:rPr>
+        <w:t xml:space="preserve"> c</w:t>
+      </w:r>
+      <w:r>
+        <w:rPr>
+          <w:rFonts w:ascii="Times New Roman" w:hAnsi="Times New Roman" w:cs="Times New Roman"/>
+          <w:i/>
+          <w:sz w:val="20"/>
+          <w:szCs w:val="20"/>
+          <w:vertAlign w:val="subscript"/>
+        </w:rPr>
+        <w:t>n</w:t>
+      </w:r>
+      <w:r>
+        <w:rPr>
+          <w:rFonts w:ascii="Times New Roman" w:hAnsi="Times New Roman" w:cs="Times New Roman"/>
+          <w:sz w:val="20"/>
+          <w:szCs w:val="20"/>
+        </w:rPr>
+        <w:t>)</w:t>
+      </w:r>
+      <w:r>
+        <w:rPr>
+          <w:rFonts w:ascii="Times New Roman" w:hAnsi="Times New Roman" w:cs="Times New Roman"/>
+          <w:sz w:val="20"/>
+          <w:szCs w:val="20"/>
+        </w:rPr>
+        <w:t xml:space="preserve"> be the list of items whose supports meet minimum support </w:t>
+      </w:r>
+      <w:r>
+        <w:rPr>
+          <w:rFonts w:ascii="Times New Roman" w:hAnsi="Times New Roman" w:cs="Times New Roman"/>
+          <w:sz w:val="20"/>
+          <w:szCs w:val="20"/>
+        </w:rPr>
+        <w:t>(</w:t>
+      </w:r>
+      <w:r>
+        <w:rPr>
+          <w:rFonts w:ascii="Times New Roman" w:hAnsi="Times New Roman" w:cs="Times New Roman"/>
+          <w:i/>
+          <w:sz w:val="20"/>
+          <w:szCs w:val="20"/>
+        </w:rPr>
+        <w:t>min_sup</w:t>
+      </w:r>
+      <w:r>
+        <w:rPr>
+          <w:rFonts w:ascii="Times New Roman" w:hAnsi="Times New Roman" w:cs="Times New Roman"/>
+          <w:sz w:val="20"/>
+          <w:szCs w:val="20"/>
+        </w:rPr>
+        <w:t xml:space="preserve">) </w:t>
+      </w:r>
+      <w:r>
+        <w:rPr>
+          <w:rFonts w:ascii="Times New Roman" w:hAnsi="Times New Roman" w:cs="Times New Roman"/>
+          <w:sz w:val="20"/>
+          <w:szCs w:val="20"/>
+        </w:rPr>
+        <w:t xml:space="preserve">and are sorted according to descending ordering, </w:t>
+      </w:r>
+      <w:r>
+        <w:rPr>
+          <w:rFonts w:ascii="Times New Roman" w:hAnsi="Times New Roman" w:cs="Times New Roman"/>
+          <w:i/>
+          <w:sz w:val="20"/>
+          <w:szCs w:val="20"/>
+        </w:rPr>
+        <w:t xml:space="preserve">C </w:t>
+      </w:r>
+      <w:r>
+        <w:rPr>
+          <w:rFonts w:ascii="Cambria Math" w:hAnsi="Cambria Math" w:cs="Times New Roman"/>
+          <w:i/>
+          <w:sz w:val="20"/>
+          <w:szCs w:val="20"/>
+        </w:rPr>
+        <w:t>⊆</w:t>
+      </w:r>
+      <w:r>
+        <w:rPr>
+          <w:rFonts w:ascii="Times New Roman" w:hAnsi="Times New Roman" w:cs="Times New Roman"/>
+          <w:i/>
+          <w:sz w:val="20"/>
+          <w:szCs w:val="20"/>
+        </w:rPr>
+        <w:t xml:space="preserve"> I</w:t>
+      </w:r>
+      <w:r>
+        <w:rPr>
+          <w:rFonts w:ascii="Times New Roman" w:hAnsi="Times New Roman" w:cs="Times New Roman"/>
+          <w:sz w:val="20"/>
+          <w:szCs w:val="20"/>
+        </w:rPr>
+        <w:t xml:space="preserve">. Let </w:t>
+      </w:r>
+      <w:r>
+        <w:rPr>
+          <w:rFonts w:ascii="Times New Roman" w:hAnsi="Times New Roman" w:cs="Times New Roman"/>
+          <w:i/>
+          <w:sz w:val="20"/>
+          <w:szCs w:val="20"/>
+        </w:rPr>
+        <w:t>s</w:t>
+      </w:r>
+      <w:r>
+        <w:rPr>
+          <w:rFonts w:ascii="Times New Roman" w:hAnsi="Times New Roman" w:cs="Times New Roman"/>
+          <w:i/>
+          <w:sz w:val="20"/>
+          <w:szCs w:val="20"/>
+          <w:vertAlign w:val="subscript"/>
+        </w:rPr>
+        <w:t>i</w:t>
+      </w:r>
+      <w:r>
+        <w:rPr>
+          <w:rFonts w:ascii="Times New Roman" w:hAnsi="Times New Roman" w:cs="Times New Roman"/>
+          <w:sz w:val="20"/>
+          <w:szCs w:val="20"/>
+        </w:rPr>
+        <w:t xml:space="preserve"> be the </w:t>
+      </w:r>
+      <w:r>
+        <w:rPr>
+          <w:rFonts w:ascii="Times New Roman" w:hAnsi="Times New Roman" w:cs="Times New Roman"/>
+          <w:i/>
+          <w:sz w:val="20"/>
+          <w:szCs w:val="20"/>
+        </w:rPr>
+        <w:t>i</w:t>
+      </w:r>
+      <w:r>
+        <w:rPr>
+          <w:rFonts w:ascii="Times New Roman" w:hAnsi="Times New Roman" w:cs="Times New Roman"/>
+          <w:i/>
+          <w:sz w:val="20"/>
+          <w:szCs w:val="20"/>
+          <w:vertAlign w:val="superscript"/>
+        </w:rPr>
+        <w:t>th</w:t>
+      </w:r>
+      <w:r>
+        <w:rPr>
+          <w:rFonts w:ascii="Times New Roman" w:hAnsi="Times New Roman" w:cs="Times New Roman"/>
+          <w:sz w:val="20"/>
+          <w:szCs w:val="20"/>
+        </w:rPr>
+        <w:t xml:space="preserve"> itemset. Let </w:t>
+      </w:r>
+      <w:r>
+        <w:rPr>
+          <w:rFonts w:ascii="Times New Roman" w:hAnsi="Times New Roman" w:cs="Times New Roman"/>
+          <w:i/>
+          <w:sz w:val="20"/>
+          <w:szCs w:val="20"/>
+        </w:rPr>
+        <w:t>c</w:t>
+      </w:r>
+      <w:r>
+        <w:rPr>
+          <w:rFonts w:ascii="Times New Roman" w:hAnsi="Times New Roman" w:cs="Times New Roman"/>
+          <w:sz w:val="20"/>
+          <w:szCs w:val="20"/>
+        </w:rPr>
+        <w:t xml:space="preserve"> be the current item. Let </w:t>
+      </w:r>
+      <w:r>
+        <w:rPr>
+          <w:rFonts w:ascii="Times New Roman" w:hAnsi="Times New Roman" w:cs="Times New Roman"/>
+          <w:i/>
+          <w:sz w:val="20"/>
+          <w:szCs w:val="20"/>
+        </w:rPr>
+        <w:t>filter_minimum_</w:t>
+      </w:r>
       <w:proofErr w:type="gramStart"/>
       <w:r>
         <w:rPr>
           <w:rFonts w:ascii="Times New Roman" w:hAnsi="Times New Roman" w:cs="Times New Roman"/>
-          <w:sz w:val="20"/>
-          <w:szCs w:val="20"/>
-        </w:rPr>
-        <w:t>,…,</w:t>
+          <w:i/>
+          <w:sz w:val="20"/>
+          <w:szCs w:val="20"/>
+        </w:rPr>
+        <w:t>support</w:t>
+      </w:r>
+      <w:r>
+        <w:rPr>
+          <w:rFonts w:ascii="Times New Roman" w:hAnsi="Times New Roman" w:cs="Times New Roman"/>
+          <w:sz w:val="20"/>
+          <w:szCs w:val="20"/>
+        </w:rPr>
+        <w:t>(</w:t>
       </w:r>
       <w:proofErr w:type="gramEnd"/>
       <w:r>
@@ -20143,83 +20221,24 @@
           <w:sz w:val="20"/>
           <w:szCs w:val="20"/>
         </w:rPr>
-        <w:t xml:space="preserve"> i</w:t>
-      </w:r>
-      <w:r>
-        <w:rPr>
-          <w:rFonts w:ascii="Times New Roman" w:hAnsi="Times New Roman" w:cs="Times New Roman"/>
-          <w:i/>
-          <w:sz w:val="20"/>
-          <w:szCs w:val="20"/>
-          <w:vertAlign w:val="subscript"/>
-        </w:rPr>
-        <w:t>m</w:t>
-      </w:r>
-      <w:r>
-        <w:rPr>
-          <w:rFonts w:ascii="Times New Roman" w:hAnsi="Times New Roman" w:cs="Times New Roman"/>
-          <w:sz w:val="20"/>
-          <w:szCs w:val="20"/>
-        </w:rPr>
-        <w:t xml:space="preserve">) and </w:t>
-      </w:r>
-      <w:r>
-        <w:rPr>
-          <w:rFonts w:ascii="Times New Roman" w:hAnsi="Times New Roman" w:cs="Times New Roman"/>
-          <w:i/>
-          <w:sz w:val="20"/>
-          <w:szCs w:val="20"/>
-        </w:rPr>
-        <w:t>S</w:t>
-      </w:r>
-      <w:r>
-        <w:rPr>
-          <w:rFonts w:ascii="Times New Roman" w:hAnsi="Times New Roman" w:cs="Times New Roman"/>
-          <w:sz w:val="20"/>
-          <w:szCs w:val="20"/>
-        </w:rPr>
-        <w:t xml:space="preserve"> be a set of item</w:t>
-      </w:r>
-      <w:r>
-        <w:rPr>
-          <w:rFonts w:ascii="Times New Roman" w:hAnsi="Times New Roman" w:cs="Times New Roman"/>
-          <w:sz w:val="20"/>
-          <w:szCs w:val="20"/>
-        </w:rPr>
-        <w:t>s</w:t>
-      </w:r>
-      <w:r>
-        <w:rPr>
-          <w:rFonts w:ascii="Times New Roman" w:hAnsi="Times New Roman" w:cs="Times New Roman"/>
-          <w:sz w:val="20"/>
-          <w:szCs w:val="20"/>
-        </w:rPr>
-        <w:t xml:space="preserve"> and a set of frequent itemset</w:t>
-      </w:r>
-      <w:r>
-        <w:rPr>
-          <w:rFonts w:ascii="Times New Roman" w:hAnsi="Times New Roman" w:cs="Times New Roman"/>
-          <w:sz w:val="20"/>
-          <w:szCs w:val="20"/>
-        </w:rPr>
-        <w:t>s</w:t>
-      </w:r>
-      <w:r>
-        <w:rPr>
-          <w:rFonts w:ascii="Times New Roman" w:hAnsi="Times New Roman" w:cs="Times New Roman"/>
-          <w:sz w:val="20"/>
-          <w:szCs w:val="20"/>
-        </w:rPr>
-        <w:t xml:space="preserve">, respectively. Let </w:t>
-      </w:r>
-      <w:r>
-        <w:rPr>
-          <w:rFonts w:ascii="Times New Roman" w:hAnsi="Times New Roman" w:cs="Times New Roman"/>
-          <w:i/>
-          <w:sz w:val="20"/>
-          <w:szCs w:val="20"/>
-        </w:rPr>
-        <w:t xml:space="preserve">C = </w:t>
+        <w:t>…</w:t>
+      </w:r>
+      <w:r>
+        <w:rPr>
+          <w:rFonts w:ascii="Times New Roman" w:hAnsi="Times New Roman" w:cs="Times New Roman"/>
+          <w:sz w:val="20"/>
+          <w:szCs w:val="20"/>
+        </w:rPr>
+        <w:t xml:space="preserve">) be the function that filters items whose supports are greater than or equal to minimum support. Let </w:t>
+      </w:r>
+      <w:r>
+        <w:rPr>
+          <w:rFonts w:ascii="Times New Roman" w:hAnsi="Times New Roman" w:cs="Times New Roman"/>
+          <w:i/>
+          <w:sz w:val="20"/>
+          <w:szCs w:val="20"/>
+        </w:rPr>
+        <w:t>sort</w:t>
       </w:r>
       <w:r>
         <w:rPr>
@@ -20236,85 +20255,24 @@
           <w:sz w:val="20"/>
           <w:szCs w:val="20"/>
         </w:rPr>
-        <w:t>c</w:t>
-      </w:r>
-      <w:r>
-        <w:rPr>
-          <w:rFonts w:ascii="Times New Roman" w:hAnsi="Times New Roman" w:cs="Times New Roman"/>
-          <w:sz w:val="20"/>
-          <w:szCs w:val="20"/>
-          <w:vertAlign w:val="subscript"/>
-        </w:rPr>
-        <w:t>1</w:t>
-      </w:r>
-      <w:r>
-        <w:rPr>
-          <w:rFonts w:ascii="Times New Roman" w:hAnsi="Times New Roman" w:cs="Times New Roman"/>
-          <w:sz w:val="20"/>
-          <w:szCs w:val="20"/>
-        </w:rPr>
-        <w:t>,</w:t>
-      </w:r>
-      <w:r>
-        <w:rPr>
-          <w:rFonts w:ascii="Times New Roman" w:hAnsi="Times New Roman" w:cs="Times New Roman"/>
-          <w:i/>
-          <w:sz w:val="20"/>
-          <w:szCs w:val="20"/>
-        </w:rPr>
-        <w:t xml:space="preserve"> c</w:t>
-      </w:r>
-      <w:r>
-        <w:rPr>
-          <w:rFonts w:ascii="Times New Roman" w:hAnsi="Times New Roman" w:cs="Times New Roman"/>
-          <w:sz w:val="20"/>
-          <w:szCs w:val="20"/>
-          <w:vertAlign w:val="subscript"/>
-        </w:rPr>
-        <w:t>2</w:t>
-      </w:r>
-      <w:r>
-        <w:rPr>
-          <w:rFonts w:ascii="Times New Roman" w:hAnsi="Times New Roman" w:cs="Times New Roman"/>
-          <w:sz w:val="20"/>
-          <w:szCs w:val="20"/>
-        </w:rPr>
-        <w:t>,…,</w:t>
-      </w:r>
-      <w:r>
-        <w:rPr>
-          <w:rFonts w:ascii="Times New Roman" w:hAnsi="Times New Roman" w:cs="Times New Roman"/>
-          <w:i/>
-          <w:sz w:val="20"/>
-          <w:szCs w:val="20"/>
-        </w:rPr>
-        <w:t xml:space="preserve"> c</w:t>
-      </w:r>
-      <w:r>
-        <w:rPr>
-          <w:rFonts w:ascii="Times New Roman" w:hAnsi="Times New Roman" w:cs="Times New Roman"/>
-          <w:i/>
-          <w:sz w:val="20"/>
-          <w:szCs w:val="20"/>
-          <w:vertAlign w:val="subscript"/>
-        </w:rPr>
-        <w:t>n</w:t>
-      </w:r>
-      <w:r>
-        <w:rPr>
-          <w:rFonts w:ascii="Times New Roman" w:hAnsi="Times New Roman" w:cs="Times New Roman"/>
-          <w:sz w:val="20"/>
-          <w:szCs w:val="20"/>
-        </w:rPr>
-        <w:t>)</w:t>
-      </w:r>
-      <w:r>
-        <w:rPr>
-          <w:rFonts w:ascii="Times New Roman" w:hAnsi="Times New Roman" w:cs="Times New Roman"/>
-          <w:sz w:val="20"/>
-          <w:szCs w:val="20"/>
-        </w:rPr>
-        <w:t xml:space="preserve"> be the list of items whose supports meet minimum support </w:t>
+        <w:t>…</w:t>
+      </w:r>
+      <w:r>
+        <w:rPr>
+          <w:rFonts w:ascii="Times New Roman" w:hAnsi="Times New Roman" w:cs="Times New Roman"/>
+          <w:sz w:val="20"/>
+          <w:szCs w:val="20"/>
+        </w:rPr>
+        <w:t xml:space="preserve">), </w:t>
+      </w:r>
+      <w:r>
+        <w:rPr>
+          <w:rFonts w:ascii="Times New Roman" w:hAnsi="Times New Roman" w:cs="Times New Roman"/>
+          <w:i/>
+          <w:sz w:val="20"/>
+          <w:szCs w:val="20"/>
+        </w:rPr>
+        <w:t>first</w:t>
       </w:r>
       <w:r>
         <w:rPr>
@@ -20331,148 +20289,24 @@
           <w:sz w:val="20"/>
           <w:szCs w:val="20"/>
         </w:rPr>
-        <w:t>min_sup</w:t>
-      </w:r>
-      <w:r>
-        <w:rPr>
-          <w:rFonts w:ascii="Times New Roman" w:hAnsi="Times New Roman" w:cs="Times New Roman"/>
-          <w:sz w:val="20"/>
-          <w:szCs w:val="20"/>
-        </w:rPr>
-        <w:t xml:space="preserve">) </w:t>
-      </w:r>
-      <w:r>
-        <w:rPr>
-          <w:rFonts w:ascii="Times New Roman" w:hAnsi="Times New Roman" w:cs="Times New Roman"/>
-          <w:sz w:val="20"/>
-          <w:szCs w:val="20"/>
-        </w:rPr>
-        <w:t xml:space="preserve">and are sorted according to descending ordering, </w:t>
-      </w:r>
-      <w:r>
-        <w:rPr>
-          <w:rFonts w:ascii="Times New Roman" w:hAnsi="Times New Roman" w:cs="Times New Roman"/>
-          <w:i/>
-          <w:sz w:val="20"/>
-          <w:szCs w:val="20"/>
-        </w:rPr>
-        <w:t xml:space="preserve">C </w:t>
-      </w:r>
-      <w:r>
-        <w:rPr>
-          <w:rFonts w:ascii="Cambria Math" w:hAnsi="Cambria Math" w:cs="Times New Roman"/>
-          <w:i/>
-          <w:sz w:val="20"/>
-          <w:szCs w:val="20"/>
-        </w:rPr>
-        <w:t>⊆</w:t>
-      </w:r>
-      <w:r>
-        <w:rPr>
-          <w:rFonts w:ascii="Times New Roman" w:hAnsi="Times New Roman" w:cs="Times New Roman"/>
-          <w:i/>
-          <w:sz w:val="20"/>
-          <w:szCs w:val="20"/>
-        </w:rPr>
-        <w:t xml:space="preserve"> I</w:t>
-      </w:r>
-      <w:r>
-        <w:rPr>
-          <w:rFonts w:ascii="Times New Roman" w:hAnsi="Times New Roman" w:cs="Times New Roman"/>
-          <w:sz w:val="20"/>
-          <w:szCs w:val="20"/>
-        </w:rPr>
-        <w:t xml:space="preserve">. Let </w:t>
-      </w:r>
-      <w:r>
-        <w:rPr>
-          <w:rFonts w:ascii="Times New Roman" w:hAnsi="Times New Roman" w:cs="Times New Roman"/>
-          <w:i/>
-          <w:sz w:val="20"/>
-          <w:szCs w:val="20"/>
-        </w:rPr>
-        <w:t>s</w:t>
-      </w:r>
-      <w:r>
-        <w:rPr>
-          <w:rFonts w:ascii="Times New Roman" w:hAnsi="Times New Roman" w:cs="Times New Roman"/>
-          <w:i/>
-          <w:sz w:val="20"/>
-          <w:szCs w:val="20"/>
-          <w:vertAlign w:val="subscript"/>
-        </w:rPr>
-        <w:t>i</w:t>
-      </w:r>
-      <w:r>
-        <w:rPr>
-          <w:rFonts w:ascii="Times New Roman" w:hAnsi="Times New Roman" w:cs="Times New Roman"/>
-          <w:sz w:val="20"/>
-          <w:szCs w:val="20"/>
-        </w:rPr>
-        <w:t xml:space="preserve"> be the </w:t>
-      </w:r>
-      <w:r>
-        <w:rPr>
-          <w:rFonts w:ascii="Times New Roman" w:hAnsi="Times New Roman" w:cs="Times New Roman"/>
-          <w:i/>
-          <w:sz w:val="20"/>
-          <w:szCs w:val="20"/>
-        </w:rPr>
-        <w:t>i</w:t>
-      </w:r>
-      <w:r>
-        <w:rPr>
-          <w:rFonts w:ascii="Times New Roman" w:hAnsi="Times New Roman" w:cs="Times New Roman"/>
-          <w:i/>
-          <w:sz w:val="20"/>
-          <w:szCs w:val="20"/>
-          <w:vertAlign w:val="superscript"/>
-        </w:rPr>
-        <w:t>th</w:t>
-      </w:r>
-      <w:r>
-        <w:rPr>
-          <w:rFonts w:ascii="Times New Roman" w:hAnsi="Times New Roman" w:cs="Times New Roman"/>
-          <w:sz w:val="20"/>
-          <w:szCs w:val="20"/>
-        </w:rPr>
-        <w:t xml:space="preserve"> itemset. Let </w:t>
-      </w:r>
-      <w:r>
-        <w:rPr>
-          <w:rFonts w:ascii="Times New Roman" w:hAnsi="Times New Roman" w:cs="Times New Roman"/>
-          <w:i/>
-          <w:sz w:val="20"/>
-          <w:szCs w:val="20"/>
-        </w:rPr>
-        <w:t>c</w:t>
-      </w:r>
-      <w:r>
-        <w:rPr>
-          <w:rFonts w:ascii="Times New Roman" w:hAnsi="Times New Roman" w:cs="Times New Roman"/>
-          <w:sz w:val="20"/>
-          <w:szCs w:val="20"/>
-        </w:rPr>
-        <w:t xml:space="preserve"> be the current item. Let </w:t>
-      </w:r>
-      <w:r>
-        <w:rPr>
-          <w:rFonts w:ascii="Times New Roman" w:hAnsi="Times New Roman" w:cs="Times New Roman"/>
-          <w:i/>
-          <w:sz w:val="20"/>
-          <w:szCs w:val="20"/>
-        </w:rPr>
-        <w:t>filter_minimum_</w:t>
-      </w:r>
-      <w:proofErr w:type="gramStart"/>
-      <w:r>
-        <w:rPr>
-          <w:rFonts w:ascii="Times New Roman" w:hAnsi="Times New Roman" w:cs="Times New Roman"/>
-          <w:i/>
-          <w:sz w:val="20"/>
-          <w:szCs w:val="20"/>
-        </w:rPr>
-        <w:t>support</w:t>
+        <w:t>…</w:t>
+      </w:r>
+      <w:r>
+        <w:rPr>
+          <w:rFonts w:ascii="Times New Roman" w:hAnsi="Times New Roman" w:cs="Times New Roman"/>
+          <w:sz w:val="20"/>
+          <w:szCs w:val="20"/>
+        </w:rPr>
+        <w:t xml:space="preserve">), </w:t>
+      </w:r>
+      <w:r>
+        <w:rPr>
+          <w:rFonts w:ascii="Times New Roman" w:hAnsi="Times New Roman" w:cs="Times New Roman"/>
+          <w:i/>
+          <w:sz w:val="20"/>
+          <w:szCs w:val="20"/>
+        </w:rPr>
+        <w:t>next</w:t>
       </w:r>
       <w:r>
         <w:rPr>
@@ -20482,7 +20316,6 @@
         </w:rPr>
         <w:t>(</w:t>
       </w:r>
-      <w:proofErr w:type="gramEnd"/>
       <w:r>
         <w:rPr>
           <w:rFonts w:ascii="Times New Roman" w:hAnsi="Times New Roman" w:cs="Times New Roman"/>
@@ -20498,16 +20331,16 @@
           <w:sz w:val="20"/>
           <w:szCs w:val="20"/>
         </w:rPr>
-        <w:t xml:space="preserve">) be the function that filters items whose supports are greater than or equal to minimum support. Let </w:t>
-      </w:r>
-      <w:r>
-        <w:rPr>
-          <w:rFonts w:ascii="Times New Roman" w:hAnsi="Times New Roman" w:cs="Times New Roman"/>
-          <w:i/>
-          <w:sz w:val="20"/>
-          <w:szCs w:val="20"/>
-        </w:rPr>
-        <w:t>sort</w:t>
+        <w:t xml:space="preserve">), </w:t>
+      </w:r>
+      <w:r>
+        <w:rPr>
+          <w:rFonts w:ascii="Times New Roman" w:hAnsi="Times New Roman" w:cs="Times New Roman"/>
+          <w:i/>
+          <w:sz w:val="20"/>
+          <w:szCs w:val="20"/>
+        </w:rPr>
+        <w:t>last</w:t>
       </w:r>
       <w:r>
         <w:rPr>
@@ -20532,118 +20365,7 @@
           <w:sz w:val="20"/>
           <w:szCs w:val="20"/>
         </w:rPr>
-        <w:t xml:space="preserve">), </w:t>
-      </w:r>
-      <w:r>
-        <w:rPr>
-          <w:rFonts w:ascii="Times New Roman" w:hAnsi="Times New Roman" w:cs="Times New Roman"/>
-          <w:i/>
-          <w:sz w:val="20"/>
-          <w:szCs w:val="20"/>
-        </w:rPr>
-        <w:t>first</w:t>
-      </w:r>
-      <w:r>
-        <w:rPr>
-          <w:rFonts w:ascii="Times New Roman" w:hAnsi="Times New Roman" w:cs="Times New Roman"/>
-          <w:sz w:val="20"/>
-          <w:szCs w:val="20"/>
-        </w:rPr>
-        <w:t>(</w:t>
-      </w:r>
-      <w:r>
-        <w:rPr>
-          <w:rFonts w:ascii="Times New Roman" w:hAnsi="Times New Roman" w:cs="Times New Roman"/>
-          <w:i/>
-          <w:sz w:val="20"/>
-          <w:szCs w:val="20"/>
-        </w:rPr>
-        <w:t>…</w:t>
-      </w:r>
-      <w:r>
-        <w:rPr>
-          <w:rFonts w:ascii="Times New Roman" w:hAnsi="Times New Roman" w:cs="Times New Roman"/>
-          <w:sz w:val="20"/>
-          <w:szCs w:val="20"/>
-        </w:rPr>
-        <w:t xml:space="preserve">), </w:t>
-      </w:r>
-      <w:r>
-        <w:rPr>
-          <w:rFonts w:ascii="Times New Roman" w:hAnsi="Times New Roman" w:cs="Times New Roman"/>
-          <w:i/>
-          <w:sz w:val="20"/>
-          <w:szCs w:val="20"/>
-        </w:rPr>
-        <w:t>next</w:t>
-      </w:r>
-      <w:r>
-        <w:rPr>
-          <w:rFonts w:ascii="Times New Roman" w:hAnsi="Times New Roman" w:cs="Times New Roman"/>
-          <w:sz w:val="20"/>
-          <w:szCs w:val="20"/>
-        </w:rPr>
-        <w:t>(</w:t>
-      </w:r>
-      <w:r>
-        <w:rPr>
-          <w:rFonts w:ascii="Times New Roman" w:hAnsi="Times New Roman" w:cs="Times New Roman"/>
-          <w:i/>
-          <w:sz w:val="20"/>
-          <w:szCs w:val="20"/>
-        </w:rPr>
-        <w:t>…</w:t>
-      </w:r>
-      <w:r>
-        <w:rPr>
-          <w:rFonts w:ascii="Times New Roman" w:hAnsi="Times New Roman" w:cs="Times New Roman"/>
-          <w:sz w:val="20"/>
-          <w:szCs w:val="20"/>
-        </w:rPr>
-        <w:t xml:space="preserve">), </w:t>
-      </w:r>
-      <w:r>
-        <w:rPr>
-          <w:rFonts w:ascii="Times New Roman" w:hAnsi="Times New Roman" w:cs="Times New Roman"/>
-          <w:i/>
-          <w:sz w:val="20"/>
-          <w:szCs w:val="20"/>
-        </w:rPr>
-        <w:t>last</w:t>
-      </w:r>
-      <w:r>
-        <w:rPr>
-          <w:rFonts w:ascii="Times New Roman" w:hAnsi="Times New Roman" w:cs="Times New Roman"/>
-          <w:sz w:val="20"/>
-          <w:szCs w:val="20"/>
-        </w:rPr>
-        <w:t>(</w:t>
-      </w:r>
-      <w:r>
-        <w:rPr>
-          <w:rFonts w:ascii="Times New Roman" w:hAnsi="Times New Roman" w:cs="Times New Roman"/>
-          <w:i/>
-          <w:sz w:val="20"/>
-          <w:szCs w:val="20"/>
-        </w:rPr>
-        <w:t>…</w:t>
-      </w:r>
-      <w:r>
-        <w:rPr>
-          <w:rFonts w:ascii="Times New Roman" w:hAnsi="Times New Roman" w:cs="Times New Roman"/>
-          <w:sz w:val="20"/>
-          <w:szCs w:val="20"/>
-        </w:rPr>
-        <w:t xml:space="preserve">) be sorting, getting first item, getting next item, getting last item functions, respectively. </w:t>
-      </w:r>
-      <w:r>
-        <w:rPr>
-          <w:rFonts w:ascii="Times New Roman" w:hAnsi="Times New Roman" w:cs="Times New Roman"/>
-          <w:sz w:val="20"/>
-          <w:szCs w:val="20"/>
-        </w:rPr>
-        <w:lastRenderedPageBreak/>
-        <w:t xml:space="preserve">Following is the pseudo-code </w:t>
+        <w:t xml:space="preserve">) be sorting, getting first item, getting next item, getting last item functions, respectively. Following is the pseudo-code </w:t>
       </w:r>
       <w:r>
         <w:rPr>
@@ -20835,17 +20557,7 @@
           <w:sz w:val="20"/>
           <w:szCs w:val="20"/>
         </w:rPr>
-        <w:t>C = filter_minimum_</w:t>
-      </w:r>
-      <w:proofErr w:type="gramStart"/>
-      <w:r>
-        <w:rPr>
-          <w:rFonts w:ascii="Times New Roman" w:hAnsi="Times New Roman" w:cs="Times New Roman"/>
-          <w:i/>
-          <w:sz w:val="20"/>
-          <w:szCs w:val="20"/>
-        </w:rPr>
-        <w:t>support</w:t>
+        <w:t>C = filter_minimum_support</w:t>
       </w:r>
       <w:r>
         <w:rPr>
@@ -20855,7 +20567,6 @@
         </w:rPr>
         <w:t>(</w:t>
       </w:r>
-      <w:proofErr w:type="gramEnd"/>
       <w:r>
         <w:rPr>
           <w:rFonts w:ascii="Times New Roman" w:hAnsi="Times New Roman" w:cs="Times New Roman"/>
@@ -20969,6 +20680,7 @@
           <w:sz w:val="20"/>
           <w:szCs w:val="20"/>
         </w:rPr>
+        <w:lastRenderedPageBreak/>
         <w:t>(</w:t>
       </w:r>
       <w:r>
@@ -20995,25 +20707,14 @@
         </w:rPr>
         <w:t xml:space="preserve">  </w:t>
       </w:r>
-      <w:proofErr w:type="gramStart"/>
-      <w:r>
-        <w:rPr>
-          <w:rFonts w:ascii="Times New Roman" w:hAnsi="Times New Roman" w:cs="Times New Roman"/>
-          <w:i/>
-          <w:sz w:val="20"/>
-          <w:szCs w:val="20"/>
-        </w:rPr>
-        <w:t>i</w:t>
-      </w:r>
-      <w:proofErr w:type="gramEnd"/>
-      <w:r>
-        <w:rPr>
-          <w:rFonts w:ascii="Times New Roman" w:hAnsi="Times New Roman" w:cs="Times New Roman"/>
-          <w:i/>
-          <w:sz w:val="20"/>
-          <w:szCs w:val="20"/>
-        </w:rPr>
-        <w:t xml:space="preserve"> = </w:t>
+      <w:r>
+        <w:rPr>
+          <w:rFonts w:ascii="Times New Roman" w:hAnsi="Times New Roman" w:cs="Times New Roman"/>
+          <w:i/>
+          <w:sz w:val="20"/>
+          <w:szCs w:val="20"/>
+        </w:rPr>
+        <w:t xml:space="preserve">i = </w:t>
       </w:r>
       <w:r>
         <w:rPr>
@@ -21163,25 +20864,14 @@
         </w:rPr>
         <w:t xml:space="preserve">    </w:t>
       </w:r>
-      <w:proofErr w:type="gramStart"/>
-      <w:r>
-        <w:rPr>
-          <w:rFonts w:ascii="Times New Roman" w:hAnsi="Times New Roman" w:cs="Times New Roman"/>
-          <w:i/>
-          <w:sz w:val="20"/>
-          <w:szCs w:val="20"/>
-        </w:rPr>
-        <w:t>c</w:t>
-      </w:r>
-      <w:proofErr w:type="gramEnd"/>
-      <w:r>
-        <w:rPr>
-          <w:rFonts w:ascii="Times New Roman" w:hAnsi="Times New Roman" w:cs="Times New Roman"/>
-          <w:i/>
-          <w:sz w:val="20"/>
-          <w:szCs w:val="20"/>
-        </w:rPr>
-        <w:t xml:space="preserve"> = first</w:t>
+      <w:r>
+        <w:rPr>
+          <w:rFonts w:ascii="Times New Roman" w:hAnsi="Times New Roman" w:cs="Times New Roman"/>
+          <w:i/>
+          <w:sz w:val="20"/>
+          <w:szCs w:val="20"/>
+        </w:rPr>
+        <w:t>c = first</w:t>
       </w:r>
       <w:r>
         <w:rPr>
@@ -21253,7 +20943,6 @@
         </w:rPr>
         <w:t xml:space="preserve">    </w:t>
       </w:r>
-      <w:proofErr w:type="gramStart"/>
       <w:r>
         <w:rPr>
           <w:rFonts w:ascii="Times New Roman" w:hAnsi="Times New Roman" w:cs="Times New Roman"/>
@@ -21273,7 +20962,6 @@
         </w:rPr>
         <w:t>i</w:t>
       </w:r>
-      <w:proofErr w:type="gramEnd"/>
       <w:r>
         <w:rPr>
           <w:rFonts w:ascii="Times New Roman" w:hAnsi="Times New Roman" w:cs="Times New Roman"/>
@@ -21755,7 +21443,6 @@
         </w:rPr>
         <w:t xml:space="preserve">    </w:t>
       </w:r>
-      <w:proofErr w:type="gramStart"/>
       <w:r>
         <w:rPr>
           <w:rFonts w:ascii="Times New Roman" w:hAnsi="Times New Roman" w:cs="Times New Roman"/>
@@ -21765,7 +21452,6 @@
         </w:rPr>
         <w:t>break</w:t>
       </w:r>
-      <w:proofErr w:type="gramEnd"/>
     </w:p>
     <w:p>
       <w:pPr>
@@ -21899,25 +21585,14 @@
         </w:rPr>
         <w:t xml:space="preserve">    </w:t>
       </w:r>
-      <w:proofErr w:type="gramStart"/>
-      <w:r>
-        <w:rPr>
-          <w:rFonts w:ascii="Times New Roman" w:hAnsi="Times New Roman" w:cs="Times New Roman"/>
-          <w:i/>
-          <w:sz w:val="20"/>
-          <w:szCs w:val="20"/>
-        </w:rPr>
-        <w:t>c</w:t>
-      </w:r>
-      <w:proofErr w:type="gramEnd"/>
-      <w:r>
-        <w:rPr>
-          <w:rFonts w:ascii="Times New Roman" w:hAnsi="Times New Roman" w:cs="Times New Roman"/>
-          <w:i/>
-          <w:sz w:val="20"/>
-          <w:szCs w:val="20"/>
-        </w:rPr>
-        <w:t xml:space="preserve"> = next</w:t>
+      <w:r>
+        <w:rPr>
+          <w:rFonts w:ascii="Times New Roman" w:hAnsi="Times New Roman" w:cs="Times New Roman"/>
+          <w:i/>
+          <w:sz w:val="20"/>
+          <w:szCs w:val="20"/>
+        </w:rPr>
+        <w:t>c = next</w:t>
       </w:r>
       <w:r>
         <w:rPr>
@@ -22006,25 +21681,14 @@
         </w:rPr>
         <w:t xml:space="preserve">    </w:t>
       </w:r>
-      <w:proofErr w:type="gramStart"/>
-      <w:r>
-        <w:rPr>
-          <w:rFonts w:ascii="Times New Roman" w:hAnsi="Times New Roman" w:cs="Times New Roman"/>
-          <w:i/>
-          <w:sz w:val="20"/>
-          <w:szCs w:val="20"/>
-        </w:rPr>
-        <w:t>b</w:t>
-      </w:r>
-      <w:proofErr w:type="gramEnd"/>
-      <w:r>
-        <w:rPr>
-          <w:rFonts w:ascii="Times New Roman" w:hAnsi="Times New Roman" w:cs="Times New Roman"/>
-          <w:i/>
-          <w:sz w:val="20"/>
-          <w:szCs w:val="20"/>
-        </w:rPr>
-        <w:t xml:space="preserve"> = bitset</w:t>
+      <w:r>
+        <w:rPr>
+          <w:rFonts w:ascii="Times New Roman" w:hAnsi="Times New Roman" w:cs="Times New Roman"/>
+          <w:i/>
+          <w:sz w:val="20"/>
+          <w:szCs w:val="20"/>
+        </w:rPr>
+        <w:t>b = bitset</w:t>
       </w:r>
       <w:r>
         <w:rPr>
@@ -22164,27 +21828,16 @@
           <w:sz w:val="20"/>
           <w:szCs w:val="20"/>
         </w:rPr>
-        <w:t xml:space="preserve">If </w:t>
-      </w:r>
-      <w:proofErr w:type="gramStart"/>
+        <w:t>If count</w:t>
+      </w:r>
       <w:r>
         <w:rPr>
           <w:rFonts w:ascii="Times New Roman" w:hAnsi="Times New Roman" w:cs="Times New Roman" w:hint="eastAsia"/>
-          <w:i/>
-          <w:sz w:val="20"/>
-          <w:szCs w:val="20"/>
-        </w:rPr>
-        <w:t>count</w:t>
-      </w:r>
-      <w:r>
-        <w:rPr>
-          <w:rFonts w:ascii="Times New Roman" w:hAnsi="Times New Roman" w:cs="Times New Roman" w:hint="eastAsia"/>
           <w:sz w:val="20"/>
           <w:szCs w:val="20"/>
         </w:rPr>
         <w:t>(</w:t>
       </w:r>
-      <w:proofErr w:type="gramEnd"/>
       <w:r>
         <w:rPr>
           <w:rFonts w:ascii="Times New Roman" w:hAnsi="Times New Roman" w:cs="Times New Roman" w:hint="eastAsia"/>
@@ -22290,7 +21943,6 @@
         </w:rPr>
         <w:t xml:space="preserve">    </w:t>
       </w:r>
-      <w:proofErr w:type="gramStart"/>
       <w:r>
         <w:rPr>
           <w:rFonts w:ascii="Times New Roman" w:hAnsi="Times New Roman" w:cs="Times New Roman" w:hint="eastAsia"/>
@@ -22310,7 +21962,6 @@
         </w:rPr>
         <w:t>i</w:t>
       </w:r>
-      <w:proofErr w:type="gramEnd"/>
       <w:r>
         <w:rPr>
           <w:rFonts w:ascii="Times New Roman" w:hAnsi="Times New Roman" w:cs="Times New Roman" w:hint="eastAsia"/>
@@ -22663,25 +22314,14 @@
         </w:rPr>
         <w:t xml:space="preserve">  </w:t>
       </w:r>
-      <w:proofErr w:type="gramStart"/>
-      <w:r>
-        <w:rPr>
-          <w:rFonts w:ascii="Times New Roman" w:hAnsi="Times New Roman" w:cs="Times New Roman"/>
-          <w:i/>
-          <w:sz w:val="20"/>
-          <w:szCs w:val="20"/>
-        </w:rPr>
-        <w:t>i</w:t>
-      </w:r>
-      <w:proofErr w:type="gramEnd"/>
-      <w:r>
-        <w:rPr>
-          <w:rFonts w:ascii="Times New Roman" w:hAnsi="Times New Roman" w:cs="Times New Roman"/>
-          <w:i/>
-          <w:sz w:val="20"/>
-          <w:szCs w:val="20"/>
-        </w:rPr>
-        <w:t xml:space="preserve"> = i +</w:t>
+      <w:r>
+        <w:rPr>
+          <w:rFonts w:ascii="Times New Roman" w:hAnsi="Times New Roman" w:cs="Times New Roman"/>
+          <w:i/>
+          <w:sz w:val="20"/>
+          <w:szCs w:val="20"/>
+        </w:rPr>
+        <w:t>i = i +</w:t>
       </w:r>
       <w:r>
         <w:rPr>
@@ -24393,7 +24033,6 @@
           <w:sz w:val="20"/>
           <w:szCs w:val="20"/>
         </w:rPr>
-        <w:lastRenderedPageBreak/>
         <w:t>s</w:t>
       </w:r>
       <w:r>
@@ -24454,6 +24093,65 @@
         </w:rPr>
         <w:t xml:space="preserve"> and </w:t>
       </w:r>
+      <w:r>
+        <w:rPr>
+          <w:rFonts w:ascii="Times New Roman" w:hAnsi="Times New Roman" w:cs="Times New Roman"/>
+          <w:i/>
+          <w:sz w:val="20"/>
+          <w:szCs w:val="20"/>
+        </w:rPr>
+        <w:t>support</w:t>
+      </w:r>
+      <w:r>
+        <w:rPr>
+          <w:rFonts w:ascii="Times New Roman" w:hAnsi="Times New Roman" w:cs="Times New Roman"/>
+          <w:sz w:val="20"/>
+          <w:szCs w:val="20"/>
+        </w:rPr>
+        <w:t>(</w:t>
+      </w:r>
+      <w:r>
+        <w:rPr>
+          <w:rFonts w:ascii="Times New Roman" w:hAnsi="Times New Roman" w:cs="Times New Roman"/>
+          <w:i/>
+          <w:sz w:val="20"/>
+          <w:szCs w:val="20"/>
+        </w:rPr>
+        <w:t>s</w:t>
+      </w:r>
+      <w:r>
+        <w:rPr>
+          <w:rFonts w:ascii="Times New Roman" w:hAnsi="Times New Roman" w:cs="Times New Roman"/>
+          <w:sz w:val="20"/>
+          <w:szCs w:val="20"/>
+          <w:vertAlign w:val="subscript"/>
+        </w:rPr>
+        <w:t>1</w:t>
+      </w:r>
+      <w:r>
+        <w:rPr>
+          <w:rFonts w:ascii="Times New Roman" w:hAnsi="Times New Roman" w:cs="Times New Roman"/>
+          <w:sz w:val="20"/>
+          <w:szCs w:val="20"/>
+        </w:rPr>
+        <w:t>)</w:t>
+      </w:r>
+      <w:r>
+        <w:rPr>
+          <w:rFonts w:ascii="Times New Roman" w:hAnsi="Times New Roman" w:cs="Times New Roman"/>
+          <w:sz w:val="20"/>
+          <w:szCs w:val="20"/>
+        </w:rPr>
+        <w:t xml:space="preserve"> =</w:t>
+      </w:r>
+      <w:r>
+        <w:rPr>
+          <w:rFonts w:ascii="Times New Roman" w:hAnsi="Times New Roman" w:cs="Times New Roman"/>
+          <w:sz w:val="20"/>
+          <w:szCs w:val="20"/>
+        </w:rPr>
+        <w:t xml:space="preserve"> </w:t>
+      </w:r>
       <w:proofErr w:type="gramStart"/>
       <w:r>
         <w:rPr>
@@ -24462,7 +24160,7 @@
           <w:sz w:val="20"/>
           <w:szCs w:val="20"/>
         </w:rPr>
-        <w:t>support</w:t>
+        <w:t>count</w:t>
       </w:r>
       <w:r>
         <w:rPr>
@@ -24473,65 +24171,6 @@
         <w:t>(</w:t>
       </w:r>
       <w:proofErr w:type="gramEnd"/>
-      <w:r>
-        <w:rPr>
-          <w:rFonts w:ascii="Times New Roman" w:hAnsi="Times New Roman" w:cs="Times New Roman"/>
-          <w:i/>
-          <w:sz w:val="20"/>
-          <w:szCs w:val="20"/>
-        </w:rPr>
-        <w:t>s</w:t>
-      </w:r>
-      <w:r>
-        <w:rPr>
-          <w:rFonts w:ascii="Times New Roman" w:hAnsi="Times New Roman" w:cs="Times New Roman"/>
-          <w:sz w:val="20"/>
-          <w:szCs w:val="20"/>
-          <w:vertAlign w:val="subscript"/>
-        </w:rPr>
-        <w:t>1</w:t>
-      </w:r>
-      <w:r>
-        <w:rPr>
-          <w:rFonts w:ascii="Times New Roman" w:hAnsi="Times New Roman" w:cs="Times New Roman"/>
-          <w:sz w:val="20"/>
-          <w:szCs w:val="20"/>
-        </w:rPr>
-        <w:t>)</w:t>
-      </w:r>
-      <w:r>
-        <w:rPr>
-          <w:rFonts w:ascii="Times New Roman" w:hAnsi="Times New Roman" w:cs="Times New Roman"/>
-          <w:sz w:val="20"/>
-          <w:szCs w:val="20"/>
-        </w:rPr>
-        <w:t xml:space="preserve"> =</w:t>
-      </w:r>
-      <w:r>
-        <w:rPr>
-          <w:rFonts w:ascii="Times New Roman" w:hAnsi="Times New Roman" w:cs="Times New Roman"/>
-          <w:sz w:val="20"/>
-          <w:szCs w:val="20"/>
-        </w:rPr>
-        <w:t xml:space="preserve"> </w:t>
-      </w:r>
-      <w:r>
-        <w:rPr>
-          <w:rFonts w:ascii="Times New Roman" w:hAnsi="Times New Roman" w:cs="Times New Roman"/>
-          <w:i/>
-          <w:sz w:val="20"/>
-          <w:szCs w:val="20"/>
-        </w:rPr>
-        <w:t>count</w:t>
-      </w:r>
-      <w:r>
-        <w:rPr>
-          <w:rFonts w:ascii="Times New Roman" w:hAnsi="Times New Roman" w:cs="Times New Roman"/>
-          <w:sz w:val="20"/>
-          <w:szCs w:val="20"/>
-        </w:rPr>
-        <w:t>(</w:t>
-      </w:r>
       <w:r>
         <w:rPr>
           <w:rFonts w:ascii="Times New Roman" w:hAnsi="Times New Roman" w:cs="Times New Roman"/>
@@ -24659,7 +24298,35 @@
           <w:sz w:val="20"/>
           <w:szCs w:val="20"/>
         </w:rPr>
-        <w:t xml:space="preserve"> (s) in bit set (…).</w:t>
+        <w:t xml:space="preserve"> (s) in </w:t>
+      </w:r>
+      <w:r>
+        <w:rPr>
+          <w:rFonts w:ascii="Times New Roman" w:hAnsi="Times New Roman" w:cs="Times New Roman"/>
+          <w:i/>
+          <w:sz w:val="20"/>
+          <w:szCs w:val="20"/>
+        </w:rPr>
+        <w:t>bit</w:t>
+      </w:r>
+      <w:r>
+        <w:rPr>
+          <w:rFonts w:ascii="Times New Roman" w:hAnsi="Times New Roman" w:cs="Times New Roman"/>
+          <w:i/>
+          <w:sz w:val="20"/>
+          <w:szCs w:val="20"/>
+        </w:rPr>
+        <w:t>set</w:t>
+      </w:r>
+      <w:bookmarkStart w:id="0" w:name="_GoBack"/>
+      <w:bookmarkEnd w:id="0"/>
+      <w:r>
+        <w:rPr>
+          <w:rFonts w:ascii="Times New Roman" w:hAnsi="Times New Roman" w:cs="Times New Roman"/>
+          <w:sz w:val="20"/>
+          <w:szCs w:val="20"/>
+        </w:rPr>
+        <w:t>(…).</w:t>
       </w:r>
     </w:p>
     <w:p>
@@ -24677,6 +24344,7 @@
           <w:sz w:val="20"/>
           <w:szCs w:val="20"/>
         </w:rPr>
+        <w:lastRenderedPageBreak/>
         <w:t xml:space="preserve">In step </w:t>
       </w:r>
       <w:r>
@@ -25060,7 +24728,6 @@
         </w:rPr>
         <w:t xml:space="preserve"> </w:t>
       </w:r>
-      <w:proofErr w:type="gramStart"/>
       <w:r>
         <w:rPr>
           <w:rFonts w:ascii="Times New Roman" w:hAnsi="Times New Roman" w:cs="Times New Roman"/>
@@ -25078,7 +24745,6 @@
         </w:rPr>
         <w:t>(</w:t>
       </w:r>
-      <w:proofErr w:type="gramEnd"/>
       <w:r>
         <w:rPr>
           <w:rFonts w:ascii="Times New Roman" w:hAnsi="Times New Roman" w:cs="Times New Roman"/>
@@ -25364,7 +25030,6 @@
         </w:rPr>
         <w:t xml:space="preserve"> </w:t>
       </w:r>
-      <w:proofErr w:type="gramStart"/>
       <w:r>
         <w:rPr>
           <w:rFonts w:ascii="Times New Roman" w:hAnsi="Times New Roman" w:cs="Times New Roman"/>
@@ -25382,7 +25047,6 @@
         </w:rPr>
         <w:t>(</w:t>
       </w:r>
-      <w:proofErr w:type="gramEnd"/>
       <w:r>
         <w:rPr>
           <w:rFonts w:ascii="Times New Roman" w:hAnsi="Times New Roman" w:cs="Times New Roman"/>
@@ -25684,7 +25348,6 @@
         </w:rPr>
         <w:t xml:space="preserve"> </w:t>
       </w:r>
-      <w:proofErr w:type="gramStart"/>
       <w:r>
         <w:rPr>
           <w:rFonts w:ascii="Times New Roman" w:hAnsi="Times New Roman" w:cs="Times New Roman"/>
@@ -25702,7 +25365,6 @@
         </w:rPr>
         <w:t>(</w:t>
       </w:r>
-      <w:proofErr w:type="gramEnd"/>
       <w:r>
         <w:rPr>
           <w:rFonts w:ascii="Times New Roman" w:hAnsi="Times New Roman" w:cs="Times New Roman"/>
@@ -27191,17 +26853,7 @@
           <w:sz w:val="20"/>
           <w:szCs w:val="20"/>
         </w:rPr>
-        <w:t>C = filter_minimum_</w:t>
-      </w:r>
-      <w:proofErr w:type="gramStart"/>
-      <w:r>
-        <w:rPr>
-          <w:rFonts w:ascii="Times New Roman" w:hAnsi="Times New Roman" w:cs="Times New Roman"/>
-          <w:i/>
-          <w:sz w:val="20"/>
-          <w:szCs w:val="20"/>
-        </w:rPr>
-        <w:t>support</w:t>
+        <w:t>C = filter_minimum_support</w:t>
       </w:r>
       <w:r>
         <w:rPr>
@@ -27211,7 +26863,6 @@
         </w:rPr>
         <w:t>(</w:t>
       </w:r>
-      <w:proofErr w:type="gramEnd"/>
       <w:r>
         <w:rPr>
           <w:rFonts w:ascii="Times New Roman" w:hAnsi="Times New Roman" w:cs="Times New Roman"/>
@@ -27353,25 +27004,14 @@
         </w:rPr>
         <w:t xml:space="preserve">    </w:t>
       </w:r>
-      <w:proofErr w:type="gramStart"/>
-      <w:r>
-        <w:rPr>
-          <w:rFonts w:ascii="Times New Roman" w:hAnsi="Times New Roman" w:cs="Times New Roman"/>
-          <w:i/>
-          <w:sz w:val="20"/>
-          <w:szCs w:val="20"/>
-        </w:rPr>
-        <w:t>i</w:t>
-      </w:r>
-      <w:proofErr w:type="gramEnd"/>
-      <w:r>
-        <w:rPr>
-          <w:rFonts w:ascii="Times New Roman" w:hAnsi="Times New Roman" w:cs="Times New Roman"/>
-          <w:i/>
-          <w:sz w:val="20"/>
-          <w:szCs w:val="20"/>
-        </w:rPr>
-        <w:t xml:space="preserve"> = </w:t>
+      <w:r>
+        <w:rPr>
+          <w:rFonts w:ascii="Times New Roman" w:hAnsi="Times New Roman" w:cs="Times New Roman"/>
+          <w:i/>
+          <w:sz w:val="20"/>
+          <w:szCs w:val="20"/>
+        </w:rPr>
+        <w:t xml:space="preserve">i = </w:t>
       </w:r>
       <w:r>
         <w:rPr>
@@ -27514,25 +27154,14 @@
         </w:rPr>
         <w:t xml:space="preserve">        </w:t>
       </w:r>
-      <w:proofErr w:type="gramStart"/>
-      <w:r>
-        <w:rPr>
-          <w:rFonts w:ascii="Times New Roman" w:hAnsi="Times New Roman" w:cs="Times New Roman"/>
-          <w:i/>
-          <w:sz w:val="20"/>
-          <w:szCs w:val="20"/>
-        </w:rPr>
-        <w:t>c</w:t>
-      </w:r>
-      <w:proofErr w:type="gramEnd"/>
-      <w:r>
-        <w:rPr>
-          <w:rFonts w:ascii="Times New Roman" w:hAnsi="Times New Roman" w:cs="Times New Roman"/>
-          <w:i/>
-          <w:sz w:val="20"/>
-          <w:szCs w:val="20"/>
-        </w:rPr>
-        <w:t xml:space="preserve"> = first</w:t>
+      <w:r>
+        <w:rPr>
+          <w:rFonts w:ascii="Times New Roman" w:hAnsi="Times New Roman" w:cs="Times New Roman"/>
+          <w:i/>
+          <w:sz w:val="20"/>
+          <w:szCs w:val="20"/>
+        </w:rPr>
+        <w:t>c = first</w:t>
       </w:r>
       <w:r>
         <w:rPr>
@@ -27604,7 +27233,6 @@
         </w:rPr>
         <w:t xml:space="preserve">        </w:t>
       </w:r>
-      <w:proofErr w:type="gramStart"/>
       <w:r>
         <w:rPr>
           <w:rFonts w:ascii="Times New Roman" w:hAnsi="Times New Roman" w:cs="Times New Roman"/>
@@ -27624,7 +27252,6 @@
         </w:rPr>
         <w:t>i</w:t>
       </w:r>
-      <w:proofErr w:type="gramEnd"/>
       <w:r>
         <w:rPr>
           <w:rFonts w:ascii="Times New Roman" w:hAnsi="Times New Roman" w:cs="Times New Roman"/>
@@ -27835,7 +27462,6 @@
           <w:sz w:val="20"/>
           <w:szCs w:val="20"/>
         </w:rPr>
-        <w:lastRenderedPageBreak/>
         <w:t>(</w:t>
       </w:r>
       <w:r>
@@ -27863,25 +27489,14 @@
         </w:rPr>
         <w:t xml:space="preserve">            </w:t>
       </w:r>
-      <w:proofErr w:type="gramStart"/>
-      <w:r>
-        <w:rPr>
-          <w:rFonts w:ascii="Times New Roman" w:hAnsi="Times New Roman" w:cs="Times New Roman"/>
-          <w:i/>
-          <w:sz w:val="20"/>
-          <w:szCs w:val="20"/>
-        </w:rPr>
-        <w:t>c</w:t>
-      </w:r>
-      <w:proofErr w:type="gramEnd"/>
-      <w:r>
-        <w:rPr>
-          <w:rFonts w:ascii="Times New Roman" w:hAnsi="Times New Roman" w:cs="Times New Roman"/>
-          <w:i/>
-          <w:sz w:val="20"/>
-          <w:szCs w:val="20"/>
-        </w:rPr>
-        <w:t xml:space="preserve"> = null</w:t>
+      <w:r>
+        <w:rPr>
+          <w:rFonts w:ascii="Times New Roman" w:hAnsi="Times New Roman" w:cs="Times New Roman"/>
+          <w:i/>
+          <w:sz w:val="20"/>
+          <w:szCs w:val="20"/>
+        </w:rPr>
+        <w:t>c = null</w:t>
       </w:r>
     </w:p>
     <w:p>
@@ -27928,25 +27543,14 @@
         </w:rPr>
         <w:t xml:space="preserve">            </w:t>
       </w:r>
-      <w:proofErr w:type="gramStart"/>
-      <w:r>
-        <w:rPr>
-          <w:rFonts w:ascii="Times New Roman" w:hAnsi="Times New Roman" w:cs="Times New Roman"/>
-          <w:i/>
-          <w:sz w:val="20"/>
-          <w:szCs w:val="20"/>
-        </w:rPr>
-        <w:t>pseudo_maximum</w:t>
-      </w:r>
-      <w:proofErr w:type="gramEnd"/>
-      <w:r>
-        <w:rPr>
-          <w:rFonts w:ascii="Times New Roman" w:hAnsi="Times New Roman" w:cs="Times New Roman"/>
-          <w:i/>
-          <w:sz w:val="20"/>
-          <w:szCs w:val="20"/>
-        </w:rPr>
-        <w:t xml:space="preserve"> = </w:t>
+      <w:r>
+        <w:rPr>
+          <w:rFonts w:ascii="Times New Roman" w:hAnsi="Times New Roman" w:cs="Times New Roman"/>
+          <w:i/>
+          <w:sz w:val="20"/>
+          <w:szCs w:val="20"/>
+        </w:rPr>
+        <w:t xml:space="preserve">pseudo_maximum = </w:t>
       </w:r>
       <w:r>
         <w:rPr>
@@ -28082,25 +27686,14 @@
         </w:rPr>
         <w:t xml:space="preserve">                </w:t>
       </w:r>
-      <w:proofErr w:type="gramStart"/>
-      <w:r>
-        <w:rPr>
-          <w:rFonts w:ascii="Times New Roman" w:hAnsi="Times New Roman" w:cs="Times New Roman"/>
-          <w:i/>
-          <w:sz w:val="20"/>
-          <w:szCs w:val="20"/>
-        </w:rPr>
-        <w:t>temp</w:t>
-      </w:r>
-      <w:proofErr w:type="gramEnd"/>
-      <w:r>
-        <w:rPr>
-          <w:rFonts w:ascii="Times New Roman" w:hAnsi="Times New Roman" w:cs="Times New Roman"/>
-          <w:i/>
-          <w:sz w:val="20"/>
-          <w:szCs w:val="20"/>
-        </w:rPr>
-        <w:t xml:space="preserve"> = bitset</w:t>
+      <w:r>
+        <w:rPr>
+          <w:rFonts w:ascii="Times New Roman" w:hAnsi="Times New Roman" w:cs="Times New Roman"/>
+          <w:i/>
+          <w:sz w:val="20"/>
+          <w:szCs w:val="20"/>
+        </w:rPr>
+        <w:t>temp = bitset</w:t>
       </w:r>
       <w:r>
         <w:rPr>
@@ -28189,6 +27782,7 @@
           <w:sz w:val="20"/>
           <w:szCs w:val="20"/>
         </w:rPr>
+        <w:lastRenderedPageBreak/>
         <w:t>(</w:t>
       </w:r>
       <w:r>
@@ -28223,27 +27817,16 @@
           <w:sz w:val="20"/>
           <w:szCs w:val="20"/>
         </w:rPr>
-        <w:t xml:space="preserve">If </w:t>
-      </w:r>
-      <w:proofErr w:type="gramStart"/>
+        <w:t>If count</w:t>
+      </w:r>
       <w:r>
         <w:rPr>
           <w:rFonts w:ascii="Times New Roman" w:hAnsi="Times New Roman" w:cs="Times New Roman" w:hint="eastAsia"/>
-          <w:i/>
-          <w:sz w:val="20"/>
-          <w:szCs w:val="20"/>
-        </w:rPr>
-        <w:t>count</w:t>
-      </w:r>
-      <w:r>
-        <w:rPr>
-          <w:rFonts w:ascii="Times New Roman" w:hAnsi="Times New Roman" w:cs="Times New Roman" w:hint="eastAsia"/>
           <w:sz w:val="20"/>
           <w:szCs w:val="20"/>
         </w:rPr>
         <w:t>(</w:t>
       </w:r>
-      <w:proofErr w:type="gramEnd"/>
       <w:r>
         <w:rPr>
           <w:rFonts w:ascii="Times New Roman" w:hAnsi="Times New Roman" w:cs="Times New Roman" w:hint="eastAsia"/>
@@ -28333,7 +27916,6 @@
         </w:rPr>
         <w:t xml:space="preserve">                        </w:t>
       </w:r>
-      <w:proofErr w:type="gramStart"/>
       <w:r>
         <w:rPr>
           <w:rFonts w:ascii="Times New Roman" w:hAnsi="Times New Roman" w:cs="Times New Roman"/>
@@ -28351,7 +27933,6 @@
         </w:rPr>
         <w:t>(</w:t>
       </w:r>
-      <w:proofErr w:type="gramEnd"/>
       <w:r>
         <w:rPr>
           <w:rFonts w:ascii="Times New Roman" w:hAnsi="Times New Roman" w:cs="Times New Roman"/>
@@ -28466,25 +28047,14 @@
         </w:rPr>
         <w:t xml:space="preserve">                    </w:t>
       </w:r>
-      <w:proofErr w:type="gramStart"/>
-      <w:r>
-        <w:rPr>
-          <w:rFonts w:ascii="Times New Roman" w:hAnsi="Times New Roman" w:cs="Times New Roman"/>
-          <w:i/>
-          <w:sz w:val="20"/>
-          <w:szCs w:val="20"/>
-        </w:rPr>
-        <w:t>c</w:t>
-      </w:r>
-      <w:proofErr w:type="gramEnd"/>
-      <w:r>
-        <w:rPr>
-          <w:rFonts w:ascii="Times New Roman" w:hAnsi="Times New Roman" w:cs="Times New Roman"/>
-          <w:i/>
-          <w:sz w:val="20"/>
-          <w:szCs w:val="20"/>
-        </w:rPr>
-        <w:t xml:space="preserve"> = d</w:t>
+      <w:r>
+        <w:rPr>
+          <w:rFonts w:ascii="Times New Roman" w:hAnsi="Times New Roman" w:cs="Times New Roman"/>
+          <w:i/>
+          <w:sz w:val="20"/>
+          <w:szCs w:val="20"/>
+        </w:rPr>
+        <w:t>c = d</w:t>
       </w:r>
     </w:p>
     <w:p>
@@ -28531,25 +28101,14 @@
         </w:rPr>
         <w:t xml:space="preserve">                    </w:t>
       </w:r>
-      <w:proofErr w:type="gramStart"/>
-      <w:r>
-        <w:rPr>
-          <w:rFonts w:ascii="Times New Roman" w:hAnsi="Times New Roman" w:cs="Times New Roman"/>
-          <w:i/>
-          <w:sz w:val="20"/>
-          <w:szCs w:val="20"/>
-        </w:rPr>
-        <w:t>pseudo_maximum</w:t>
-      </w:r>
-      <w:proofErr w:type="gramEnd"/>
-      <w:r>
-        <w:rPr>
-          <w:rFonts w:ascii="Times New Roman" w:hAnsi="Times New Roman" w:cs="Times New Roman"/>
-          <w:i/>
-          <w:sz w:val="20"/>
-          <w:szCs w:val="20"/>
-        </w:rPr>
-        <w:t xml:space="preserve"> = count</w:t>
+      <w:r>
+        <w:rPr>
+          <w:rFonts w:ascii="Times New Roman" w:hAnsi="Times New Roman" w:cs="Times New Roman"/>
+          <w:i/>
+          <w:sz w:val="20"/>
+          <w:szCs w:val="20"/>
+        </w:rPr>
+        <w:t>pseudo_maximum = count</w:t>
       </w:r>
       <w:r>
         <w:rPr>
@@ -28818,7 +28377,6 @@
         </w:rPr>
         <w:t xml:space="preserve">                </w:t>
       </w:r>
-      <w:proofErr w:type="gramStart"/>
       <w:r>
         <w:rPr>
           <w:rFonts w:ascii="Times New Roman" w:hAnsi="Times New Roman" w:cs="Times New Roman"/>
@@ -28828,7 +28386,6 @@
         </w:rPr>
         <w:t>break</w:t>
       </w:r>
-      <w:proofErr w:type="gramEnd"/>
     </w:p>
     <w:p>
       <w:pPr>
@@ -28928,7 +28485,6 @@
         </w:rPr>
         <w:t xml:space="preserve">                </w:t>
       </w:r>
-      <w:proofErr w:type="gramStart"/>
       <w:r>
         <w:rPr>
           <w:rFonts w:ascii="Times New Roman" w:hAnsi="Times New Roman" w:cs="Times New Roman" w:hint="eastAsia"/>
@@ -28948,7 +28504,6 @@
         </w:rPr>
         <w:t>i</w:t>
       </w:r>
-      <w:proofErr w:type="gramEnd"/>
       <w:r>
         <w:rPr>
           <w:rFonts w:ascii="Times New Roman" w:hAnsi="Times New Roman" w:cs="Times New Roman" w:hint="eastAsia"/>
@@ -29334,25 +28889,14 @@
         </w:rPr>
         <w:t xml:space="preserve">        </w:t>
       </w:r>
-      <w:proofErr w:type="gramStart"/>
-      <w:r>
-        <w:rPr>
-          <w:rFonts w:ascii="Times New Roman" w:hAnsi="Times New Roman" w:cs="Times New Roman"/>
-          <w:i/>
-          <w:sz w:val="20"/>
-          <w:szCs w:val="20"/>
-        </w:rPr>
-        <w:t>i</w:t>
-      </w:r>
-      <w:proofErr w:type="gramEnd"/>
-      <w:r>
-        <w:rPr>
-          <w:rFonts w:ascii="Times New Roman" w:hAnsi="Times New Roman" w:cs="Times New Roman"/>
-          <w:i/>
-          <w:sz w:val="20"/>
-          <w:szCs w:val="20"/>
-        </w:rPr>
-        <w:t xml:space="preserve"> = i + </w:t>
+      <w:r>
+        <w:rPr>
+          <w:rFonts w:ascii="Times New Roman" w:hAnsi="Times New Roman" w:cs="Times New Roman"/>
+          <w:i/>
+          <w:sz w:val="20"/>
+          <w:szCs w:val="20"/>
+        </w:rPr>
+        <w:t xml:space="preserve">i = i + </w:t>
       </w:r>
       <w:r>
         <w:rPr>
@@ -30408,16 +29952,7 @@
           <w:sz w:val="20"/>
           <w:szCs w:val="20"/>
         </w:rPr>
-        <w:t xml:space="preserve">Response time metric, which measures speed of </w:t>
-      </w:r>
-      <w:r>
-        <w:rPr>
-          <w:rFonts w:ascii="Times New Roman" w:hAnsi="Times New Roman" w:cs="Times New Roman"/>
-          <w:sz w:val="20"/>
-          <w:szCs w:val="20"/>
-        </w:rPr>
-        <w:lastRenderedPageBreak/>
-        <w:t>online recommendation process, is calculated in seconds. Setup time metric, which measures time consuming of off</w:t>
+        <w:t>Response time metric, which measures speed of online recommendation process, is calculated in seconds. Setup time metric, which measures time consuming of off</w:t>
       </w:r>
       <w:r>
         <w:rPr>
@@ -30689,7 +30224,17 @@
               <w:sz w:val="20"/>
               <w:szCs w:val="20"/>
             </w:rPr>
-            <w:t>(Herlocker, Konstan, Terveen, &amp; Riedl, 2004, pp. 20-21)</w:t>
+            <w:t xml:space="preserve">(Herlocker, Konstan, Terveen, &amp; Riedl, 2004, pp. </w:t>
+          </w:r>
+          <w:r>
+            <w:rPr>
+              <w:rFonts w:ascii="Times New Roman" w:hAnsi="Times New Roman" w:cs="Times New Roman"/>
+              <w:noProof/>
+              <w:sz w:val="20"/>
+              <w:szCs w:val="20"/>
+            </w:rPr>
+            <w:lastRenderedPageBreak/>
+            <w:t>20-21)</w:t>
           </w:r>
           <w:r>
             <w:rPr>
@@ -30793,7 +30338,6 @@
         </w:rPr>
         <w:t xml:space="preserve"> and </w:t>
       </w:r>
-      <w:proofErr w:type="gramStart"/>
       <w:r>
         <w:rPr>
           <w:rFonts w:ascii="Times New Roman" w:hAnsi="Times New Roman" w:cs="Times New Roman"/>
@@ -30813,7 +30357,6 @@
         </w:rPr>
         <w:t>i</w:t>
       </w:r>
-      <w:proofErr w:type="gramEnd"/>
       <w:r>
         <w:rPr>
           <w:rFonts w:ascii="Times New Roman" w:hAnsi="Times New Roman" w:cs="Times New Roman"/>
@@ -34038,16 +33581,7 @@
           <w:sz w:val="20"/>
           <w:szCs w:val="20"/>
         </w:rPr>
-        <w:t xml:space="preserve">processes SVD with </w:t>
-      </w:r>
-      <w:r>
-        <w:rPr>
-          <w:rFonts w:ascii="Times New Roman" w:hAnsi="Times New Roman" w:cs="Times New Roman"/>
-          <w:sz w:val="20"/>
-          <w:szCs w:val="20"/>
-        </w:rPr>
-        <w:lastRenderedPageBreak/>
-        <w:t>k-nearest neighbor similarity, and SVD_KRR which post</w:t>
+        <w:t>processes SVD with k-nearest neighbor similarity, and SVD_KRR which post</w:t>
       </w:r>
       <w:r>
         <w:rPr>
@@ -34410,7 +33944,16 @@
           <w:sz w:val="20"/>
           <w:szCs w:val="20"/>
         </w:rPr>
-        <w:t xml:space="preserve">different from Movielens database, the evaluation result of author </w:t>
+        <w:t xml:space="preserve">different from Movielens </w:t>
+      </w:r>
+      <w:r>
+        <w:rPr>
+          <w:rFonts w:ascii="Times New Roman" w:hAnsi="Times New Roman" w:cs="Times New Roman"/>
+          <w:sz w:val="20"/>
+          <w:szCs w:val="20"/>
+        </w:rPr>
+        <w:lastRenderedPageBreak/>
+        <w:t xml:space="preserve">database, the evaluation result of author </w:t>
       </w:r>
       <w:sdt>
         <w:sdtPr>
@@ -34782,7 +34325,6 @@
           <w:noProof/>
           <w:sz w:val="20"/>
           <w:szCs w:val="20"/>
-          <w:lang w:eastAsia="en-US"/>
         </w:rPr>
         <w:drawing>
           <wp:inline distT="0" distB="0" distL="0" distR="0">
@@ -36040,7 +35582,63 @@
           <w:sz w:val="20"/>
           <w:szCs w:val="20"/>
         </w:rPr>
-        <w:t xml:space="preserve"> does bitwise operations on both offline modeling process and online recommendation </w:t>
+        <w:t xml:space="preserve"> does bitwise operations on both offline modeling process and online recommendation process; the cost of these bitwise operations is low, regardless of database volume. Figure </w:t>
+      </w:r>
+      <w:r>
+        <w:rPr>
+          <w:rFonts w:ascii="Times New Roman" w:hAnsi="Times New Roman" w:cs="Times New Roman"/>
+          <w:sz w:val="20"/>
+          <w:szCs w:val="20"/>
+        </w:rPr>
+        <w:t xml:space="preserve">2 </w:t>
+      </w:r>
+      <w:r>
+        <w:rPr>
+          <w:rFonts w:ascii="Times New Roman" w:hAnsi="Times New Roman" w:cs="Times New Roman"/>
+          <w:sz w:val="20"/>
+          <w:szCs w:val="20"/>
+        </w:rPr>
+        <w:t xml:space="preserve">shows comparison between the proposed algorithm and SVD </w:t>
+      </w:r>
+      <w:r>
+        <w:rPr>
+          <w:rFonts w:ascii="Times New Roman" w:hAnsi="Times New Roman" w:cs="Times New Roman"/>
+          <w:sz w:val="20"/>
+          <w:szCs w:val="20"/>
+        </w:rPr>
+        <w:t>given</w:t>
+      </w:r>
+      <w:r>
+        <w:rPr>
+          <w:rFonts w:ascii="Times New Roman" w:hAnsi="Times New Roman" w:cs="Times New Roman"/>
+          <w:sz w:val="20"/>
+          <w:szCs w:val="20"/>
+        </w:rPr>
+        <w:t xml:space="preserve"> database Movielens 1M. </w:t>
+      </w:r>
+      <w:r>
+        <w:rPr>
+          <w:rFonts w:ascii="Times New Roman" w:hAnsi="Times New Roman" w:cs="Times New Roman"/>
+          <w:sz w:val="20"/>
+          <w:szCs w:val="20"/>
+        </w:rPr>
+        <w:t>When comparing two evaluation results on database Movielens extended from 100K to 1M, recommendation quality is prominence of the proposed algorithm because its F1 scale is increased from 34 times to 37.08 times better than SVD</w:t>
+      </w:r>
+      <w:r>
+        <w:rPr>
+          <w:rFonts w:ascii="Times New Roman" w:hAnsi="Times New Roman" w:cs="Times New Roman"/>
+          <w:sz w:val="20"/>
+          <w:szCs w:val="20"/>
+        </w:rPr>
+        <w:t xml:space="preserve">. </w:t>
+      </w:r>
+      <w:r>
+        <w:rPr>
+          <w:rFonts w:ascii="Times New Roman" w:hAnsi="Times New Roman" w:cs="Times New Roman"/>
+          <w:sz w:val="20"/>
+          <w:szCs w:val="20"/>
+        </w:rPr>
+        <w:t xml:space="preserve">In general, </w:t>
       </w:r>
       <w:r>
         <w:rPr>
@@ -36049,63 +35647,7 @@
           <w:szCs w:val="20"/>
         </w:rPr>
         <w:lastRenderedPageBreak/>
-        <w:t xml:space="preserve">process; the cost of these bitwise operations is low, regardless of database volume. Figure </w:t>
-      </w:r>
-      <w:r>
-        <w:rPr>
-          <w:rFonts w:ascii="Times New Roman" w:hAnsi="Times New Roman" w:cs="Times New Roman"/>
-          <w:sz w:val="20"/>
-          <w:szCs w:val="20"/>
-        </w:rPr>
-        <w:t xml:space="preserve">2 </w:t>
-      </w:r>
-      <w:r>
-        <w:rPr>
-          <w:rFonts w:ascii="Times New Roman" w:hAnsi="Times New Roman" w:cs="Times New Roman"/>
-          <w:sz w:val="20"/>
-          <w:szCs w:val="20"/>
-        </w:rPr>
-        <w:t xml:space="preserve">shows comparison between the proposed algorithm and SVD </w:t>
-      </w:r>
-      <w:r>
-        <w:rPr>
-          <w:rFonts w:ascii="Times New Roman" w:hAnsi="Times New Roman" w:cs="Times New Roman"/>
-          <w:sz w:val="20"/>
-          <w:szCs w:val="20"/>
-        </w:rPr>
-        <w:t>given</w:t>
-      </w:r>
-      <w:r>
-        <w:rPr>
-          <w:rFonts w:ascii="Times New Roman" w:hAnsi="Times New Roman" w:cs="Times New Roman"/>
-          <w:sz w:val="20"/>
-          <w:szCs w:val="20"/>
-        </w:rPr>
-        <w:t xml:space="preserve"> database Movielens 1M. </w:t>
-      </w:r>
-      <w:r>
-        <w:rPr>
-          <w:rFonts w:ascii="Times New Roman" w:hAnsi="Times New Roman" w:cs="Times New Roman"/>
-          <w:sz w:val="20"/>
-          <w:szCs w:val="20"/>
-        </w:rPr>
-        <w:t>When comparing two evaluation results on database Movielens extended from 100K to 1M, recommendation quality is prominence of the proposed algorithm because its F1 scale is increased from 34 times to 37.08 times better than SVD</w:t>
-      </w:r>
-      <w:r>
-        <w:rPr>
-          <w:rFonts w:ascii="Times New Roman" w:hAnsi="Times New Roman" w:cs="Times New Roman"/>
-          <w:sz w:val="20"/>
-          <w:szCs w:val="20"/>
-        </w:rPr>
-        <w:t xml:space="preserve">. </w:t>
-      </w:r>
-      <w:r>
-        <w:rPr>
-          <w:rFonts w:ascii="Times New Roman" w:hAnsi="Times New Roman" w:cs="Times New Roman"/>
-          <w:sz w:val="20"/>
-          <w:szCs w:val="20"/>
-        </w:rPr>
-        <w:t xml:space="preserve">In general, the proposed algorithm is appropriate to fast </w:t>
+        <w:t xml:space="preserve">the proposed algorithm is appropriate to fast </w:t>
       </w:r>
       <w:r>
         <w:rPr>
@@ -36163,7 +35705,6 @@
           <w:noProof/>
           <w:sz w:val="20"/>
           <w:szCs w:val="20"/>
-          <w:lang w:eastAsia="en-US"/>
         </w:rPr>
         <w:drawing>
           <wp:inline distT="0" distB="0" distL="0" distR="0">
@@ -36799,8 +36340,6 @@
         </w:rPr>
         <w:t>Reference</w:t>
       </w:r>
-      <w:bookmarkStart w:id="0" w:name="_GoBack"/>
-      <w:bookmarkEnd w:id="0"/>
     </w:p>
     <w:p>
       <w:pPr>
@@ -36888,17 +36427,7 @@
           <w:sz w:val="20"/>
           <w:szCs w:val="20"/>
         </w:rPr>
-        <w:t xml:space="preserve">Campos, L. M., Fernández-Luna, J. M., Huete, J. F., &amp; Rueda-Morales, M. A. (2010, September). Combining content-based and collaborative recommendations: A hybrid approach based on Bayesian networks. (T. </w:t>
-      </w:r>
-      <w:r>
-        <w:rPr>
-          <w:rFonts w:ascii="Times New Roman" w:hAnsi="Times New Roman" w:cs="Times New Roman"/>
-          <w:noProof/>
-          <w:sz w:val="20"/>
-          <w:szCs w:val="20"/>
-        </w:rPr>
-        <w:lastRenderedPageBreak/>
-        <w:t xml:space="preserve">Denoeux, Ed.) </w:t>
+        <w:t xml:space="preserve">Campos, L. M., Fernández-Luna, J. M., Huete, J. F., &amp; Rueda-Morales, M. A. (2010, September). Combining content-based and collaborative recommendations: A hybrid approach based on Bayesian networks. (T. Denoeux, Ed.) </w:t>
       </w:r>
       <w:r>
         <w:rPr>
@@ -36939,6 +36468,7 @@
           <w:sz w:val="20"/>
           <w:szCs w:val="20"/>
         </w:rPr>
+        <w:lastRenderedPageBreak/>
         <w:t xml:space="preserve">Dong, J., &amp; Han, M. (2006, September 18). BitTableFI: An efficient mining frequent itemsets algorithm. (H. Fujita, &amp; J. Lu, Eds.) </w:t>
       </w:r>
       <w:r>
@@ -37533,7 +37063,6 @@
           <w:sz w:val="20"/>
           <w:szCs w:val="20"/>
         </w:rPr>
-        <w:lastRenderedPageBreak/>
         <w:t xml:space="preserve">Shani, G., Heckerman, D., &amp; Brafman, R. I. (2005, September). An MDP-based Recommender System. (K. Murphy, &amp; B. Schölkopf, Eds.) </w:t>
       </w:r>
       <w:r>
@@ -37575,6 +37104,7 @@
           <w:sz w:val="20"/>
           <w:szCs w:val="20"/>
         </w:rPr>
+        <w:lastRenderedPageBreak/>
         <w:t xml:space="preserve">Shyu, M.-L., Haruechaiyasak, C., Chen, S.-C., &amp; Zhao, N. (2005). Collaborative Filtering by Mining Association Rules from User Access Sequences. </w:t>
       </w:r>
       <w:r>
@@ -38259,25 +37789,7 @@
           <w:sz w:val="20"/>
           <w:szCs w:val="20"/>
         </w:rPr>
-        <w:t xml:space="preserve">”. Đây là giải thuật thông minh (heuristic), mô phỏng thao tác </w:t>
-      </w:r>
-      <w:proofErr w:type="gramStart"/>
-      <w:r>
-        <w:rPr>
-          <w:rFonts w:ascii="Times New Roman" w:hAnsi="Times New Roman" w:cs="Times New Roman"/>
-          <w:sz w:val="20"/>
-          <w:szCs w:val="20"/>
-        </w:rPr>
-        <w:t>lăn</w:t>
-      </w:r>
-      <w:proofErr w:type="gramEnd"/>
-      <w:r>
-        <w:rPr>
-          <w:rFonts w:ascii="Times New Roman" w:hAnsi="Times New Roman" w:cs="Times New Roman"/>
-          <w:sz w:val="20"/>
-          <w:szCs w:val="20"/>
-        </w:rPr>
-        <w:t xml:space="preserve"> sơn tường, theo đó, tập phổ biến được khởi gán và mở rộng qua động tác lăn sơn tường.</w:t>
+        <w:t>”. Đây là giải thuật thông minh (heuristic), mô phỏng thao tác lăn sơn tường, theo đó, tập phổ biến được khởi gán và mở rộng qua động tác lăn sơn tường.</w:t>
       </w:r>
     </w:p>
     <w:p>
@@ -38415,26 +37927,7 @@
           <w:sz w:val="20"/>
           <w:szCs w:val="20"/>
         </w:rPr>
-        <w:lastRenderedPageBreak/>
-        <w:t xml:space="preserve">Hệ thống khuyến nghị được xây dựng </w:t>
-      </w:r>
-      <w:proofErr w:type="gramStart"/>
-      <w:r>
-        <w:rPr>
-          <w:rFonts w:ascii="Times New Roman" w:hAnsi="Times New Roman" w:cs="Times New Roman"/>
-          <w:sz w:val="20"/>
-          <w:szCs w:val="20"/>
-        </w:rPr>
-        <w:t>theo</w:t>
-      </w:r>
-      <w:proofErr w:type="gramEnd"/>
-      <w:r>
-        <w:rPr>
-          <w:rFonts w:ascii="Times New Roman" w:hAnsi="Times New Roman" w:cs="Times New Roman"/>
-          <w:sz w:val="20"/>
-          <w:szCs w:val="20"/>
-        </w:rPr>
-        <w:t xml:space="preserve"> hai hướng: lọc nội dung (content-based filtering – CBF) và lọc cộng tác (collaborative filtering – CF) [1]:</w:t>
+        <w:t>Hệ thống khuyến nghị được xây dựng theo hai hướng: lọc nội dung (content-based filtering – CBF) và lọc cộng tác (collaborative filtering – CF) [1]:</w:t>
       </w:r>
     </w:p>
     <w:p>
@@ -38457,6 +37950,7 @@
           <w:sz w:val="20"/>
           <w:szCs w:val="20"/>
         </w:rPr>
+        <w:lastRenderedPageBreak/>
         <w:t>CBF giới thiệu một mặt hàng với người dùng nếu mặt hàng này tương tự về nội dung với những mặt hàng mà họ đã yêu thích với ngữ nghĩa rằng mặt hàng yêu thích là mặt hàng có đánh giá cao. Nội dung của một mặt hàng là những thuộc tính của nó và tập nội dung tất cả các mặt hàng tạo thành ma trận, gọi là ma trận nội dung (content matrix).</w:t>
       </w:r>
     </w:p>
@@ -38563,25 +38057,7 @@
           <w:sz w:val="20"/>
           <w:szCs w:val="20"/>
         </w:rPr>
-        <w:t xml:space="preserve">Mô hình hóa ma trận đánh giá như một mô hình suy diễn, ước lượng giá trị bị thiếu và thực hiện khuyến nghị dựa trên mô hình suy diễn này. Giải thuật CF </w:t>
-      </w:r>
-      <w:proofErr w:type="gramStart"/>
-      <w:r>
-        <w:rPr>
-          <w:rFonts w:ascii="Times New Roman" w:hAnsi="Times New Roman" w:cs="Times New Roman"/>
-          <w:sz w:val="20"/>
-          <w:szCs w:val="20"/>
-        </w:rPr>
-        <w:t>theo</w:t>
-      </w:r>
-      <w:proofErr w:type="gramEnd"/>
-      <w:r>
-        <w:rPr>
-          <w:rFonts w:ascii="Times New Roman" w:hAnsi="Times New Roman" w:cs="Times New Roman"/>
-          <w:sz w:val="20"/>
-          <w:szCs w:val="20"/>
-        </w:rPr>
-        <w:t xml:space="preserve"> cách tiếp cận mô hình này được gọi là CF mô thức (model-based CF), còn một cách tiếp cận khác là CF nạp ức (memory-based CF). CF mô thức áp dụng các phương pháp thống kê và máy học để khai thác ma trận đánh giá.</w:t>
+        <w:t>Mô hình hóa ma trận đánh giá như một mô hình suy diễn, ước lượng giá trị bị thiếu và thực hiện khuyến nghị dựa trên mô hình suy diễn này. Giải thuật CF theo cách tiếp cận mô hình này được gọi là CF mô thức (model-based CF), còn một cách tiếp cận khác là CF nạp ức (memory-based CF). CF mô thức áp dụng các phương pháp thống kê và máy học để khai thác ma trận đánh giá.</w:t>
       </w:r>
     </w:p>
     <w:p>
@@ -38817,127 +38293,135 @@
           <w:sz w:val="20"/>
           <w:szCs w:val="20"/>
         </w:rPr>
+        <w:t xml:space="preserve">Tiến trình khuyến nghị: bất cứ khi nào người dùng </w:t>
+      </w:r>
+      <w:r>
+        <w:rPr>
+          <w:rFonts w:ascii="Times New Roman" w:hAnsi="Times New Roman" w:cs="Times New Roman"/>
+          <w:i/>
+          <w:sz w:val="20"/>
+          <w:szCs w:val="20"/>
+        </w:rPr>
+        <w:t>u</w:t>
+      </w:r>
+      <w:r>
+        <w:rPr>
+          <w:rFonts w:ascii="Times New Roman" w:hAnsi="Times New Roman" w:cs="Times New Roman"/>
+          <w:sz w:val="20"/>
+          <w:szCs w:val="20"/>
+        </w:rPr>
+        <w:t xml:space="preserve"> yêu cầu những mặt hàng yêu thích, một tập phổ biến </w:t>
+      </w:r>
+      <w:r>
+        <w:rPr>
+          <w:rFonts w:ascii="Times New Roman" w:hAnsi="Times New Roman" w:cs="Times New Roman"/>
+          <w:i/>
+          <w:sz w:val="20"/>
+          <w:szCs w:val="20"/>
+        </w:rPr>
+        <w:t>s</w:t>
+      </w:r>
+      <w:r>
+        <w:rPr>
+          <w:rFonts w:ascii="Times New Roman" w:hAnsi="Times New Roman" w:cs="Times New Roman"/>
+          <w:sz w:val="20"/>
+          <w:szCs w:val="20"/>
+        </w:rPr>
+        <w:t xml:space="preserve"> được rút từ </w:t>
+      </w:r>
+      <w:r>
+        <w:rPr>
+          <w:rFonts w:ascii="Times New Roman" w:hAnsi="Times New Roman" w:cs="Times New Roman"/>
+          <w:i/>
+          <w:sz w:val="20"/>
+          <w:szCs w:val="20"/>
+        </w:rPr>
+        <w:t>S</w:t>
+      </w:r>
+      <w:r>
+        <w:rPr>
+          <w:rFonts w:ascii="Times New Roman" w:hAnsi="Times New Roman" w:cs="Times New Roman"/>
+          <w:sz w:val="20"/>
+          <w:szCs w:val="20"/>
+        </w:rPr>
+        <w:t xml:space="preserve"> sao cho </w:t>
+      </w:r>
+      <w:r>
+        <w:rPr>
+          <w:rFonts w:ascii="Times New Roman" w:hAnsi="Times New Roman" w:cs="Times New Roman"/>
+          <w:i/>
+          <w:sz w:val="20"/>
+          <w:szCs w:val="20"/>
+        </w:rPr>
+        <w:t>s</w:t>
+      </w:r>
+      <w:r>
+        <w:rPr>
+          <w:rFonts w:ascii="Times New Roman" w:hAnsi="Times New Roman" w:cs="Times New Roman"/>
+          <w:sz w:val="20"/>
+          <w:szCs w:val="20"/>
+        </w:rPr>
+        <w:t xml:space="preserve"> chứa các mặt hàng </w:t>
+      </w:r>
+      <w:r>
+        <w:rPr>
+          <w:rFonts w:ascii="Times New Roman" w:hAnsi="Times New Roman" w:cs="Times New Roman"/>
+          <w:i/>
+          <w:sz w:val="20"/>
+          <w:szCs w:val="20"/>
+        </w:rPr>
+        <w:t>item 1, item 2, item 3</w:t>
+      </w:r>
+      <w:r>
+        <w:rPr>
+          <w:rFonts w:ascii="Times New Roman" w:hAnsi="Times New Roman" w:cs="Times New Roman"/>
+          <w:sz w:val="20"/>
+          <w:szCs w:val="20"/>
+        </w:rPr>
+        <w:t xml:space="preserve">; ví dụ </w:t>
+      </w:r>
+      <w:r>
+        <w:rPr>
+          <w:rFonts w:ascii="Times New Roman" w:hAnsi="Times New Roman" w:cs="Times New Roman"/>
+          <w:i/>
+          <w:sz w:val="20"/>
+          <w:szCs w:val="20"/>
+        </w:rPr>
+        <w:t>s</w:t>
+      </w:r>
+      <w:r>
+        <w:rPr>
+          <w:rFonts w:ascii="Times New Roman" w:hAnsi="Times New Roman" w:cs="Times New Roman"/>
+          <w:sz w:val="20"/>
+          <w:szCs w:val="20"/>
+        </w:rPr>
+        <w:t xml:space="preserve"> = {</w:t>
+      </w:r>
+      <w:r>
+        <w:rPr>
+          <w:rFonts w:ascii="Times New Roman" w:hAnsi="Times New Roman" w:cs="Times New Roman"/>
+          <w:i/>
+          <w:sz w:val="20"/>
+          <w:szCs w:val="20"/>
+        </w:rPr>
+        <w:t>item 1, item 2, item 3, item 5, item 7</w:t>
+      </w:r>
+      <w:r>
+        <w:rPr>
+          <w:rFonts w:ascii="Times New Roman" w:hAnsi="Times New Roman" w:cs="Times New Roman"/>
+          <w:sz w:val="20"/>
+          <w:szCs w:val="20"/>
+        </w:rPr>
+        <w:t xml:space="preserve">}. Các mặt hàng thêm vào là 5 và 7 sẽ được khuyến nghị cho người dùng. Không giống </w:t>
+      </w:r>
+      <w:r>
+        <w:rPr>
+          <w:rFonts w:ascii="Times New Roman" w:hAnsi="Times New Roman" w:cs="Times New Roman"/>
+          <w:sz w:val="20"/>
+          <w:szCs w:val="20"/>
+        </w:rPr>
         <w:lastRenderedPageBreak/>
-        <w:t xml:space="preserve">Tiến trình khuyến nghị: bất cứ khi nào người dùng </w:t>
-      </w:r>
-      <w:r>
-        <w:rPr>
-          <w:rFonts w:ascii="Times New Roman" w:hAnsi="Times New Roman" w:cs="Times New Roman"/>
-          <w:i/>
-          <w:sz w:val="20"/>
-          <w:szCs w:val="20"/>
-        </w:rPr>
-        <w:t>u</w:t>
-      </w:r>
-      <w:r>
-        <w:rPr>
-          <w:rFonts w:ascii="Times New Roman" w:hAnsi="Times New Roman" w:cs="Times New Roman"/>
-          <w:sz w:val="20"/>
-          <w:szCs w:val="20"/>
-        </w:rPr>
-        <w:t xml:space="preserve"> yêu cầu những mặt hàng yêu thích, một tập phổ biến </w:t>
-      </w:r>
-      <w:r>
-        <w:rPr>
-          <w:rFonts w:ascii="Times New Roman" w:hAnsi="Times New Roman" w:cs="Times New Roman"/>
-          <w:i/>
-          <w:sz w:val="20"/>
-          <w:szCs w:val="20"/>
-        </w:rPr>
-        <w:t>s</w:t>
-      </w:r>
-      <w:r>
-        <w:rPr>
-          <w:rFonts w:ascii="Times New Roman" w:hAnsi="Times New Roman" w:cs="Times New Roman"/>
-          <w:sz w:val="20"/>
-          <w:szCs w:val="20"/>
-        </w:rPr>
-        <w:t xml:space="preserve"> được rút từ </w:t>
-      </w:r>
-      <w:r>
-        <w:rPr>
-          <w:rFonts w:ascii="Times New Roman" w:hAnsi="Times New Roman" w:cs="Times New Roman"/>
-          <w:i/>
-          <w:sz w:val="20"/>
-          <w:szCs w:val="20"/>
-        </w:rPr>
-        <w:t>S</w:t>
-      </w:r>
-      <w:r>
-        <w:rPr>
-          <w:rFonts w:ascii="Times New Roman" w:hAnsi="Times New Roman" w:cs="Times New Roman"/>
-          <w:sz w:val="20"/>
-          <w:szCs w:val="20"/>
-        </w:rPr>
-        <w:t xml:space="preserve"> sao cho </w:t>
-      </w:r>
-      <w:r>
-        <w:rPr>
-          <w:rFonts w:ascii="Times New Roman" w:hAnsi="Times New Roman" w:cs="Times New Roman"/>
-          <w:i/>
-          <w:sz w:val="20"/>
-          <w:szCs w:val="20"/>
-        </w:rPr>
-        <w:t>s</w:t>
-      </w:r>
-      <w:r>
-        <w:rPr>
-          <w:rFonts w:ascii="Times New Roman" w:hAnsi="Times New Roman" w:cs="Times New Roman"/>
-          <w:sz w:val="20"/>
-          <w:szCs w:val="20"/>
-        </w:rPr>
-        <w:t xml:space="preserve"> chứa các mặt hàng </w:t>
-      </w:r>
-      <w:r>
-        <w:rPr>
-          <w:rFonts w:ascii="Times New Roman" w:hAnsi="Times New Roman" w:cs="Times New Roman"/>
-          <w:i/>
-          <w:sz w:val="20"/>
-          <w:szCs w:val="20"/>
-        </w:rPr>
-        <w:t>item 1, item 2, item 3</w:t>
-      </w:r>
-      <w:r>
-        <w:rPr>
-          <w:rFonts w:ascii="Times New Roman" w:hAnsi="Times New Roman" w:cs="Times New Roman"/>
-          <w:sz w:val="20"/>
-          <w:szCs w:val="20"/>
-        </w:rPr>
-        <w:t xml:space="preserve">; ví dụ </w:t>
-      </w:r>
-      <w:r>
-        <w:rPr>
-          <w:rFonts w:ascii="Times New Roman" w:hAnsi="Times New Roman" w:cs="Times New Roman"/>
-          <w:i/>
-          <w:sz w:val="20"/>
-          <w:szCs w:val="20"/>
-        </w:rPr>
-        <w:t>s</w:t>
-      </w:r>
-      <w:r>
-        <w:rPr>
-          <w:rFonts w:ascii="Times New Roman" w:hAnsi="Times New Roman" w:cs="Times New Roman"/>
-          <w:sz w:val="20"/>
-          <w:szCs w:val="20"/>
-        </w:rPr>
-        <w:t xml:space="preserve"> = {</w:t>
-      </w:r>
-      <w:r>
-        <w:rPr>
-          <w:rFonts w:ascii="Times New Roman" w:hAnsi="Times New Roman" w:cs="Times New Roman"/>
-          <w:i/>
-          <w:sz w:val="20"/>
-          <w:szCs w:val="20"/>
-        </w:rPr>
-        <w:t>item 1, item 2, item 3, item 5, item 7</w:t>
-      </w:r>
-      <w:r>
-        <w:rPr>
-          <w:rFonts w:ascii="Times New Roman" w:hAnsi="Times New Roman" w:cs="Times New Roman"/>
-          <w:sz w:val="20"/>
-          <w:szCs w:val="20"/>
-        </w:rPr>
-        <w:t>}. Các mặt hàng thêm vào là 5 và 7 sẽ được khuyến nghị cho người dùng. Không giống với tiến trình mô hình hóa, tiến trình khuyến nghị hoạt động trực tuyến đáp ứng tức thời yêu cầu khuyến nghị.</w:t>
+        <w:t>với tiến trình mô hình hóa, tiến trình khuyến nghị hoạt động trực tuyến đáp ứng tức thời yêu cầu khuyến nghị.</w:t>
       </w:r>
     </w:p>
     <w:p>
@@ -40814,6 +40298,186 @@
         </w:rPr>
         <w:t>2</w:t>
       </w:r>
+      <w:r>
+        <w:rPr>
+          <w:rFonts w:ascii="Times New Roman" w:hAnsi="Times New Roman" w:cs="Times New Roman"/>
+          <w:i/>
+          <w:sz w:val="20"/>
+          <w:szCs w:val="20"/>
+        </w:rPr>
+        <w:t>, …, item_j</w:t>
+      </w:r>
+      <w:r>
+        <w:rPr>
+          <w:rFonts w:ascii="Times New Roman" w:hAnsi="Times New Roman" w:cs="Times New Roman"/>
+          <w:i/>
+          <w:sz w:val="20"/>
+          <w:szCs w:val="20"/>
+          <w:vertAlign w:val="subscript"/>
+        </w:rPr>
+        <w:t>n</w:t>
+      </w:r>
+      <w:r>
+        <w:rPr>
+          <w:rFonts w:ascii="Times New Roman" w:hAnsi="Times New Roman" w:cs="Times New Roman"/>
+          <w:i/>
+          <w:sz w:val="20"/>
+          <w:szCs w:val="20"/>
+        </w:rPr>
+        <w:t>_k</w:t>
+      </w:r>
+      <w:r>
+        <w:rPr>
+          <w:rFonts w:ascii="Times New Roman" w:hAnsi="Times New Roman" w:cs="Times New Roman"/>
+          <w:i/>
+          <w:sz w:val="20"/>
+          <w:szCs w:val="20"/>
+          <w:vertAlign w:val="subscript"/>
+        </w:rPr>
+        <w:t>n</w:t>
+      </w:r>
+      <w:r>
+        <w:rPr>
+          <w:rFonts w:ascii="Times New Roman" w:hAnsi="Times New Roman" w:cs="Times New Roman"/>
+          <w:sz w:val="20"/>
+          <w:szCs w:val="20"/>
+        </w:rPr>
+        <w:t xml:space="preserve">), trong đó mỗi phần tử </w:t>
+      </w:r>
+      <w:r>
+        <w:rPr>
+          <w:rFonts w:ascii="Times New Roman" w:hAnsi="Times New Roman" w:cs="Times New Roman"/>
+          <w:i/>
+          <w:sz w:val="20"/>
+          <w:szCs w:val="20"/>
+        </w:rPr>
+        <w:t>item_j_k</w:t>
+      </w:r>
+      <w:r>
+        <w:rPr>
+          <w:rFonts w:ascii="Times New Roman" w:hAnsi="Times New Roman" w:cs="Times New Roman"/>
+          <w:sz w:val="20"/>
+          <w:szCs w:val="20"/>
+        </w:rPr>
+        <w:t xml:space="preserve"> là một mặt hàng con nhị phân (</w:t>
+      </w:r>
+      <w:r>
+        <w:rPr>
+          <w:rFonts w:ascii="Times New Roman" w:hAnsi="Times New Roman" w:cs="Times New Roman"/>
+          <w:i/>
+          <w:sz w:val="20"/>
+          <w:szCs w:val="20"/>
+        </w:rPr>
+        <w:t>bit sub-item</w:t>
+      </w:r>
+      <w:r>
+        <w:rPr>
+          <w:rFonts w:ascii="Times New Roman" w:hAnsi="Times New Roman" w:cs="Times New Roman"/>
+          <w:sz w:val="20"/>
+          <w:szCs w:val="20"/>
+        </w:rPr>
+        <w:t>). Sau đó mỗi vector đánh giá được biến đổi thành vector đánh giá nhị phân (</w:t>
+      </w:r>
+      <w:r>
+        <w:rPr>
+          <w:rFonts w:ascii="Times New Roman" w:hAnsi="Times New Roman" w:cs="Times New Roman"/>
+          <w:i/>
+          <w:sz w:val="20"/>
+          <w:szCs w:val="20"/>
+        </w:rPr>
+        <w:t>bit rating vector</w:t>
+      </w:r>
+      <w:r>
+        <w:rPr>
+          <w:rFonts w:ascii="Times New Roman" w:hAnsi="Times New Roman" w:cs="Times New Roman"/>
+          <w:sz w:val="20"/>
+          <w:szCs w:val="20"/>
+        </w:rPr>
+        <w:t xml:space="preserve">) </w:t>
+      </w:r>
+      <w:r>
+        <w:rPr>
+          <w:rFonts w:ascii="Times New Roman" w:hAnsi="Times New Roman" w:cs="Times New Roman"/>
+          <w:i/>
+          <w:sz w:val="20"/>
+          <w:szCs w:val="20"/>
+        </w:rPr>
+        <w:t>u</w:t>
+      </w:r>
+      <w:r>
+        <w:rPr>
+          <w:rFonts w:ascii="Times New Roman" w:hAnsi="Times New Roman" w:cs="Times New Roman"/>
+          <w:sz w:val="20"/>
+          <w:szCs w:val="20"/>
+        </w:rPr>
+        <w:t xml:space="preserve"> = (</w:t>
+      </w:r>
+      <w:r>
+        <w:rPr>
+          <w:rFonts w:ascii="Times New Roman" w:hAnsi="Times New Roman" w:cs="Times New Roman"/>
+          <w:i/>
+          <w:sz w:val="20"/>
+          <w:szCs w:val="20"/>
+        </w:rPr>
+        <w:t>item_j</w:t>
+      </w:r>
+      <w:r>
+        <w:rPr>
+          <w:rFonts w:ascii="Times New Roman" w:hAnsi="Times New Roman" w:cs="Times New Roman"/>
+          <w:i/>
+          <w:sz w:val="20"/>
+          <w:szCs w:val="20"/>
+          <w:vertAlign w:val="subscript"/>
+        </w:rPr>
+        <w:t>1</w:t>
+      </w:r>
+      <w:r>
+        <w:rPr>
+          <w:rFonts w:ascii="Times New Roman" w:hAnsi="Times New Roman" w:cs="Times New Roman"/>
+          <w:i/>
+          <w:sz w:val="20"/>
+          <w:szCs w:val="20"/>
+        </w:rPr>
+        <w:t>_k</w:t>
+      </w:r>
+      <w:r>
+        <w:rPr>
+          <w:rFonts w:ascii="Times New Roman" w:hAnsi="Times New Roman" w:cs="Times New Roman"/>
+          <w:i/>
+          <w:sz w:val="20"/>
+          <w:szCs w:val="20"/>
+          <w:vertAlign w:val="subscript"/>
+        </w:rPr>
+        <w:t>1</w:t>
+      </w:r>
+      <w:r>
+        <w:rPr>
+          <w:rFonts w:ascii="Times New Roman" w:hAnsi="Times New Roman" w:cs="Times New Roman"/>
+          <w:i/>
+          <w:sz w:val="20"/>
+          <w:szCs w:val="20"/>
+        </w:rPr>
+        <w:t>, item_j</w:t>
+      </w:r>
+      <w:r>
+        <w:rPr>
+          <w:rFonts w:ascii="Times New Roman" w:hAnsi="Times New Roman" w:cs="Times New Roman"/>
+          <w:i/>
+          <w:sz w:val="20"/>
+          <w:szCs w:val="20"/>
+          <w:vertAlign w:val="subscript"/>
+        </w:rPr>
+        <w:t>2</w:t>
+      </w:r>
+      <w:r>
+        <w:rPr>
+          <w:rFonts w:ascii="Times New Roman" w:hAnsi="Times New Roman" w:cs="Times New Roman"/>
+          <w:i/>
+          <w:sz w:val="20"/>
+          <w:szCs w:val="20"/>
+        </w:rPr>
+        <w:t>_k</w:t>
+      </w:r>
       <w:proofErr w:type="gramStart"/>
       <w:r>
         <w:rPr>
@@ -40821,8 +40485,18 @@
           <w:i/>
           <w:sz w:val="20"/>
           <w:szCs w:val="20"/>
-        </w:rPr>
-        <w:t>, …,</w:t>
+          <w:vertAlign w:val="subscript"/>
+        </w:rPr>
+        <w:t>2</w:t>
+      </w:r>
+      <w:r>
+        <w:rPr>
+          <w:rFonts w:ascii="Times New Roman" w:hAnsi="Times New Roman" w:cs="Times New Roman"/>
+          <w:i/>
+          <w:sz w:val="20"/>
+          <w:szCs w:val="20"/>
+        </w:rPr>
+        <w:t>,…</w:t>
       </w:r>
       <w:proofErr w:type="gramEnd"/>
       <w:r>
@@ -40832,208 +40506,7 @@
           <w:sz w:val="20"/>
           <w:szCs w:val="20"/>
         </w:rPr>
-        <w:t xml:space="preserve"> item_j</w:t>
-      </w:r>
-      <w:r>
-        <w:rPr>
-          <w:rFonts w:ascii="Times New Roman" w:hAnsi="Times New Roman" w:cs="Times New Roman"/>
-          <w:i/>
-          <w:sz w:val="20"/>
-          <w:szCs w:val="20"/>
-          <w:vertAlign w:val="subscript"/>
-        </w:rPr>
-        <w:t>n</w:t>
-      </w:r>
-      <w:r>
-        <w:rPr>
-          <w:rFonts w:ascii="Times New Roman" w:hAnsi="Times New Roman" w:cs="Times New Roman"/>
-          <w:i/>
-          <w:sz w:val="20"/>
-          <w:szCs w:val="20"/>
-        </w:rPr>
-        <w:t>_k</w:t>
-      </w:r>
-      <w:r>
-        <w:rPr>
-          <w:rFonts w:ascii="Times New Roman" w:hAnsi="Times New Roman" w:cs="Times New Roman"/>
-          <w:i/>
-          <w:sz w:val="20"/>
-          <w:szCs w:val="20"/>
-          <w:vertAlign w:val="subscript"/>
-        </w:rPr>
-        <w:t>n</w:t>
-      </w:r>
-      <w:r>
-        <w:rPr>
-          <w:rFonts w:ascii="Times New Roman" w:hAnsi="Times New Roman" w:cs="Times New Roman"/>
-          <w:sz w:val="20"/>
-          <w:szCs w:val="20"/>
-        </w:rPr>
-        <w:t xml:space="preserve">), trong đó mỗi phần tử </w:t>
-      </w:r>
-      <w:r>
-        <w:rPr>
-          <w:rFonts w:ascii="Times New Roman" w:hAnsi="Times New Roman" w:cs="Times New Roman"/>
-          <w:i/>
-          <w:sz w:val="20"/>
-          <w:szCs w:val="20"/>
-        </w:rPr>
-        <w:t>item_j_k</w:t>
-      </w:r>
-      <w:r>
-        <w:rPr>
-          <w:rFonts w:ascii="Times New Roman" w:hAnsi="Times New Roman" w:cs="Times New Roman"/>
-          <w:sz w:val="20"/>
-          <w:szCs w:val="20"/>
-        </w:rPr>
-        <w:t xml:space="preserve"> là một mặt hàng con nhị phân (</w:t>
-      </w:r>
-      <w:r>
-        <w:rPr>
-          <w:rFonts w:ascii="Times New Roman" w:hAnsi="Times New Roman" w:cs="Times New Roman"/>
-          <w:i/>
-          <w:sz w:val="20"/>
-          <w:szCs w:val="20"/>
-        </w:rPr>
-        <w:t>bit sub-item</w:t>
-      </w:r>
-      <w:r>
-        <w:rPr>
-          <w:rFonts w:ascii="Times New Roman" w:hAnsi="Times New Roman" w:cs="Times New Roman"/>
-          <w:sz w:val="20"/>
-          <w:szCs w:val="20"/>
-        </w:rPr>
-        <w:t>). Sau đó mỗi vector đánh giá được biến đổi thành vector đánh giá nhị phân (</w:t>
-      </w:r>
-      <w:r>
-        <w:rPr>
-          <w:rFonts w:ascii="Times New Roman" w:hAnsi="Times New Roman" w:cs="Times New Roman"/>
-          <w:i/>
-          <w:sz w:val="20"/>
-          <w:szCs w:val="20"/>
-        </w:rPr>
-        <w:t>bit rating vector</w:t>
-      </w:r>
-      <w:r>
-        <w:rPr>
-          <w:rFonts w:ascii="Times New Roman" w:hAnsi="Times New Roman" w:cs="Times New Roman"/>
-          <w:sz w:val="20"/>
-          <w:szCs w:val="20"/>
-        </w:rPr>
-        <w:t xml:space="preserve">) </w:t>
-      </w:r>
-      <w:r>
-        <w:rPr>
-          <w:rFonts w:ascii="Times New Roman" w:hAnsi="Times New Roman" w:cs="Times New Roman"/>
-          <w:i/>
-          <w:sz w:val="20"/>
-          <w:szCs w:val="20"/>
-        </w:rPr>
-        <w:t>u</w:t>
-      </w:r>
-      <w:r>
-        <w:rPr>
-          <w:rFonts w:ascii="Times New Roman" w:hAnsi="Times New Roman" w:cs="Times New Roman"/>
-          <w:sz w:val="20"/>
-          <w:szCs w:val="20"/>
-        </w:rPr>
-        <w:t xml:space="preserve"> = (</w:t>
-      </w:r>
-      <w:r>
-        <w:rPr>
-          <w:rFonts w:ascii="Times New Roman" w:hAnsi="Times New Roman" w:cs="Times New Roman"/>
-          <w:i/>
-          <w:sz w:val="20"/>
-          <w:szCs w:val="20"/>
-        </w:rPr>
-        <w:t>item_j</w:t>
-      </w:r>
-      <w:r>
-        <w:rPr>
-          <w:rFonts w:ascii="Times New Roman" w:hAnsi="Times New Roman" w:cs="Times New Roman"/>
-          <w:i/>
-          <w:sz w:val="20"/>
-          <w:szCs w:val="20"/>
-          <w:vertAlign w:val="subscript"/>
-        </w:rPr>
-        <w:t>1</w:t>
-      </w:r>
-      <w:r>
-        <w:rPr>
-          <w:rFonts w:ascii="Times New Roman" w:hAnsi="Times New Roman" w:cs="Times New Roman"/>
-          <w:i/>
-          <w:sz w:val="20"/>
-          <w:szCs w:val="20"/>
-        </w:rPr>
-        <w:t>_k</w:t>
-      </w:r>
-      <w:r>
-        <w:rPr>
-          <w:rFonts w:ascii="Times New Roman" w:hAnsi="Times New Roman" w:cs="Times New Roman"/>
-          <w:i/>
-          <w:sz w:val="20"/>
-          <w:szCs w:val="20"/>
-          <w:vertAlign w:val="subscript"/>
-        </w:rPr>
-        <w:t>1</w:t>
-      </w:r>
-      <w:r>
-        <w:rPr>
-          <w:rFonts w:ascii="Times New Roman" w:hAnsi="Times New Roman" w:cs="Times New Roman"/>
-          <w:i/>
-          <w:sz w:val="20"/>
-          <w:szCs w:val="20"/>
-        </w:rPr>
         <w:t>, item_j</w:t>
-      </w:r>
-      <w:r>
-        <w:rPr>
-          <w:rFonts w:ascii="Times New Roman" w:hAnsi="Times New Roman" w:cs="Times New Roman"/>
-          <w:i/>
-          <w:sz w:val="20"/>
-          <w:szCs w:val="20"/>
-          <w:vertAlign w:val="subscript"/>
-        </w:rPr>
-        <w:t>2</w:t>
-      </w:r>
-      <w:r>
-        <w:rPr>
-          <w:rFonts w:ascii="Times New Roman" w:hAnsi="Times New Roman" w:cs="Times New Roman"/>
-          <w:i/>
-          <w:sz w:val="20"/>
-          <w:szCs w:val="20"/>
-        </w:rPr>
-        <w:t>_k</w:t>
-      </w:r>
-      <w:r>
-        <w:rPr>
-          <w:rFonts w:ascii="Times New Roman" w:hAnsi="Times New Roman" w:cs="Times New Roman"/>
-          <w:i/>
-          <w:sz w:val="20"/>
-          <w:szCs w:val="20"/>
-          <w:vertAlign w:val="subscript"/>
-        </w:rPr>
-        <w:t>2</w:t>
-      </w:r>
-      <w:proofErr w:type="gramStart"/>
-      <w:r>
-        <w:rPr>
-          <w:rFonts w:ascii="Times New Roman" w:hAnsi="Times New Roman" w:cs="Times New Roman"/>
-          <w:i/>
-          <w:sz w:val="20"/>
-          <w:szCs w:val="20"/>
-        </w:rPr>
-        <w:t>,…,</w:t>
-      </w:r>
-      <w:proofErr w:type="gramEnd"/>
-      <w:r>
-        <w:rPr>
-          <w:rFonts w:ascii="Times New Roman" w:hAnsi="Times New Roman" w:cs="Times New Roman"/>
-          <w:i/>
-          <w:sz w:val="20"/>
-          <w:szCs w:val="20"/>
-        </w:rPr>
-        <w:t xml:space="preserve"> item_j</w:t>
       </w:r>
       <w:r>
         <w:rPr>
@@ -41467,110 +40940,118 @@
           <w:sz w:val="20"/>
           <w:szCs w:val="20"/>
         </w:rPr>
+        <w:t xml:space="preserve">Giả sử vector đánh giá hay tập phổ biến có </w:t>
+      </w:r>
+      <w:r>
+        <w:rPr>
+          <w:rFonts w:ascii="Times New Roman" w:hAnsi="Times New Roman" w:cs="Times New Roman"/>
+          <w:i/>
+          <w:sz w:val="20"/>
+          <w:szCs w:val="20"/>
+        </w:rPr>
+        <w:t>4</w:t>
+      </w:r>
+      <w:r>
+        <w:rPr>
+          <w:rFonts w:ascii="Times New Roman" w:hAnsi="Times New Roman" w:cs="Times New Roman"/>
+          <w:sz w:val="20"/>
+          <w:szCs w:val="20"/>
+        </w:rPr>
+        <w:t xml:space="preserve"> mặt hàng và mỗi mặt hàng có </w:t>
+      </w:r>
+      <w:r>
+        <w:rPr>
+          <w:rFonts w:ascii="Times New Roman" w:hAnsi="Times New Roman" w:cs="Times New Roman"/>
+          <w:i/>
+          <w:sz w:val="20"/>
+          <w:szCs w:val="20"/>
+        </w:rPr>
+        <w:t>5</w:t>
+      </w:r>
+      <w:r>
+        <w:rPr>
+          <w:rFonts w:ascii="Times New Roman" w:hAnsi="Times New Roman" w:cs="Times New Roman"/>
+          <w:sz w:val="20"/>
+          <w:szCs w:val="20"/>
+        </w:rPr>
+        <w:t xml:space="preserve"> giá trị đánh giá, chúng ta dùng một tập bit (bit set) dài </w:t>
+      </w:r>
+      <w:r>
+        <w:rPr>
+          <w:rFonts w:ascii="Times New Roman" w:hAnsi="Times New Roman" w:cs="Times New Roman"/>
+          <w:i/>
+          <w:sz w:val="20"/>
+          <w:szCs w:val="20"/>
+        </w:rPr>
+        <w:t>4 * 5</w:t>
+      </w:r>
+      <w:r>
+        <w:rPr>
+          <w:rFonts w:ascii="Times New Roman" w:hAnsi="Times New Roman" w:cs="Times New Roman"/>
+          <w:sz w:val="20"/>
+          <w:szCs w:val="20"/>
+        </w:rPr>
+        <w:t xml:space="preserve"> = </w:t>
+      </w:r>
+      <w:r>
+        <w:rPr>
+          <w:rFonts w:ascii="Times New Roman" w:hAnsi="Times New Roman" w:cs="Times New Roman"/>
+          <w:i/>
+          <w:sz w:val="20"/>
+          <w:szCs w:val="20"/>
+        </w:rPr>
+        <w:t>20</w:t>
+      </w:r>
+      <w:r>
+        <w:rPr>
+          <w:rFonts w:ascii="Times New Roman" w:hAnsi="Times New Roman" w:cs="Times New Roman"/>
+          <w:sz w:val="20"/>
+          <w:szCs w:val="20"/>
+        </w:rPr>
+        <w:t xml:space="preserve"> bit để biểu diễn vector đánh giá này. Tập bit được chia thành những cụm (cluster) hay nhóm (group), ví dụ, nếu mặt hàng có </w:t>
+      </w:r>
+      <w:r>
+        <w:rPr>
+          <w:rFonts w:ascii="Times New Roman" w:hAnsi="Times New Roman" w:cs="Times New Roman"/>
+          <w:i/>
+          <w:sz w:val="20"/>
+          <w:szCs w:val="20"/>
+        </w:rPr>
+        <w:t>5</w:t>
+      </w:r>
+      <w:r>
+        <w:rPr>
+          <w:rFonts w:ascii="Times New Roman" w:hAnsi="Times New Roman" w:cs="Times New Roman"/>
+          <w:sz w:val="20"/>
+          <w:szCs w:val="20"/>
+        </w:rPr>
+        <w:t xml:space="preserve"> giá trị đánh giá thì mỗi cụm sẽ có </w:t>
+      </w:r>
+      <w:r>
+        <w:rPr>
+          <w:rFonts w:ascii="Times New Roman" w:hAnsi="Times New Roman" w:cs="Times New Roman"/>
+          <w:i/>
+          <w:sz w:val="20"/>
+          <w:szCs w:val="20"/>
+        </w:rPr>
+        <w:t>5</w:t>
+      </w:r>
+      <w:r>
+        <w:rPr>
+          <w:rFonts w:ascii="Times New Roman" w:hAnsi="Times New Roman" w:cs="Times New Roman"/>
+          <w:sz w:val="20"/>
+          <w:szCs w:val="20"/>
+        </w:rPr>
+        <w:t xml:space="preserve"> bit. Như vậy mỗi cụm đại diện </w:t>
+      </w:r>
+      <w:r>
+        <w:rPr>
+          <w:rFonts w:ascii="Times New Roman" w:hAnsi="Times New Roman" w:cs="Times New Roman"/>
+          <w:sz w:val="20"/>
+          <w:szCs w:val="20"/>
+        </w:rPr>
         <w:lastRenderedPageBreak/>
-        <w:t xml:space="preserve">Giả sử vector đánh giá hay tập phổ biến có </w:t>
-      </w:r>
-      <w:r>
-        <w:rPr>
-          <w:rFonts w:ascii="Times New Roman" w:hAnsi="Times New Roman" w:cs="Times New Roman"/>
-          <w:i/>
-          <w:sz w:val="20"/>
-          <w:szCs w:val="20"/>
-        </w:rPr>
-        <w:t>4</w:t>
-      </w:r>
-      <w:r>
-        <w:rPr>
-          <w:rFonts w:ascii="Times New Roman" w:hAnsi="Times New Roman" w:cs="Times New Roman"/>
-          <w:sz w:val="20"/>
-          <w:szCs w:val="20"/>
-        </w:rPr>
-        <w:t xml:space="preserve"> mặt hàng và mỗi mặt hàng có </w:t>
-      </w:r>
-      <w:r>
-        <w:rPr>
-          <w:rFonts w:ascii="Times New Roman" w:hAnsi="Times New Roman" w:cs="Times New Roman"/>
-          <w:i/>
-          <w:sz w:val="20"/>
-          <w:szCs w:val="20"/>
-        </w:rPr>
-        <w:t>5</w:t>
-      </w:r>
-      <w:r>
-        <w:rPr>
-          <w:rFonts w:ascii="Times New Roman" w:hAnsi="Times New Roman" w:cs="Times New Roman"/>
-          <w:sz w:val="20"/>
-          <w:szCs w:val="20"/>
-        </w:rPr>
-        <w:t xml:space="preserve"> giá trị đánh giá, chúng ta dùng một tập bit (bit set) dài </w:t>
-      </w:r>
-      <w:r>
-        <w:rPr>
-          <w:rFonts w:ascii="Times New Roman" w:hAnsi="Times New Roman" w:cs="Times New Roman"/>
-          <w:i/>
-          <w:sz w:val="20"/>
-          <w:szCs w:val="20"/>
-        </w:rPr>
-        <w:t>4 * 5</w:t>
-      </w:r>
-      <w:r>
-        <w:rPr>
-          <w:rFonts w:ascii="Times New Roman" w:hAnsi="Times New Roman" w:cs="Times New Roman"/>
-          <w:sz w:val="20"/>
-          <w:szCs w:val="20"/>
-        </w:rPr>
-        <w:t xml:space="preserve"> = </w:t>
-      </w:r>
-      <w:r>
-        <w:rPr>
-          <w:rFonts w:ascii="Times New Roman" w:hAnsi="Times New Roman" w:cs="Times New Roman"/>
-          <w:i/>
-          <w:sz w:val="20"/>
-          <w:szCs w:val="20"/>
-        </w:rPr>
-        <w:t>20</w:t>
-      </w:r>
-      <w:r>
-        <w:rPr>
-          <w:rFonts w:ascii="Times New Roman" w:hAnsi="Times New Roman" w:cs="Times New Roman"/>
-          <w:sz w:val="20"/>
-          <w:szCs w:val="20"/>
-        </w:rPr>
-        <w:t xml:space="preserve"> bit để biểu diễn vector đánh giá này. Tập bit được chia thành những cụm (cluster) hay nhóm (group), ví dụ, nếu mặt hàng có </w:t>
-      </w:r>
-      <w:r>
-        <w:rPr>
-          <w:rFonts w:ascii="Times New Roman" w:hAnsi="Times New Roman" w:cs="Times New Roman"/>
-          <w:i/>
-          <w:sz w:val="20"/>
-          <w:szCs w:val="20"/>
-        </w:rPr>
-        <w:t>5</w:t>
-      </w:r>
-      <w:r>
-        <w:rPr>
-          <w:rFonts w:ascii="Times New Roman" w:hAnsi="Times New Roman" w:cs="Times New Roman"/>
-          <w:sz w:val="20"/>
-          <w:szCs w:val="20"/>
-        </w:rPr>
-        <w:t xml:space="preserve"> giá trị đánh giá thì mỗi cụm sẽ có </w:t>
-      </w:r>
-      <w:r>
-        <w:rPr>
-          <w:rFonts w:ascii="Times New Roman" w:hAnsi="Times New Roman" w:cs="Times New Roman"/>
-          <w:i/>
-          <w:sz w:val="20"/>
-          <w:szCs w:val="20"/>
-        </w:rPr>
-        <w:t>5</w:t>
-      </w:r>
-      <w:r>
-        <w:rPr>
-          <w:rFonts w:ascii="Times New Roman" w:hAnsi="Times New Roman" w:cs="Times New Roman"/>
-          <w:sz w:val="20"/>
-          <w:szCs w:val="20"/>
-        </w:rPr>
-        <w:t xml:space="preserve"> bit. Như vậy mỗi cụm đại diện một mặt hàng con (sub-item) và vị trí của một bit trong một cụm cho biết giá trị đánh giá của mặt hàng con tương ứng. Nếu cụm có một bit được bật, mặt hàng con tương ứng được đánh giá với giá trị là vị trí của bit được bật đó trong cụm. Sau đây là một ví dụ của tập bit.</w:t>
+        <w:t>một mặt hàng con (sub-item) và vị trí của một bit trong một cụm cho biết giá trị đánh giá của mặt hàng con tương ứng. Nếu cụm có một bit được bật, mặt hàng con tương ứng được đánh giá với giá trị là vị trí của bit được bật đó trong cụm. Sau đây là một ví dụ của tập bit.</w:t>
       </w:r>
     </w:p>
     <w:tbl>
@@ -43434,25 +42915,7 @@
           <w:sz w:val="20"/>
           <w:szCs w:val="20"/>
         </w:rPr>
-        <w:t xml:space="preserve">. Nhìn </w:t>
-      </w:r>
-      <w:proofErr w:type="gramStart"/>
-      <w:r>
-        <w:rPr>
-          <w:rFonts w:ascii="Times New Roman" w:hAnsi="Times New Roman" w:cs="Times New Roman"/>
-          <w:sz w:val="20"/>
-          <w:szCs w:val="20"/>
-        </w:rPr>
-        <w:t>chung</w:t>
-      </w:r>
-      <w:proofErr w:type="gramEnd"/>
-      <w:r>
-        <w:rPr>
-          <w:rFonts w:ascii="Times New Roman" w:hAnsi="Times New Roman" w:cs="Times New Roman"/>
-          <w:sz w:val="20"/>
-          <w:szCs w:val="20"/>
-        </w:rPr>
-        <w:t>, giải thuật đề xuất gồm 3 bước:</w:t>
+        <w:t>. Nhìn chung, giải thuật đề xuất gồm 3 bước:</w:t>
       </w:r>
     </w:p>
     <w:p>
@@ -43540,9 +43003,18 @@
           <w:sz w:val="20"/>
           <w:szCs w:val="20"/>
         </w:rPr>
-        <w:t>Bước 3</w:t>
+        <w:t xml:space="preserve">Bước </w:t>
       </w:r>
       <w:proofErr w:type="gramStart"/>
+      <w:r>
+        <w:rPr>
+          <w:rFonts w:ascii="Times New Roman" w:hAnsi="Times New Roman" w:cs="Times New Roman"/>
+          <w:i/>
+          <w:sz w:val="20"/>
+          <w:szCs w:val="20"/>
+        </w:rPr>
+        <w:t>3</w:t>
+      </w:r>
       <w:r>
         <w:rPr>
           <w:rFonts w:ascii="Times New Roman" w:hAnsi="Times New Roman" w:cs="Times New Roman"/>
@@ -43860,17 +43332,7 @@
           <w:sz w:val="20"/>
           <w:szCs w:val="20"/>
         </w:rPr>
-        <w:t>B = bit_</w:t>
-      </w:r>
-      <w:proofErr w:type="gramStart"/>
-      <w:r>
-        <w:rPr>
-          <w:rFonts w:ascii="Times New Roman" w:hAnsi="Times New Roman" w:cs="Times New Roman"/>
-          <w:i/>
-          <w:sz w:val="20"/>
-          <w:szCs w:val="20"/>
-        </w:rPr>
-        <w:t>transform</w:t>
+        <w:t>B = bit_transform</w:t>
       </w:r>
       <w:r>
         <w:rPr>
@@ -43880,7 +43342,6 @@
         </w:rPr>
         <w:t>(</w:t>
       </w:r>
-      <w:proofErr w:type="gramEnd"/>
       <w:r>
         <w:rPr>
           <w:rFonts w:ascii="Times New Roman" w:hAnsi="Times New Roman" w:cs="Times New Roman"/>
@@ -43918,17 +43379,7 @@
           <w:sz w:val="20"/>
           <w:szCs w:val="20"/>
         </w:rPr>
-        <w:t>S = mining_frequent_</w:t>
-      </w:r>
-      <w:proofErr w:type="gramStart"/>
-      <w:r>
-        <w:rPr>
-          <w:rFonts w:ascii="Times New Roman" w:hAnsi="Times New Roman" w:cs="Times New Roman"/>
-          <w:i/>
-          <w:sz w:val="20"/>
-          <w:szCs w:val="20"/>
-        </w:rPr>
-        <w:t>itemset</w:t>
+        <w:t>S = mining_frequent_itemset</w:t>
       </w:r>
       <w:r>
         <w:rPr>
@@ -43938,7 +43389,6 @@
         </w:rPr>
         <w:t>(</w:t>
       </w:r>
-      <w:proofErr w:type="gramEnd"/>
       <w:r>
         <w:rPr>
           <w:rFonts w:ascii="Times New Roman" w:hAnsi="Times New Roman" w:cs="Times New Roman"/>
@@ -44054,25 +43504,14 @@
           <w:szCs w:val="20"/>
         </w:rPr>
       </w:pPr>
-      <w:proofErr w:type="gramStart"/>
-      <w:r>
-        <w:rPr>
-          <w:rFonts w:ascii="Times New Roman" w:hAnsi="Times New Roman" w:cs="Times New Roman"/>
-          <w:i/>
-          <w:sz w:val="20"/>
-          <w:szCs w:val="20"/>
-        </w:rPr>
-        <w:t>bs</w:t>
-      </w:r>
-      <w:proofErr w:type="gramEnd"/>
-      <w:r>
-        <w:rPr>
-          <w:rFonts w:ascii="Times New Roman" w:hAnsi="Times New Roman" w:cs="Times New Roman"/>
-          <w:i/>
-          <w:sz w:val="20"/>
-          <w:szCs w:val="20"/>
-        </w:rPr>
-        <w:t xml:space="preserve"> = bitset</w:t>
+      <w:r>
+        <w:rPr>
+          <w:rFonts w:ascii="Times New Roman" w:hAnsi="Times New Roman" w:cs="Times New Roman"/>
+          <w:i/>
+          <w:sz w:val="20"/>
+          <w:szCs w:val="20"/>
+        </w:rPr>
+        <w:t>bs = bitset</w:t>
       </w:r>
       <w:r>
         <w:rPr>
@@ -44153,7 +43592,75 @@
           <w:sz w:val="20"/>
           <w:szCs w:val="20"/>
         </w:rPr>
-        <w:t xml:space="preserve">If bs = </w:t>
+        <w:t>If bs = bitset</w:t>
+      </w:r>
+      <w:r>
+        <w:rPr>
+          <w:rFonts w:ascii="Times New Roman" w:hAnsi="Times New Roman" w:cs="Times New Roman"/>
+          <w:sz w:val="20"/>
+          <w:szCs w:val="20"/>
+        </w:rPr>
+        <w:t>(</w:t>
+      </w:r>
+      <w:r>
+        <w:rPr>
+          <w:rFonts w:ascii="Times New Roman" w:hAnsi="Times New Roman" w:cs="Times New Roman"/>
+          <w:i/>
+          <w:sz w:val="20"/>
+          <w:szCs w:val="20"/>
+        </w:rPr>
+        <w:t>u</w:t>
+      </w:r>
+      <w:r>
+        <w:rPr>
+          <w:rFonts w:ascii="Times New Roman" w:hAnsi="Times New Roman" w:cs="Times New Roman"/>
+          <w:sz w:val="20"/>
+          <w:szCs w:val="20"/>
+        </w:rPr>
+        <w:t>)</w:t>
+      </w:r>
+      <w:r>
+        <w:rPr>
+          <w:rFonts w:ascii="Times New Roman" w:hAnsi="Times New Roman" w:cs="Times New Roman"/>
+          <w:i/>
+          <w:sz w:val="20"/>
+          <w:szCs w:val="20"/>
+        </w:rPr>
+        <w:t xml:space="preserve"> &amp;&amp; count</w:t>
+      </w:r>
+      <w:r>
+        <w:rPr>
+          <w:rFonts w:ascii="Times New Roman" w:hAnsi="Times New Roman" w:cs="Times New Roman"/>
+          <w:sz w:val="20"/>
+          <w:szCs w:val="20"/>
+        </w:rPr>
+        <w:t>(</w:t>
+      </w:r>
+      <w:r>
+        <w:rPr>
+          <w:rFonts w:ascii="Times New Roman" w:hAnsi="Times New Roman" w:cs="Times New Roman"/>
+          <w:i/>
+          <w:sz w:val="20"/>
+          <w:szCs w:val="20"/>
+        </w:rPr>
+        <w:t>bs</w:t>
+      </w:r>
+      <w:r>
+        <w:rPr>
+          <w:rFonts w:ascii="Times New Roman" w:hAnsi="Times New Roman" w:cs="Times New Roman"/>
+          <w:sz w:val="20"/>
+          <w:szCs w:val="20"/>
+        </w:rPr>
+        <w:t>)</w:t>
+      </w:r>
+      <w:r>
+        <w:rPr>
+          <w:rFonts w:ascii="Times New Roman" w:hAnsi="Times New Roman" w:cs="Times New Roman"/>
+          <w:i/>
+          <w:sz w:val="20"/>
+          <w:szCs w:val="20"/>
+        </w:rPr>
+        <w:t xml:space="preserve"> &gt; max_</w:t>
       </w:r>
       <w:proofErr w:type="gramStart"/>
       <w:r>
@@ -44163,15 +43670,7 @@
           <w:sz w:val="20"/>
           <w:szCs w:val="20"/>
         </w:rPr>
-        <w:t>bitset</w:t>
-      </w:r>
-      <w:r>
-        <w:rPr>
-          <w:rFonts w:ascii="Times New Roman" w:hAnsi="Times New Roman" w:cs="Times New Roman"/>
-          <w:sz w:val="20"/>
-          <w:szCs w:val="20"/>
-        </w:rPr>
-        <w:t>(</w:t>
+        <w:t>count</w:t>
       </w:r>
       <w:proofErr w:type="gramEnd"/>
       <w:r>
@@ -44181,58 +43680,7 @@
           <w:sz w:val="20"/>
           <w:szCs w:val="20"/>
         </w:rPr>
-        <w:t>u</w:t>
-      </w:r>
-      <w:r>
-        <w:rPr>
-          <w:rFonts w:ascii="Times New Roman" w:hAnsi="Times New Roman" w:cs="Times New Roman"/>
-          <w:sz w:val="20"/>
-          <w:szCs w:val="20"/>
-        </w:rPr>
-        <w:t>)</w:t>
-      </w:r>
-      <w:r>
-        <w:rPr>
-          <w:rFonts w:ascii="Times New Roman" w:hAnsi="Times New Roman" w:cs="Times New Roman"/>
-          <w:i/>
-          <w:sz w:val="20"/>
-          <w:szCs w:val="20"/>
-        </w:rPr>
-        <w:t xml:space="preserve"> &amp;&amp; count</w:t>
-      </w:r>
-      <w:r>
-        <w:rPr>
-          <w:rFonts w:ascii="Times New Roman" w:hAnsi="Times New Roman" w:cs="Times New Roman"/>
-          <w:sz w:val="20"/>
-          <w:szCs w:val="20"/>
-        </w:rPr>
-        <w:t>(</w:t>
-      </w:r>
-      <w:r>
-        <w:rPr>
-          <w:rFonts w:ascii="Times New Roman" w:hAnsi="Times New Roman" w:cs="Times New Roman"/>
-          <w:i/>
-          <w:sz w:val="20"/>
-          <w:szCs w:val="20"/>
-        </w:rPr>
-        <w:t>bs</w:t>
-      </w:r>
-      <w:r>
-        <w:rPr>
-          <w:rFonts w:ascii="Times New Roman" w:hAnsi="Times New Roman" w:cs="Times New Roman"/>
-          <w:sz w:val="20"/>
-          <w:szCs w:val="20"/>
-        </w:rPr>
-        <w:t>)</w:t>
-      </w:r>
-      <w:r>
-        <w:rPr>
-          <w:rFonts w:ascii="Times New Roman" w:hAnsi="Times New Roman" w:cs="Times New Roman"/>
-          <w:i/>
-          <w:sz w:val="20"/>
-          <w:szCs w:val="20"/>
-        </w:rPr>
-        <w:t xml:space="preserve"> &gt; max_count then</w:t>
+        <w:t xml:space="preserve"> then</w:t>
       </w:r>
     </w:p>
     <w:p>
@@ -44276,17 +43724,7 @@
           <w:sz w:val="20"/>
           <w:szCs w:val="20"/>
         </w:rPr>
-        <w:t xml:space="preserve">max_count = </w:t>
-      </w:r>
-      <w:proofErr w:type="gramStart"/>
-      <w:r>
-        <w:rPr>
-          <w:rFonts w:ascii="Times New Roman" w:hAnsi="Times New Roman" w:cs="Times New Roman"/>
-          <w:i/>
-          <w:sz w:val="20"/>
-          <w:szCs w:val="20"/>
-        </w:rPr>
-        <w:t>count</w:t>
+        <w:t>max_count = count</w:t>
       </w:r>
       <w:r>
         <w:rPr>
@@ -44296,7 +43734,6 @@
         </w:rPr>
         <w:t>(</w:t>
       </w:r>
-      <w:proofErr w:type="gramEnd"/>
       <w:r>
         <w:rPr>
           <w:rFonts w:ascii="Times New Roman" w:hAnsi="Times New Roman" w:cs="Times New Roman"/>
@@ -44356,7 +43793,6 @@
           <w:sz w:val="20"/>
           <w:szCs w:val="20"/>
         </w:rPr>
-        <w:lastRenderedPageBreak/>
         <w:t>End For</w:t>
       </w:r>
     </w:p>
@@ -44377,17 +43813,7 @@
           <w:sz w:val="20"/>
           <w:szCs w:val="20"/>
         </w:rPr>
-        <w:t xml:space="preserve">r_item = </w:t>
-      </w:r>
-      <w:proofErr w:type="gramStart"/>
-      <w:r>
-        <w:rPr>
-          <w:rFonts w:ascii="Times New Roman" w:hAnsi="Times New Roman" w:cs="Times New Roman"/>
-          <w:i/>
-          <w:sz w:val="20"/>
-          <w:szCs w:val="20"/>
-        </w:rPr>
-        <w:t>bitset</w:t>
+        <w:t>r_item = bitset</w:t>
       </w:r>
       <w:r>
         <w:rPr>
@@ -44397,7 +43823,6 @@
         </w:rPr>
         <w:t>(</w:t>
       </w:r>
-      <w:proofErr w:type="gramEnd"/>
       <w:r>
         <w:rPr>
           <w:rFonts w:ascii="Times New Roman" w:hAnsi="Times New Roman" w:cs="Times New Roman"/>
@@ -44482,25 +43907,8 @@
           <w:sz w:val="20"/>
           <w:szCs w:val="20"/>
         </w:rPr>
-        <w:t xml:space="preserve">Bước thứ hai – khai khoáng tập phổ biến từ ma trận đánh giá nhị phân, quan trọng nhất; do đó phần tiếp </w:t>
-      </w:r>
-      <w:proofErr w:type="gramStart"/>
-      <w:r>
-        <w:rPr>
-          <w:rFonts w:ascii="Times New Roman" w:hAnsi="Times New Roman" w:cs="Times New Roman"/>
-          <w:sz w:val="20"/>
-          <w:szCs w:val="20"/>
-        </w:rPr>
-        <w:t>theo</w:t>
-      </w:r>
-      <w:proofErr w:type="gramEnd"/>
-      <w:r>
-        <w:rPr>
-          <w:rFonts w:ascii="Times New Roman" w:hAnsi="Times New Roman" w:cs="Times New Roman"/>
-          <w:sz w:val="20"/>
-          <w:szCs w:val="20"/>
-        </w:rPr>
-        <w:t xml:space="preserve"> sẽ đề cập đến phương pháp khai thác tập phổ biến.</w:t>
+        <w:lastRenderedPageBreak/>
+        <w:t>Bước thứ hai – khai khoáng tập phổ biến từ ma trận đánh giá nhị phân, quan trọng nhất; do đó phần tiếp theo sẽ đề cập đến phương pháp khai thác tập phổ biến.</w:t>
       </w:r>
     </w:p>
     <w:p>
@@ -44630,61 +44038,7 @@
           <w:sz w:val="20"/>
           <w:szCs w:val="20"/>
         </w:rPr>
-        <w:t xml:space="preserve">, là một giải thuật thông minh (heuristic). Ý tưởng chính giống thao tác </w:t>
-      </w:r>
-      <w:proofErr w:type="gramStart"/>
-      <w:r>
-        <w:rPr>
-          <w:rFonts w:ascii="Times New Roman" w:hAnsi="Times New Roman" w:cs="Times New Roman"/>
-          <w:sz w:val="20"/>
-          <w:szCs w:val="20"/>
-        </w:rPr>
-        <w:t>lăn</w:t>
-      </w:r>
-      <w:proofErr w:type="gramEnd"/>
-      <w:r>
-        <w:rPr>
-          <w:rFonts w:ascii="Times New Roman" w:hAnsi="Times New Roman" w:cs="Times New Roman"/>
-          <w:sz w:val="20"/>
-          <w:szCs w:val="20"/>
-        </w:rPr>
-        <w:t xml:space="preserve"> sơn tường. Hãy tưởng tượng, dữ liệu huấn luyện, cụ thể là ma trận đánh giá, được mô phỏng như một bức tường. Các mặt hàng được bố trí trên mặt tường </w:t>
-      </w:r>
-      <w:proofErr w:type="gramStart"/>
-      <w:r>
-        <w:rPr>
-          <w:rFonts w:ascii="Times New Roman" w:hAnsi="Times New Roman" w:cs="Times New Roman"/>
-          <w:sz w:val="20"/>
-          <w:szCs w:val="20"/>
-        </w:rPr>
-        <w:t>theo</w:t>
-      </w:r>
-      <w:proofErr w:type="gramEnd"/>
-      <w:r>
-        <w:rPr>
-          <w:rFonts w:ascii="Times New Roman" w:hAnsi="Times New Roman" w:cs="Times New Roman"/>
-          <w:sz w:val="20"/>
-          <w:szCs w:val="20"/>
-        </w:rPr>
-        <w:t xml:space="preserve"> thứ tự giảm dần độ hỗ trợ, nghĩa là, mặt hàng phổ biến thấp theo sau mặt hàng phổ biến cao. Sau đó, chúng ta có một cây </w:t>
-      </w:r>
-      <w:proofErr w:type="gramStart"/>
-      <w:r>
-        <w:rPr>
-          <w:rFonts w:ascii="Times New Roman" w:hAnsi="Times New Roman" w:cs="Times New Roman"/>
-          <w:sz w:val="20"/>
-          <w:szCs w:val="20"/>
-        </w:rPr>
-        <w:t>lăn</w:t>
-      </w:r>
-      <w:proofErr w:type="gramEnd"/>
-      <w:r>
-        <w:rPr>
-          <w:rFonts w:ascii="Times New Roman" w:hAnsi="Times New Roman" w:cs="Times New Roman"/>
-          <w:sz w:val="20"/>
-          <w:szCs w:val="20"/>
-        </w:rPr>
-        <w:t xml:space="preserve"> tường và lăn nó trên bức tường, quét qua các mặt hàng theo thứ tự giảm dần độ hỗ trợ. Nếu một mặt hàng thỏa ngưỡng hỗ trợ dưới (minimum support – </w:t>
+        <w:t xml:space="preserve">, là một giải thuật thông minh (heuristic). Ý tưởng chính giống thao tác lăn sơn tường. Hãy tưởng tượng, dữ liệu huấn luyện, cụ thể là ma trận đánh giá, được mô phỏng như một bức tường. Các mặt hàng được bố trí trên mặt tường theo thứ tự giảm dần độ hỗ trợ, nghĩa là, mặt hàng phổ biến thấp theo sau mặt hàng phổ biến cao. Sau đó, chúng ta có một cây lăn tường và lăn nó trên bức tường, quét qua các mặt hàng theo thứ tự giảm dần độ hỗ trợ. Nếu một mặt hàng thỏa ngưỡng hỗ trợ dưới (minimum support – </w:t>
       </w:r>
       <w:r>
         <w:rPr>
@@ -44701,43 +44055,7 @@
           <w:sz w:val="20"/>
           <w:szCs w:val="20"/>
         </w:rPr>
-        <w:t xml:space="preserve">) thì nó được thêm vào tập phổ biến và thao tác </w:t>
-      </w:r>
-      <w:proofErr w:type="gramStart"/>
-      <w:r>
-        <w:rPr>
-          <w:rFonts w:ascii="Times New Roman" w:hAnsi="Times New Roman" w:cs="Times New Roman"/>
-          <w:sz w:val="20"/>
-          <w:szCs w:val="20"/>
-        </w:rPr>
-        <w:t>lăn</w:t>
-      </w:r>
-      <w:proofErr w:type="gramEnd"/>
-      <w:r>
-        <w:rPr>
-          <w:rFonts w:ascii="Times New Roman" w:hAnsi="Times New Roman" w:cs="Times New Roman"/>
-          <w:sz w:val="20"/>
-          <w:szCs w:val="20"/>
-        </w:rPr>
-        <w:t xml:space="preserve"> này tiếp tục cho đến khi không còn mặt hàng nào thỏa ngưỡng hỗ trợ dưới. Lần tiếp </w:t>
-      </w:r>
-      <w:proofErr w:type="gramStart"/>
-      <w:r>
-        <w:rPr>
-          <w:rFonts w:ascii="Times New Roman" w:hAnsi="Times New Roman" w:cs="Times New Roman"/>
-          <w:sz w:val="20"/>
-          <w:szCs w:val="20"/>
-        </w:rPr>
-        <w:t>theo</w:t>
-      </w:r>
-      <w:proofErr w:type="gramEnd"/>
-      <w:r>
-        <w:rPr>
-          <w:rFonts w:ascii="Times New Roman" w:hAnsi="Times New Roman" w:cs="Times New Roman"/>
-          <w:sz w:val="20"/>
-          <w:szCs w:val="20"/>
-        </w:rPr>
-        <w:t>, tất cả mặt hàng trong tập phổ biến trước đó sẽ bị gỡ khỏi bức tường và thao tác lăn tường mới lại tiếp tục để tìm tập phổ biến khác. Giải thuật gồm bốn bước sau:</w:t>
+        <w:t>) thì nó được thêm vào tập phổ biến và thao tác lăn này tiếp tục cho đến khi không còn mặt hàng nào thỏa ngưỡng hỗ trợ dưới. Lần tiếp theo, tất cả mặt hàng trong tập phổ biến trước đó sẽ bị gỡ khỏi bức tường và thao tác lăn tường mới lại tiếp tục để tìm tập phổ biến khác. Giải thuật gồm bốn bước sau:</w:t>
       </w:r>
     </w:p>
     <w:p>
@@ -44769,25 +44087,7 @@
           <w:sz w:val="20"/>
           <w:szCs w:val="20"/>
         </w:rPr>
-        <w:t xml:space="preserve">: tính độ hỗ trợ tất cả các mặt hàng và sắp xếp chúng trên bức tường </w:t>
-      </w:r>
-      <w:proofErr w:type="gramStart"/>
-      <w:r>
-        <w:rPr>
-          <w:rFonts w:ascii="Times New Roman" w:hAnsi="Times New Roman" w:cs="Times New Roman"/>
-          <w:sz w:val="20"/>
-          <w:szCs w:val="20"/>
-        </w:rPr>
-        <w:t>theo</w:t>
-      </w:r>
-      <w:proofErr w:type="gramEnd"/>
-      <w:r>
-        <w:rPr>
-          <w:rFonts w:ascii="Times New Roman" w:hAnsi="Times New Roman" w:cs="Times New Roman"/>
-          <w:sz w:val="20"/>
-          <w:szCs w:val="20"/>
-        </w:rPr>
-        <w:t xml:space="preserve"> một danh sách ứng với độ hỗ trợ giảm dần, tiêu chuẩn loại trừ là những mặt hàng không thỏa ngưỡng hỗ trợ dưới </w:t>
+        <w:t xml:space="preserve">: tính độ hỗ trợ tất cả các mặt hàng và sắp xếp chúng trên bức tường theo một danh sách ứng với độ hỗ trợ giảm dần, tiêu chuẩn loại trừ là những mặt hàng không thỏa ngưỡng hỗ trợ dưới </w:t>
       </w:r>
       <w:r>
         <w:rPr>
@@ -44853,18 +44153,8 @@
           <w:sz w:val="20"/>
           <w:szCs w:val="20"/>
         </w:rPr>
-        <w:t xml:space="preserve"> (i </w:t>
-      </w:r>
-      <w:proofErr w:type="gramStart"/>
-      <w:r>
-        <w:rPr>
-          <w:rFonts w:ascii="Times New Roman" w:hAnsi="Times New Roman" w:cs="Times New Roman"/>
-          <w:sz w:val="20"/>
-          <w:szCs w:val="20"/>
-        </w:rPr>
-        <w:t xml:space="preserve">= </w:t>
-      </w:r>
-      <w:proofErr w:type="gramEnd"/>
+        <w:t xml:space="preserve"> (i = </w:t>
+      </w:r>
       <m:oMath>
         <m:acc>
           <m:accPr>
@@ -45335,25 +44625,7 @@
           <w:sz w:val="20"/>
           <w:szCs w:val="20"/>
         </w:rPr>
-        <w:t xml:space="preserve"> tương tự thao tác sơn </w:t>
-      </w:r>
-      <w:proofErr w:type="gramStart"/>
-      <w:r>
-        <w:rPr>
-          <w:rFonts w:ascii="Times New Roman" w:hAnsi="Times New Roman" w:cs="Times New Roman"/>
-          <w:sz w:val="20"/>
-          <w:szCs w:val="20"/>
-        </w:rPr>
-        <w:t>lăn</w:t>
-      </w:r>
-      <w:proofErr w:type="gramEnd"/>
-      <w:r>
-        <w:rPr>
-          <w:rFonts w:ascii="Times New Roman" w:hAnsi="Times New Roman" w:cs="Times New Roman"/>
-          <w:sz w:val="20"/>
-          <w:szCs w:val="20"/>
-        </w:rPr>
-        <w:t xml:space="preserve"> tường với cây lăn là tập phổ biến thứ </w:t>
+        <w:t xml:space="preserve"> tương tự thao tác sơn lăn tường với cây lăn là tập phổ biến thứ </w:t>
       </w:r>
       <w:r>
         <w:rPr>
@@ -45446,25 +44718,14 @@
         </w:rPr>
         <w:t>2</w:t>
       </w:r>
-      <w:proofErr w:type="gramStart"/>
-      <w:r>
-        <w:rPr>
-          <w:rFonts w:ascii="Times New Roman" w:hAnsi="Times New Roman" w:cs="Times New Roman"/>
-          <w:i/>
-          <w:sz w:val="20"/>
-          <w:szCs w:val="20"/>
-        </w:rPr>
-        <w:t>, …,</w:t>
-      </w:r>
-      <w:proofErr w:type="gramEnd"/>
-      <w:r>
-        <w:rPr>
-          <w:rFonts w:ascii="Times New Roman" w:hAnsi="Times New Roman" w:cs="Times New Roman"/>
-          <w:i/>
-          <w:sz w:val="20"/>
-          <w:szCs w:val="20"/>
-        </w:rPr>
-        <w:t xml:space="preserve"> i</w:t>
+      <w:r>
+        <w:rPr>
+          <w:rFonts w:ascii="Times New Roman" w:hAnsi="Times New Roman" w:cs="Times New Roman"/>
+          <w:i/>
+          <w:sz w:val="20"/>
+          <w:szCs w:val="20"/>
+        </w:rPr>
+        <w:t>, …, i</w:t>
       </w:r>
       <w:r>
         <w:rPr>
@@ -45574,25 +44835,14 @@
         </w:rPr>
         <w:t>2</w:t>
       </w:r>
-      <w:proofErr w:type="gramStart"/>
-      <w:r>
-        <w:rPr>
-          <w:rFonts w:ascii="Times New Roman" w:hAnsi="Times New Roman" w:cs="Times New Roman"/>
-          <w:i/>
-          <w:sz w:val="20"/>
-          <w:szCs w:val="20"/>
-        </w:rPr>
-        <w:t>, …,</w:t>
-      </w:r>
-      <w:proofErr w:type="gramEnd"/>
-      <w:r>
-        <w:rPr>
-          <w:rFonts w:ascii="Times New Roman" w:hAnsi="Times New Roman" w:cs="Times New Roman"/>
-          <w:i/>
-          <w:sz w:val="20"/>
-          <w:szCs w:val="20"/>
-        </w:rPr>
-        <w:t xml:space="preserve"> </w:t>
+      <w:r>
+        <w:rPr>
+          <w:rFonts w:ascii="Times New Roman" w:hAnsi="Times New Roman" w:cs="Times New Roman"/>
+          <w:i/>
+          <w:sz w:val="20"/>
+          <w:szCs w:val="20"/>
+        </w:rPr>
+        <w:t xml:space="preserve">, …, </w:t>
       </w:r>
       <w:r>
         <w:rPr>
@@ -45895,17 +45145,7 @@
           <w:sz w:val="20"/>
           <w:szCs w:val="20"/>
         </w:rPr>
-        <w:t>C = filter_minimum_</w:t>
-      </w:r>
-      <w:proofErr w:type="gramStart"/>
-      <w:r>
-        <w:rPr>
-          <w:rFonts w:ascii="Times New Roman" w:hAnsi="Times New Roman" w:cs="Times New Roman"/>
-          <w:i/>
-          <w:sz w:val="20"/>
-          <w:szCs w:val="20"/>
-        </w:rPr>
-        <w:t>support</w:t>
+        <w:t>C = filter_minimum_support</w:t>
       </w:r>
       <w:r>
         <w:rPr>
@@ -45915,7 +45155,6 @@
         </w:rPr>
         <w:t>(</w:t>
       </w:r>
-      <w:proofErr w:type="gramEnd"/>
       <w:r>
         <w:rPr>
           <w:rFonts w:ascii="Times New Roman" w:hAnsi="Times New Roman" w:cs="Times New Roman"/>
@@ -46077,7 +45316,6 @@
           <w:sz w:val="20"/>
           <w:szCs w:val="20"/>
         </w:rPr>
-        <w:lastRenderedPageBreak/>
         <w:tab/>
         <w:t>c = first</w:t>
       </w:r>
@@ -46126,15 +45364,6 @@
           <w:szCs w:val="20"/>
         </w:rPr>
         <w:tab/>
-      </w:r>
-      <w:proofErr w:type="gramStart"/>
-      <w:r>
-        <w:rPr>
-          <w:rFonts w:ascii="Times New Roman" w:hAnsi="Times New Roman" w:cs="Times New Roman"/>
-          <w:i/>
-          <w:sz w:val="20"/>
-          <w:szCs w:val="20"/>
-        </w:rPr>
         <w:t>s</w:t>
       </w:r>
       <w:r>
@@ -46147,7 +45376,6 @@
         </w:rPr>
         <w:t>i</w:t>
       </w:r>
-      <w:proofErr w:type="gramEnd"/>
       <w:r>
         <w:rPr>
           <w:rFonts w:ascii="Times New Roman" w:hAnsi="Times New Roman" w:cs="Times New Roman"/>
@@ -46249,6 +45477,7 @@
           <w:sz w:val="20"/>
           <w:szCs w:val="20"/>
         </w:rPr>
+        <w:lastRenderedPageBreak/>
         <w:t>If c = last</w:t>
       </w:r>
       <w:r>
@@ -46371,7 +45600,6 @@
           <w:szCs w:val="20"/>
         </w:rPr>
       </w:pPr>
-      <w:proofErr w:type="gramStart"/>
       <w:r>
         <w:rPr>
           <w:rFonts w:ascii="Times New Roman" w:hAnsi="Times New Roman" w:cs="Times New Roman"/>
@@ -46381,7 +45609,6 @@
         </w:rPr>
         <w:t>break</w:t>
       </w:r>
-      <w:proofErr w:type="gramEnd"/>
     </w:p>
     <w:p>
       <w:pPr>
@@ -46480,17 +45707,7 @@
           <w:szCs w:val="20"/>
         </w:rPr>
         <w:tab/>
-        <w:t xml:space="preserve">b = </w:t>
-      </w:r>
-      <w:proofErr w:type="gramStart"/>
-      <w:r>
-        <w:rPr>
-          <w:rFonts w:ascii="Times New Roman" w:hAnsi="Times New Roman" w:cs="Times New Roman"/>
-          <w:i/>
-          <w:sz w:val="20"/>
-          <w:szCs w:val="20"/>
-        </w:rPr>
-        <w:t>bitset</w:t>
+        <w:t>b = bitset</w:t>
       </w:r>
       <w:r>
         <w:rPr>
@@ -46500,7 +45717,6 @@
         </w:rPr>
         <w:t>(</w:t>
       </w:r>
-      <w:proofErr w:type="gramEnd"/>
       <w:r>
         <w:rPr>
           <w:rFonts w:ascii="Times New Roman" w:hAnsi="Times New Roman" w:cs="Times New Roman"/>
@@ -46591,7 +45807,41 @@
           <w:szCs w:val="20"/>
         </w:rPr>
         <w:tab/>
-        <w:t xml:space="preserve">If </w:t>
+        <w:t>If count</w:t>
+      </w:r>
+      <w:r>
+        <w:rPr>
+          <w:rFonts w:ascii="Times New Roman" w:hAnsi="Times New Roman" w:cs="Times New Roman"/>
+          <w:sz w:val="20"/>
+          <w:szCs w:val="20"/>
+        </w:rPr>
+        <w:t>(</w:t>
+      </w:r>
+      <w:r>
+        <w:rPr>
+          <w:rFonts w:ascii="Times New Roman" w:hAnsi="Times New Roman" w:cs="Times New Roman"/>
+          <w:i/>
+          <w:sz w:val="20"/>
+          <w:szCs w:val="20"/>
+        </w:rPr>
+        <w:t>b</w:t>
+      </w:r>
+      <w:r>
+        <w:rPr>
+          <w:rFonts w:ascii="Times New Roman" w:hAnsi="Times New Roman" w:cs="Times New Roman"/>
+          <w:sz w:val="20"/>
+          <w:szCs w:val="20"/>
+        </w:rPr>
+        <w:t>)</w:t>
+      </w:r>
+      <w:r>
+        <w:rPr>
+          <w:rFonts w:ascii="Times New Roman" w:hAnsi="Times New Roman" w:cs="Times New Roman"/>
+          <w:i/>
+          <w:sz w:val="20"/>
+          <w:szCs w:val="20"/>
+        </w:rPr>
+        <w:t xml:space="preserve"> ≥ min_</w:t>
       </w:r>
       <w:proofErr w:type="gramStart"/>
       <w:r>
@@ -46601,15 +45851,7 @@
           <w:sz w:val="20"/>
           <w:szCs w:val="20"/>
         </w:rPr>
-        <w:t>count</w:t>
-      </w:r>
-      <w:r>
-        <w:rPr>
-          <w:rFonts w:ascii="Times New Roman" w:hAnsi="Times New Roman" w:cs="Times New Roman"/>
-          <w:sz w:val="20"/>
-          <w:szCs w:val="20"/>
-        </w:rPr>
-        <w:t>(</w:t>
+        <w:t>sup</w:t>
       </w:r>
       <w:proofErr w:type="gramEnd"/>
       <w:r>
@@ -46619,24 +45861,7 @@
           <w:sz w:val="20"/>
           <w:szCs w:val="20"/>
         </w:rPr>
-        <w:t>b</w:t>
-      </w:r>
-      <w:r>
-        <w:rPr>
-          <w:rFonts w:ascii="Times New Roman" w:hAnsi="Times New Roman" w:cs="Times New Roman"/>
-          <w:sz w:val="20"/>
-          <w:szCs w:val="20"/>
-        </w:rPr>
-        <w:t>)</w:t>
-      </w:r>
-      <w:r>
-        <w:rPr>
-          <w:rFonts w:ascii="Times New Roman" w:hAnsi="Times New Roman" w:cs="Times New Roman"/>
-          <w:i/>
-          <w:sz w:val="20"/>
-          <w:szCs w:val="20"/>
-        </w:rPr>
-        <w:t xml:space="preserve"> ≥ min_sup then</w:t>
+        <w:t xml:space="preserve"> then</w:t>
       </w:r>
     </w:p>
     <w:p>
@@ -46651,25 +45876,14 @@
           <w:szCs w:val="20"/>
         </w:rPr>
       </w:pPr>
-      <w:proofErr w:type="gramStart"/>
-      <w:r>
-        <w:rPr>
-          <w:rFonts w:ascii="Times New Roman" w:hAnsi="Times New Roman" w:cs="Times New Roman"/>
-          <w:i/>
-          <w:sz w:val="20"/>
-          <w:szCs w:val="20"/>
-        </w:rPr>
-        <w:t>si</w:t>
-      </w:r>
-      <w:proofErr w:type="gramEnd"/>
-      <w:r>
-        <w:rPr>
-          <w:rFonts w:ascii="Times New Roman" w:hAnsi="Times New Roman" w:cs="Times New Roman"/>
-          <w:i/>
-          <w:sz w:val="20"/>
-          <w:szCs w:val="20"/>
-        </w:rPr>
-        <w:t xml:space="preserve"> = s</w:t>
+      <w:r>
+        <w:rPr>
+          <w:rFonts w:ascii="Times New Roman" w:hAnsi="Times New Roman" w:cs="Times New Roman"/>
+          <w:i/>
+          <w:sz w:val="20"/>
+          <w:szCs w:val="20"/>
+        </w:rPr>
+        <w:t>si = s</w:t>
       </w:r>
       <w:r>
         <w:rPr>
@@ -46888,25 +46102,7 @@
           <w:sz w:val="20"/>
           <w:szCs w:val="20"/>
         </w:rPr>
-        <w:t xml:space="preserve">Mặc dù giải thuật Roller có thể bỏ sót vài tập phổ biến nhưng nó chạy nhanh hơn giải thuật khai thác tập phổ biến truyền thống. Mục tiếp </w:t>
-      </w:r>
-      <w:proofErr w:type="gramStart"/>
-      <w:r>
-        <w:rPr>
-          <w:rFonts w:ascii="Times New Roman" w:hAnsi="Times New Roman" w:cs="Times New Roman"/>
-          <w:sz w:val="20"/>
-          <w:szCs w:val="20"/>
-        </w:rPr>
-        <w:t>theo</w:t>
-      </w:r>
-      <w:proofErr w:type="gramEnd"/>
-      <w:r>
-        <w:rPr>
-          <w:rFonts w:ascii="Times New Roman" w:hAnsi="Times New Roman" w:cs="Times New Roman"/>
-          <w:sz w:val="20"/>
-          <w:szCs w:val="20"/>
-        </w:rPr>
-        <w:t xml:space="preserve"> sẽ trình bày cách cải tiến giải thuật Roller bằng kỹ thuật khai khoáng nhị phân.</w:t>
+        <w:t>Mặc dù giải thuật Roller có thể bỏ sót vài tập phổ biến nhưng nó chạy nhanh hơn giải thuật khai thác tập phổ biến truyền thống. Mục tiếp theo sẽ trình bày cách cải tiến giải thuật Roller bằng kỹ thuật khai khoáng nhị phân.</w:t>
       </w:r>
     </w:p>
     <w:p>
@@ -48295,25 +47491,7 @@
           <w:sz w:val="20"/>
           <w:szCs w:val="20"/>
         </w:rPr>
-        <w:t xml:space="preserve"> sắp xếp các mặt hàng con </w:t>
-      </w:r>
-      <w:proofErr w:type="gramStart"/>
-      <w:r>
-        <w:rPr>
-          <w:rFonts w:ascii="Times New Roman" w:hAnsi="Times New Roman" w:cs="Times New Roman"/>
-          <w:sz w:val="20"/>
-          <w:szCs w:val="20"/>
-        </w:rPr>
-        <w:t>theo</w:t>
-      </w:r>
-      <w:proofErr w:type="gramEnd"/>
-      <w:r>
-        <w:rPr>
-          <w:rFonts w:ascii="Times New Roman" w:hAnsi="Times New Roman" w:cs="Times New Roman"/>
-          <w:sz w:val="20"/>
-          <w:szCs w:val="20"/>
-        </w:rPr>
-        <w:t xml:space="preserve"> độ hỗ trợ giảm dần và loại bỏ mặt hàng nào không thỏa ngưỡng hỗ trợ dưới. Giả sử với ngưỡng hỗ trợ là 2, ta có các mặt hàng con (cụm): </w:t>
+        <w:t xml:space="preserve"> sắp xếp các mặt hàng con theo độ hỗ trợ giảm dần và loại bỏ mặt hàng nào không thỏa ngưỡng hỗ trợ dưới. Giả sử với ngưỡng hỗ trợ là 2, ta có các mặt hàng con (cụm): </w:t>
       </w:r>
       <w:r>
         <w:rPr>
@@ -48626,7 +47804,51 @@
           <w:sz w:val="20"/>
           <w:szCs w:val="20"/>
         </w:rPr>
-        <w:t xml:space="preserve"> và </w:t>
+        <w:t xml:space="preserve"> và support</w:t>
+      </w:r>
+      <w:r>
+        <w:rPr>
+          <w:rFonts w:ascii="Times New Roman" w:hAnsi="Times New Roman" w:cs="Times New Roman"/>
+          <w:sz w:val="20"/>
+          <w:szCs w:val="20"/>
+        </w:rPr>
+        <w:t>(</w:t>
+      </w:r>
+      <w:r>
+        <w:rPr>
+          <w:rFonts w:ascii="Times New Roman" w:hAnsi="Times New Roman" w:cs="Times New Roman"/>
+          <w:i/>
+          <w:sz w:val="20"/>
+          <w:szCs w:val="20"/>
+        </w:rPr>
+        <w:t>s</w:t>
+      </w:r>
+      <w:r>
+        <w:rPr>
+          <w:rFonts w:ascii="Times New Roman" w:hAnsi="Times New Roman" w:cs="Times New Roman"/>
+          <w:i/>
+          <w:sz w:val="20"/>
+          <w:szCs w:val="20"/>
+          <w:vertAlign w:val="subscript"/>
+        </w:rPr>
+        <w:t>1</w:t>
+      </w:r>
+      <w:r>
+        <w:rPr>
+          <w:rFonts w:ascii="Times New Roman" w:hAnsi="Times New Roman" w:cs="Times New Roman"/>
+          <w:sz w:val="20"/>
+          <w:szCs w:val="20"/>
+        </w:rPr>
+        <w:t>)</w:t>
+      </w:r>
+      <w:r>
+        <w:rPr>
+          <w:rFonts w:ascii="Times New Roman" w:hAnsi="Times New Roman" w:cs="Times New Roman"/>
+          <w:i/>
+          <w:sz w:val="20"/>
+          <w:szCs w:val="20"/>
+        </w:rPr>
+        <w:t xml:space="preserve"> = </w:t>
       </w:r>
       <w:proofErr w:type="gramStart"/>
       <w:r>
@@ -48636,7 +47858,7 @@
           <w:sz w:val="20"/>
           <w:szCs w:val="20"/>
         </w:rPr>
-        <w:t>support</w:t>
+        <w:t>count</w:t>
       </w:r>
       <w:r>
         <w:rPr>
@@ -48647,59 +47869,6 @@
         <w:t>(</w:t>
       </w:r>
       <w:proofErr w:type="gramEnd"/>
-      <w:r>
-        <w:rPr>
-          <w:rFonts w:ascii="Times New Roman" w:hAnsi="Times New Roman" w:cs="Times New Roman"/>
-          <w:i/>
-          <w:sz w:val="20"/>
-          <w:szCs w:val="20"/>
-        </w:rPr>
-        <w:t>s</w:t>
-      </w:r>
-      <w:r>
-        <w:rPr>
-          <w:rFonts w:ascii="Times New Roman" w:hAnsi="Times New Roman" w:cs="Times New Roman"/>
-          <w:i/>
-          <w:sz w:val="20"/>
-          <w:szCs w:val="20"/>
-          <w:vertAlign w:val="subscript"/>
-        </w:rPr>
-        <w:t>1</w:t>
-      </w:r>
-      <w:r>
-        <w:rPr>
-          <w:rFonts w:ascii="Times New Roman" w:hAnsi="Times New Roman" w:cs="Times New Roman"/>
-          <w:sz w:val="20"/>
-          <w:szCs w:val="20"/>
-        </w:rPr>
-        <w:t>)</w:t>
-      </w:r>
-      <w:r>
-        <w:rPr>
-          <w:rFonts w:ascii="Times New Roman" w:hAnsi="Times New Roman" w:cs="Times New Roman"/>
-          <w:i/>
-          <w:sz w:val="20"/>
-          <w:szCs w:val="20"/>
-        </w:rPr>
-        <w:t xml:space="preserve"> = </w:t>
-      </w:r>
-      <w:r>
-        <w:rPr>
-          <w:rFonts w:ascii="Times New Roman" w:hAnsi="Times New Roman" w:cs="Times New Roman"/>
-          <w:i/>
-          <w:sz w:val="20"/>
-          <w:szCs w:val="20"/>
-        </w:rPr>
-        <w:t>count</w:t>
-      </w:r>
-      <w:r>
-        <w:rPr>
-          <w:rFonts w:ascii="Times New Roman" w:hAnsi="Times New Roman" w:cs="Times New Roman"/>
-          <w:sz w:val="20"/>
-          <w:szCs w:val="20"/>
-        </w:rPr>
-        <w:t>(</w:t>
-      </w:r>
       <w:r>
         <w:rPr>
           <w:rFonts w:ascii="Times New Roman" w:hAnsi="Times New Roman" w:cs="Times New Roman"/>
@@ -48873,27 +48042,7 @@
           <w:sz w:val="20"/>
           <w:szCs w:val="20"/>
         </w:rPr>
-        <w:t xml:space="preserve">Item_1_3, Item_3_2, </w:t>
-      </w:r>
-      <w:proofErr w:type="gramStart"/>
-      <w:r>
-        <w:rPr>
-          <w:rFonts w:ascii="Times New Roman" w:hAnsi="Times New Roman" w:cs="Times New Roman"/>
-          <w:i/>
-          <w:sz w:val="20"/>
-          <w:szCs w:val="20"/>
-        </w:rPr>
-        <w:t>Item</w:t>
-      </w:r>
-      <w:proofErr w:type="gramEnd"/>
-      <w:r>
-        <w:rPr>
-          <w:rFonts w:ascii="Times New Roman" w:hAnsi="Times New Roman" w:cs="Times New Roman"/>
-          <w:i/>
-          <w:sz w:val="20"/>
-          <w:szCs w:val="20"/>
-        </w:rPr>
-        <w:t>_4_1</w:t>
+        <w:t>Item_1_3, Item_3_2, Item_4_1</w:t>
       </w:r>
       <w:r>
         <w:rPr>
@@ -48924,7 +48073,6 @@
           <w:sz w:val="20"/>
           <w:szCs w:val="20"/>
         </w:rPr>
-        <w:lastRenderedPageBreak/>
         <w:t>Duyệt</w:t>
       </w:r>
       <w:r>
@@ -49169,17 +48317,7 @@
           <w:sz w:val="20"/>
           <w:szCs w:val="20"/>
         </w:rPr>
-        <w:t xml:space="preserve"> </w:t>
-      </w:r>
-      <w:proofErr w:type="gramStart"/>
-      <w:r>
-        <w:rPr>
-          <w:rFonts w:ascii="Times New Roman" w:hAnsi="Times New Roman" w:cs="Times New Roman"/>
-          <w:i/>
-          <w:sz w:val="20"/>
-          <w:szCs w:val="20"/>
-        </w:rPr>
-        <w:t>support</w:t>
+        <w:t xml:space="preserve"> support</w:t>
       </w:r>
       <w:r>
         <w:rPr>
@@ -49189,7 +48327,6 @@
         </w:rPr>
         <w:t>(</w:t>
       </w:r>
-      <w:proofErr w:type="gramEnd"/>
       <w:r>
         <w:rPr>
           <w:rFonts w:ascii="Times New Roman" w:hAnsi="Times New Roman" w:cs="Times New Roman"/>
@@ -49461,17 +48598,7 @@
           <w:sz w:val="20"/>
           <w:szCs w:val="20"/>
         </w:rPr>
-        <w:t xml:space="preserve"> </w:t>
-      </w:r>
-      <w:proofErr w:type="gramStart"/>
-      <w:r>
-        <w:rPr>
-          <w:rFonts w:ascii="Times New Roman" w:hAnsi="Times New Roman" w:cs="Times New Roman"/>
-          <w:i/>
-          <w:sz w:val="20"/>
-          <w:szCs w:val="20"/>
-        </w:rPr>
-        <w:t>support</w:t>
+        <w:t xml:space="preserve"> support</w:t>
       </w:r>
       <w:r>
         <w:rPr>
@@ -49481,7 +48608,6 @@
         </w:rPr>
         <w:t>(</w:t>
       </w:r>
-      <w:proofErr w:type="gramEnd"/>
       <w:r>
         <w:rPr>
           <w:rFonts w:ascii="Times New Roman" w:hAnsi="Times New Roman" w:cs="Times New Roman"/>
@@ -49753,17 +48879,7 @@
           <w:sz w:val="20"/>
           <w:szCs w:val="20"/>
         </w:rPr>
-        <w:t xml:space="preserve"> </w:t>
-      </w:r>
-      <w:proofErr w:type="gramStart"/>
-      <w:r>
-        <w:rPr>
-          <w:rFonts w:ascii="Times New Roman" w:hAnsi="Times New Roman" w:cs="Times New Roman"/>
-          <w:i/>
-          <w:sz w:val="20"/>
-          <w:szCs w:val="20"/>
-        </w:rPr>
-        <w:t>support</w:t>
+        <w:t xml:space="preserve"> support</w:t>
       </w:r>
       <w:r>
         <w:rPr>
@@ -49773,7 +48889,6 @@
         </w:rPr>
         <w:t>(</w:t>
       </w:r>
-      <w:proofErr w:type="gramEnd"/>
       <w:r>
         <w:rPr>
           <w:rFonts w:ascii="Times New Roman" w:hAnsi="Times New Roman" w:cs="Times New Roman"/>
@@ -49834,6 +48949,7 @@
           <w:sz w:val="20"/>
           <w:szCs w:val="20"/>
         </w:rPr>
+        <w:lastRenderedPageBreak/>
         <w:t xml:space="preserve">Tập phổ biến sau cùng </w:t>
       </w:r>
       <w:r>
@@ -50061,25 +49177,7 @@
           <w:sz w:val="20"/>
           <w:szCs w:val="20"/>
         </w:rPr>
-        <w:t xml:space="preserve">: tính độ hỗ trợ tất cả các mặt hàng và sắp xếp chúng trên bức tường </w:t>
-      </w:r>
-      <w:proofErr w:type="gramStart"/>
-      <w:r>
-        <w:rPr>
-          <w:rFonts w:ascii="Times New Roman" w:hAnsi="Times New Roman" w:cs="Times New Roman"/>
-          <w:sz w:val="20"/>
-          <w:szCs w:val="20"/>
-        </w:rPr>
-        <w:t>theo</w:t>
-      </w:r>
-      <w:proofErr w:type="gramEnd"/>
-      <w:r>
-        <w:rPr>
-          <w:rFonts w:ascii="Times New Roman" w:hAnsi="Times New Roman" w:cs="Times New Roman"/>
-          <w:sz w:val="20"/>
-          <w:szCs w:val="20"/>
-        </w:rPr>
-        <w:t xml:space="preserve"> một danh sách ứng với độ hỗ trợ giảm dần, tiêu chuẩn loại trừ là những mặt hàng không thỏa ngưỡng hỗ trợ dưới </w:t>
+        <w:t xml:space="preserve">: tính độ hỗ trợ tất cả các mặt hàng và sắp xếp chúng trên bức tường theo một danh sách ứng với độ hỗ trợ giảm dần, tiêu chuẩn loại trừ là những mặt hàng không thỏa ngưỡng hỗ trợ dưới </w:t>
       </w:r>
       <w:r>
         <w:rPr>
@@ -50145,18 +49243,8 @@
           <w:sz w:val="20"/>
           <w:szCs w:val="20"/>
         </w:rPr>
-        <w:t xml:space="preserve"> (i </w:t>
-      </w:r>
-      <w:proofErr w:type="gramStart"/>
-      <w:r>
-        <w:rPr>
-          <w:rFonts w:ascii="Times New Roman" w:hAnsi="Times New Roman" w:cs="Times New Roman"/>
-          <w:sz w:val="20"/>
-          <w:szCs w:val="20"/>
-        </w:rPr>
-        <w:t xml:space="preserve">= </w:t>
-      </w:r>
-      <w:proofErr w:type="gramEnd"/>
+        <w:t xml:space="preserve"> (i = </w:t>
+      </w:r>
       <m:oMath>
         <m:acc>
           <m:accPr>
@@ -50656,17 +49744,7 @@
           <w:sz w:val="20"/>
           <w:szCs w:val="20"/>
         </w:rPr>
-        <w:t>C = filter_minimum_</w:t>
-      </w:r>
-      <w:proofErr w:type="gramStart"/>
-      <w:r>
-        <w:rPr>
-          <w:rFonts w:ascii="Times New Roman" w:hAnsi="Times New Roman" w:cs="Times New Roman"/>
-          <w:i/>
-          <w:sz w:val="20"/>
-          <w:szCs w:val="20"/>
-        </w:rPr>
-        <w:t>support</w:t>
+        <w:t>C = filter_minimum_support</w:t>
       </w:r>
       <w:r>
         <w:rPr>
@@ -50676,7 +49754,6 @@
         </w:rPr>
         <w:t>(</w:t>
       </w:r>
-      <w:proofErr w:type="gramEnd"/>
       <w:r>
         <w:rPr>
           <w:rFonts w:ascii="Times New Roman" w:hAnsi="Times New Roman" w:cs="Times New Roman"/>
@@ -50870,7 +49947,6 @@
           <w:szCs w:val="20"/>
         </w:rPr>
       </w:pPr>
-      <w:proofErr w:type="gramStart"/>
       <w:r>
         <w:rPr>
           <w:rFonts w:ascii="Times New Roman" w:hAnsi="Times New Roman" w:cs="Times New Roman"/>
@@ -50890,7 +49966,6 @@
         </w:rPr>
         <w:t>i</w:t>
       </w:r>
-      <w:proofErr w:type="gramEnd"/>
       <w:r>
         <w:rPr>
           <w:rFonts w:ascii="Times New Roman" w:hAnsi="Times New Roman" w:cs="Times New Roman"/>
@@ -51090,7 +50165,6 @@
           <w:sz w:val="20"/>
           <w:szCs w:val="20"/>
         </w:rPr>
-        <w:lastRenderedPageBreak/>
         <w:t>c = null</w:t>
       </w:r>
     </w:p>
@@ -51185,26 +50259,7 @@
           <w:szCs w:val="20"/>
         </w:rPr>
         <w:tab/>
-      </w:r>
-      <w:proofErr w:type="gramStart"/>
-      <w:r>
-        <w:rPr>
-          <w:rFonts w:ascii="Times New Roman" w:hAnsi="Times New Roman" w:cs="Times New Roman"/>
-          <w:i/>
-          <w:sz w:val="20"/>
-          <w:szCs w:val="20"/>
-        </w:rPr>
-        <w:t>temp</w:t>
-      </w:r>
-      <w:proofErr w:type="gramEnd"/>
-      <w:r>
-        <w:rPr>
-          <w:rFonts w:ascii="Times New Roman" w:hAnsi="Times New Roman" w:cs="Times New Roman"/>
-          <w:i/>
-          <w:sz w:val="20"/>
-          <w:szCs w:val="20"/>
-        </w:rPr>
-        <w:t xml:space="preserve"> = bitset</w:t>
+        <w:t>temp = bitset</w:t>
       </w:r>
       <w:r>
         <w:rPr>
@@ -51284,6 +50339,7 @@
           <w:sz w:val="20"/>
           <w:szCs w:val="20"/>
         </w:rPr>
+        <w:lastRenderedPageBreak/>
         <w:tab/>
       </w:r>
       <w:r>
@@ -51294,7 +50350,75 @@
           <w:szCs w:val="20"/>
         </w:rPr>
         <w:tab/>
-        <w:t xml:space="preserve">If </w:t>
+        <w:t>If count</w:t>
+      </w:r>
+      <w:r>
+        <w:rPr>
+          <w:rFonts w:ascii="Times New Roman" w:hAnsi="Times New Roman" w:cs="Times New Roman"/>
+          <w:sz w:val="20"/>
+          <w:szCs w:val="20"/>
+        </w:rPr>
+        <w:t>(</w:t>
+      </w:r>
+      <w:r>
+        <w:rPr>
+          <w:rFonts w:ascii="Times New Roman" w:hAnsi="Times New Roman" w:cs="Times New Roman"/>
+          <w:i/>
+          <w:sz w:val="20"/>
+          <w:szCs w:val="20"/>
+        </w:rPr>
+        <w:t>temp</w:t>
+      </w:r>
+      <w:r>
+        <w:rPr>
+          <w:rFonts w:ascii="Times New Roman" w:hAnsi="Times New Roman" w:cs="Times New Roman"/>
+          <w:sz w:val="20"/>
+          <w:szCs w:val="20"/>
+        </w:rPr>
+        <w:t>)</w:t>
+      </w:r>
+      <w:r>
+        <w:rPr>
+          <w:rFonts w:ascii="Times New Roman" w:hAnsi="Times New Roman" w:cs="Times New Roman"/>
+          <w:i/>
+          <w:sz w:val="20"/>
+          <w:szCs w:val="20"/>
+        </w:rPr>
+        <w:t xml:space="preserve"> ≥ min_sup &amp;&amp; count</w:t>
+      </w:r>
+      <w:r>
+        <w:rPr>
+          <w:rFonts w:ascii="Times New Roman" w:hAnsi="Times New Roman" w:cs="Times New Roman"/>
+          <w:sz w:val="20"/>
+          <w:szCs w:val="20"/>
+        </w:rPr>
+        <w:t>(</w:t>
+      </w:r>
+      <w:r>
+        <w:rPr>
+          <w:rFonts w:ascii="Times New Roman" w:hAnsi="Times New Roman" w:cs="Times New Roman"/>
+          <w:i/>
+          <w:sz w:val="20"/>
+          <w:szCs w:val="20"/>
+        </w:rPr>
+        <w:t>temp</w:t>
+      </w:r>
+      <w:r>
+        <w:rPr>
+          <w:rFonts w:ascii="Times New Roman" w:hAnsi="Times New Roman" w:cs="Times New Roman"/>
+          <w:sz w:val="20"/>
+          <w:szCs w:val="20"/>
+        </w:rPr>
+        <w:t>)</w:t>
+      </w:r>
+      <w:r>
+        <w:rPr>
+          <w:rFonts w:ascii="Times New Roman" w:hAnsi="Times New Roman" w:cs="Times New Roman"/>
+          <w:i/>
+          <w:sz w:val="20"/>
+          <w:szCs w:val="20"/>
+        </w:rPr>
+        <w:t>&gt; pseudo_</w:t>
       </w:r>
       <w:proofErr w:type="gramStart"/>
       <w:r>
@@ -51304,15 +50428,7 @@
           <w:sz w:val="20"/>
           <w:szCs w:val="20"/>
         </w:rPr>
-        <w:t>count</w:t>
-      </w:r>
-      <w:r>
-        <w:rPr>
-          <w:rFonts w:ascii="Times New Roman" w:hAnsi="Times New Roman" w:cs="Times New Roman"/>
-          <w:sz w:val="20"/>
-          <w:szCs w:val="20"/>
-        </w:rPr>
-        <w:t>(</w:t>
+        <w:t>maximum</w:t>
       </w:r>
       <w:proofErr w:type="gramEnd"/>
       <w:r>
@@ -51322,58 +50438,7 @@
           <w:sz w:val="20"/>
           <w:szCs w:val="20"/>
         </w:rPr>
-        <w:t>temp</w:t>
-      </w:r>
-      <w:r>
-        <w:rPr>
-          <w:rFonts w:ascii="Times New Roman" w:hAnsi="Times New Roman" w:cs="Times New Roman"/>
-          <w:sz w:val="20"/>
-          <w:szCs w:val="20"/>
-        </w:rPr>
-        <w:t>)</w:t>
-      </w:r>
-      <w:r>
-        <w:rPr>
-          <w:rFonts w:ascii="Times New Roman" w:hAnsi="Times New Roman" w:cs="Times New Roman"/>
-          <w:i/>
-          <w:sz w:val="20"/>
-          <w:szCs w:val="20"/>
-        </w:rPr>
-        <w:t xml:space="preserve"> ≥ min_sup &amp;&amp; count</w:t>
-      </w:r>
-      <w:r>
-        <w:rPr>
-          <w:rFonts w:ascii="Times New Roman" w:hAnsi="Times New Roman" w:cs="Times New Roman"/>
-          <w:sz w:val="20"/>
-          <w:szCs w:val="20"/>
-        </w:rPr>
-        <w:t>(</w:t>
-      </w:r>
-      <w:r>
-        <w:rPr>
-          <w:rFonts w:ascii="Times New Roman" w:hAnsi="Times New Roman" w:cs="Times New Roman"/>
-          <w:i/>
-          <w:sz w:val="20"/>
-          <w:szCs w:val="20"/>
-        </w:rPr>
-        <w:t>temp</w:t>
-      </w:r>
-      <w:r>
-        <w:rPr>
-          <w:rFonts w:ascii="Times New Roman" w:hAnsi="Times New Roman" w:cs="Times New Roman"/>
-          <w:sz w:val="20"/>
-          <w:szCs w:val="20"/>
-        </w:rPr>
-        <w:t>)</w:t>
-      </w:r>
-      <w:r>
-        <w:rPr>
-          <w:rFonts w:ascii="Times New Roman" w:hAnsi="Times New Roman" w:cs="Times New Roman"/>
-          <w:i/>
-          <w:sz w:val="20"/>
-          <w:szCs w:val="20"/>
-        </w:rPr>
-        <w:t>&gt; pseudo_maximum then</w:t>
+        <w:t xml:space="preserve"> then</w:t>
       </w:r>
     </w:p>
     <w:p>
@@ -51429,17 +50494,7 @@
           <w:sz w:val="20"/>
           <w:szCs w:val="20"/>
         </w:rPr>
-        <w:t xml:space="preserve">pseudo_maximum = </w:t>
-      </w:r>
-      <w:proofErr w:type="gramStart"/>
-      <w:r>
-        <w:rPr>
-          <w:rFonts w:ascii="Times New Roman" w:hAnsi="Times New Roman" w:cs="Times New Roman"/>
-          <w:i/>
-          <w:sz w:val="20"/>
-          <w:szCs w:val="20"/>
-        </w:rPr>
-        <w:t>count</w:t>
+        <w:t>pseudo_maximum = count</w:t>
       </w:r>
       <w:r>
         <w:rPr>
@@ -51449,7 +50504,6 @@
         </w:rPr>
         <w:t>(</w:t>
       </w:r>
-      <w:proofErr w:type="gramEnd"/>
       <w:r>
         <w:rPr>
           <w:rFonts w:ascii="Times New Roman" w:hAnsi="Times New Roman" w:cs="Times New Roman"/>
@@ -51584,18 +50638,8 @@
           <w:szCs w:val="20"/>
         </w:rPr>
         <w:tab/>
-      </w:r>
-      <w:proofErr w:type="gramStart"/>
-      <w:r>
-        <w:rPr>
-          <w:rFonts w:ascii="Times New Roman" w:hAnsi="Times New Roman" w:cs="Times New Roman"/>
-          <w:i/>
-          <w:sz w:val="20"/>
-          <w:szCs w:val="20"/>
-        </w:rPr>
         <w:t>break</w:t>
       </w:r>
-      <w:proofErr w:type="gramEnd"/>
     </w:p>
     <w:p>
       <w:pPr>
@@ -51647,15 +50691,6 @@
           <w:szCs w:val="20"/>
         </w:rPr>
         <w:tab/>
-      </w:r>
-      <w:proofErr w:type="gramStart"/>
-      <w:r>
-        <w:rPr>
-          <w:rFonts w:ascii="Times New Roman" w:hAnsi="Times New Roman" w:cs="Times New Roman"/>
-          <w:i/>
-          <w:sz w:val="20"/>
-          <w:szCs w:val="20"/>
-        </w:rPr>
         <w:t>s</w:t>
       </w:r>
       <w:r>
@@ -51668,7 +50703,6 @@
         </w:rPr>
         <w:t>i</w:t>
       </w:r>
-      <w:proofErr w:type="gramEnd"/>
       <w:r>
         <w:rPr>
           <w:rFonts w:ascii="Times New Roman" w:hAnsi="Times New Roman" w:cs="Times New Roman"/>
@@ -52203,25 +51237,7 @@
           <w:sz w:val="20"/>
           <w:szCs w:val="20"/>
         </w:rPr>
-        <w:t xml:space="preserve"> đo lường chất lượng khuyến nghị, nghĩa là đo lường mức độ yêu thích của người dùng đối với những mặt hàng được khuyến nghị, nói cách khác, những mặt hàng mà hệ thống khuyến nghị cho người dùng phản ánh bao nhiêu phần trăm sở thích và mối quan tâm của người dùng. ARHR cũng là độ đo chất lượng khuyến nghị </w:t>
-      </w:r>
-      <w:proofErr w:type="gramStart"/>
-      <w:r>
-        <w:rPr>
-          <w:rFonts w:ascii="Times New Roman" w:hAnsi="Times New Roman" w:cs="Times New Roman"/>
-          <w:sz w:val="20"/>
-          <w:szCs w:val="20"/>
-        </w:rPr>
-        <w:t>theo</w:t>
-      </w:r>
-      <w:proofErr w:type="gramEnd"/>
-      <w:r>
-        <w:rPr>
-          <w:rFonts w:ascii="Times New Roman" w:hAnsi="Times New Roman" w:cs="Times New Roman"/>
-          <w:sz w:val="20"/>
-          <w:szCs w:val="20"/>
-        </w:rPr>
-        <w:t xml:space="preserve"> một khía cạnh khác – đo lường mức độ phù hợp giữa thứ tự các mặt hàng được khuyến nghị với thứ tự các mặt hàng mà người dùng đánh giá. Các độ đo chất lượng càng lớn, giải thuật càng tốt. Sau đây là kết quả đánh giá:</w:t>
+        <w:t xml:space="preserve"> đo lường chất lượng khuyến nghị, nghĩa là đo lường mức độ yêu thích của người dùng đối với những mặt hàng được khuyến nghị, nói cách khác, những mặt hàng mà hệ thống khuyến nghị cho người dùng phản ánh bao nhiêu phần trăm sở thích và mối quan tâm của người dùng. ARHR cũng là độ đo chất lượng khuyến nghị theo một khía cạnh khác – đo lường mức độ phù hợp giữa thứ tự các mặt hàng được khuyến nghị với thứ tự các mặt hàng mà người dùng đánh giá. Các độ đo chất lượng càng lớn, giải thuật càng tốt. Sau đây là kết quả đánh giá:</w:t>
       </w:r>
     </w:p>
     <w:tbl>
@@ -53247,7 +52263,6 @@
                 <w:sz w:val="20"/>
                 <w:szCs w:val="20"/>
               </w:rPr>
-              <w:lastRenderedPageBreak/>
               <w:t>ARHR</w:t>
             </w:r>
           </w:p>
@@ -53596,6 +52611,7 @@
           <w:sz w:val="20"/>
           <w:szCs w:val="20"/>
         </w:rPr>
+        <w:lastRenderedPageBreak/>
         <w:t xml:space="preserve">Giải thuật </w:t>
       </w:r>
       <w:r>
@@ -54202,8 +53218,8 @@
 </file>
 
 <file path=word/numbering.xml><?xml version="1.0" encoding="utf-8"?>
-<w:numbering xmlns:wpc="http://schemas.microsoft.com/office/word/2010/wordprocessingCanvas" xmlns:mc="http://schemas.openxmlformats.org/markup-compatibility/2006" xmlns:o="urn:schemas-microsoft-com:office:office" xmlns:r="http://schemas.openxmlformats.org/officeDocument/2006/relationships" xmlns:m="http://schemas.openxmlformats.org/officeDocument/2006/math" xmlns:v="urn:schemas-microsoft-com:vml" xmlns:wp14="http://schemas.microsoft.com/office/word/2010/wordprocessingDrawing" xmlns:wp="http://schemas.openxmlformats.org/drawingml/2006/wordprocessingDrawing" xmlns:w10="urn:schemas-microsoft-com:office:word" xmlns:w="http://schemas.openxmlformats.org/wordprocessingml/2006/main" xmlns:w14="http://schemas.microsoft.com/office/word/2010/wordml" xmlns:w15="http://schemas.microsoft.com/office/word/2012/wordml" xmlns:wpg="http://schemas.microsoft.com/office/word/2010/wordprocessingGroup" xmlns:wpi="http://schemas.microsoft.com/office/word/2010/wordprocessingInk" xmlns:wne="http://schemas.microsoft.com/office/word/2006/wordml" xmlns:wps="http://schemas.microsoft.com/office/word/2010/wordprocessingShape" mc:Ignorable="w14 w15 wp14">
-  <w:abstractNum w:abstractNumId="0">
+<w:numbering xmlns:wpc="http://schemas.microsoft.com/office/word/2010/wordprocessingCanvas" xmlns:cx="http://schemas.microsoft.com/office/drawing/2014/chartex" xmlns:mc="http://schemas.openxmlformats.org/markup-compatibility/2006" xmlns:o="urn:schemas-microsoft-com:office:office" xmlns:r="http://schemas.openxmlformats.org/officeDocument/2006/relationships" xmlns:m="http://schemas.openxmlformats.org/officeDocument/2006/math" xmlns:v="urn:schemas-microsoft-com:vml" xmlns:wp14="http://schemas.microsoft.com/office/word/2010/wordprocessingDrawing" xmlns:wp="http://schemas.openxmlformats.org/drawingml/2006/wordprocessingDrawing" xmlns:w10="urn:schemas-microsoft-com:office:word" xmlns:w="http://schemas.openxmlformats.org/wordprocessingml/2006/main" xmlns:w14="http://schemas.microsoft.com/office/word/2010/wordml" xmlns:w15="http://schemas.microsoft.com/office/word/2012/wordml" xmlns:w16se="http://schemas.microsoft.com/office/word/2015/wordml/symex" xmlns:wpg="http://schemas.microsoft.com/office/word/2010/wordprocessingGroup" xmlns:wpi="http://schemas.microsoft.com/office/word/2010/wordprocessingInk" xmlns:wne="http://schemas.microsoft.com/office/word/2006/wordml" xmlns:wps="http://schemas.microsoft.com/office/word/2010/wordprocessingShape" mc:Ignorable="w14 w15 w16se wp14">
+  <w:abstractNum w:abstractNumId="0" w15:restartNumberingAfterBreak="0">
     <w:nsid w:val="0B403B2B"/>
     <w:multiLevelType w:val="hybridMultilevel"/>
     <w:tmpl w:val="FEA80A58"/>
@@ -54316,7 +53332,7 @@
       </w:rPr>
     </w:lvl>
   </w:abstractNum>
-  <w:abstractNum w:abstractNumId="1">
+  <w:abstractNum w:abstractNumId="1" w15:restartNumberingAfterBreak="0">
     <w:nsid w:val="14455754"/>
     <w:multiLevelType w:val="hybridMultilevel"/>
     <w:tmpl w:val="B4245BC8"/>
@@ -54455,7 +53471,7 @@
       </w:rPr>
     </w:lvl>
   </w:abstractNum>
-  <w:abstractNum w:abstractNumId="2">
+  <w:abstractNum w:abstractNumId="2" w15:restartNumberingAfterBreak="0">
     <w:nsid w:val="14BE7977"/>
     <w:multiLevelType w:val="hybridMultilevel"/>
     <w:tmpl w:val="FACAB88C"/>
@@ -54595,7 +53611,7 @@
       </w:rPr>
     </w:lvl>
   </w:abstractNum>
-  <w:abstractNum w:abstractNumId="3">
+  <w:abstractNum w:abstractNumId="3" w15:restartNumberingAfterBreak="0">
     <w:nsid w:val="1D6C5E75"/>
     <w:multiLevelType w:val="hybridMultilevel"/>
     <w:tmpl w:val="0648454C"/>
@@ -54707,7 +53723,7 @@
       </w:rPr>
     </w:lvl>
   </w:abstractNum>
-  <w:abstractNum w:abstractNumId="4">
+  <w:abstractNum w:abstractNumId="4" w15:restartNumberingAfterBreak="0">
     <w:nsid w:val="3C9140A0"/>
     <w:multiLevelType w:val="hybridMultilevel"/>
     <w:tmpl w:val="FACAB88C"/>
@@ -54847,7 +53863,7 @@
       </w:rPr>
     </w:lvl>
   </w:abstractNum>
-  <w:abstractNum w:abstractNumId="5">
+  <w:abstractNum w:abstractNumId="5" w15:restartNumberingAfterBreak="0">
     <w:nsid w:val="4D2E2147"/>
     <w:multiLevelType w:val="hybridMultilevel"/>
     <w:tmpl w:val="FACAB88C"/>
@@ -54987,7 +54003,7 @@
       </w:rPr>
     </w:lvl>
   </w:abstractNum>
-  <w:abstractNum w:abstractNumId="6">
+  <w:abstractNum w:abstractNumId="6" w15:restartNumberingAfterBreak="0">
     <w:nsid w:val="56362E89"/>
     <w:multiLevelType w:val="hybridMultilevel"/>
     <w:tmpl w:val="983CC494"/>
@@ -55100,7 +54116,7 @@
       </w:rPr>
     </w:lvl>
   </w:abstractNum>
-  <w:abstractNum w:abstractNumId="7">
+  <w:abstractNum w:abstractNumId="7" w15:restartNumberingAfterBreak="0">
     <w:nsid w:val="57621ACF"/>
     <w:multiLevelType w:val="hybridMultilevel"/>
     <w:tmpl w:val="39B2DE16"/>
@@ -55213,7 +54229,7 @@
       </w:rPr>
     </w:lvl>
   </w:abstractNum>
-  <w:abstractNum w:abstractNumId="8">
+  <w:abstractNum w:abstractNumId="8" w15:restartNumberingAfterBreak="0">
     <w:nsid w:val="63126AC7"/>
     <w:multiLevelType w:val="hybridMultilevel"/>
     <w:tmpl w:val="110C5D44"/>
@@ -55326,7 +54342,7 @@
       </w:rPr>
     </w:lvl>
   </w:abstractNum>
-  <w:abstractNum w:abstractNumId="9">
+  <w:abstractNum w:abstractNumId="9" w15:restartNumberingAfterBreak="0">
     <w:nsid w:val="6F404C9F"/>
     <w:multiLevelType w:val="multilevel"/>
     <w:tmpl w:val="BEDA5F46"/>
@@ -55502,7 +54518,7 @@
 </file>
 
 <file path=word/styles.xml><?xml version="1.0" encoding="utf-8"?>
-<w:styles xmlns:mc="http://schemas.openxmlformats.org/markup-compatibility/2006" xmlns:r="http://schemas.openxmlformats.org/officeDocument/2006/relationships" xmlns:w="http://schemas.openxmlformats.org/wordprocessingml/2006/main" xmlns:w14="http://schemas.microsoft.com/office/word/2010/wordml" xmlns:w15="http://schemas.microsoft.com/office/word/2012/wordml" mc:Ignorable="w14 w15">
+<w:styles xmlns:mc="http://schemas.openxmlformats.org/markup-compatibility/2006" xmlns:r="http://schemas.openxmlformats.org/officeDocument/2006/relationships" xmlns:w="http://schemas.openxmlformats.org/wordprocessingml/2006/main" xmlns:w14="http://schemas.microsoft.com/office/word/2010/wordml" xmlns:w15="http://schemas.microsoft.com/office/word/2012/wordml" xmlns:w16se="http://schemas.microsoft.com/office/word/2015/wordml/symex" mc:Ignorable="w14 w15 w16se">
   <w:docDefaults>
     <w:rPrDefault>
       <w:rPr>
@@ -55942,7 +54958,6 @@
       <w:spacing w:after="0" w:line="240" w:lineRule="auto"/>
     </w:pPr>
     <w:tblPr>
-      <w:tblInd w:w="0" w:type="dxa"/>
       <w:tblBorders>
         <w:top w:val="single" w:sz="4" w:space="0" w:color="auto"/>
         <w:left w:val="single" w:sz="4" w:space="0" w:color="auto"/>
@@ -55951,12 +54966,6 @@
         <w:insideH w:val="single" w:sz="4" w:space="0" w:color="auto"/>
         <w:insideV w:val="single" w:sz="4" w:space="0" w:color="auto"/>
       </w:tblBorders>
-      <w:tblCellMar>
-        <w:top w:w="0" w:type="dxa"/>
-        <w:left w:w="108" w:type="dxa"/>
-        <w:bottom w:w="0" w:type="dxa"/>
-        <w:right w:w="108" w:type="dxa"/>
-      </w:tblCellMar>
     </w:tblPr>
   </w:style>
   <w:style w:type="character" w:styleId="PlaceholderText">
@@ -57252,7 +56261,7 @@
 </file>
 
 <file path=customXml/itemProps1.xml><?xml version="1.0" encoding="utf-8"?>
-<ds:datastoreItem xmlns:ds="http://schemas.openxmlformats.org/officeDocument/2006/customXml" ds:itemID="{E94F9BB5-385D-4024-AB1A-49ACD6057913}">
+<ds:datastoreItem xmlns:ds="http://schemas.openxmlformats.org/officeDocument/2006/customXml" ds:itemID="{2414D492-FC61-4B95-8046-C541DCFFCE55}">
   <ds:schemaRefs>
     <ds:schemaRef ds:uri="http://schemas.openxmlformats.org/officeDocument/2006/bibliography"/>
   </ds:schemaRefs>
